--- a/Documentos Proyecto/Carpeta Técnica y Manual de Usuario/Manual de Usuario.docx
+++ b/Documentos Proyecto/Carpeta Técnica y Manual de Usuario/Manual de Usuario.docx
@@ -236,9 +236,6 @@
                 </w:pict>
               </mc:Fallback>
             </mc:AlternateContent>
-          </w:r>
-          <w:r>
-            <w:t>|</w:t>
           </w:r>
         </w:p>
         <w:p>
@@ -904,1130 +901,3035 @@
         </w:p>
       </w:sdtContent>
     </w:sdt>
-    <w:bookmarkEnd w:id="0"/>
+    <w:bookmarkEnd w:id="0" w:displacedByCustomXml="next"/>
+    <w:sdt>
+      <w:sdtPr>
+        <w:rPr>
+          <w:sz w:val="36"/>
+          <w:szCs w:val="36"/>
+          <w:lang w:val="es-MX"/>
+        </w:rPr>
+        <w:id w:val="183172181"/>
+        <w:docPartObj>
+          <w:docPartGallery w:val="Table of Contents"/>
+          <w:docPartUnique/>
+        </w:docPartObj>
+      </w:sdtPr>
+      <w:sdtEndPr>
+        <w:rPr>
+          <w:rFonts w:asciiTheme="minorHAnsi" w:eastAsiaTheme="minorHAnsi" w:hAnsiTheme="minorHAnsi" w:cstheme="minorBidi"/>
+          <w:bCs/>
+          <w:color w:val="auto"/>
+          <w:kern w:val="2"/>
+          <w:sz w:val="28"/>
+          <w:szCs w:val="28"/>
+          <w:lang w:eastAsia="en-US"/>
+          <w14:ligatures w14:val="standardContextual"/>
+        </w:rPr>
+      </w:sdtEndPr>
+      <w:sdtContent>
+        <w:p>
+          <w:pPr>
+            <w:pStyle w:val="TtuloTDC"/>
+            <w:jc w:val="center"/>
+            <w:rPr>
+              <w:rFonts w:cs="Times New Roman"/>
+              <w:sz w:val="36"/>
+              <w:szCs w:val="36"/>
+            </w:rPr>
+          </w:pPr>
+          <w:r>
+            <w:rPr>
+              <w:rFonts w:cs="Times New Roman"/>
+              <w:sz w:val="36"/>
+              <w:szCs w:val="36"/>
+              <w:lang w:val="es-MX"/>
+            </w:rPr>
+            <w:t>Índice</w:t>
+          </w:r>
+        </w:p>
+        <w:p>
+          <w:pPr>
+            <w:pStyle w:val="TDC1"/>
+            <w:tabs>
+              <w:tab w:val="right" w:leader="dot" w:pos="8777"/>
+            </w:tabs>
+            <w:rPr>
+              <w:rFonts w:ascii="Times New Roman" w:hAnsi="Times New Roman" w:cs="Times New Roman"/>
+              <w:noProof/>
+              <w:sz w:val="28"/>
+              <w:szCs w:val="28"/>
+            </w:rPr>
+          </w:pPr>
+          <w:r>
+            <w:rPr>
+              <w:rFonts w:ascii="Times New Roman" w:hAnsi="Times New Roman" w:cs="Times New Roman"/>
+              <w:sz w:val="28"/>
+              <w:szCs w:val="28"/>
+            </w:rPr>
+            <w:fldChar w:fldCharType="begin"/>
+          </w:r>
+          <w:r>
+            <w:rPr>
+              <w:rFonts w:ascii="Times New Roman" w:hAnsi="Times New Roman" w:cs="Times New Roman"/>
+              <w:sz w:val="28"/>
+              <w:szCs w:val="28"/>
+            </w:rPr>
+            <w:instrText xml:space="preserve"> TOC \o "1-3" \h \z \u </w:instrText>
+          </w:r>
+          <w:r>
+            <w:rPr>
+              <w:rFonts w:ascii="Times New Roman" w:hAnsi="Times New Roman" w:cs="Times New Roman"/>
+              <w:sz w:val="28"/>
+              <w:szCs w:val="28"/>
+            </w:rPr>
+            <w:fldChar w:fldCharType="separate"/>
+          </w:r>
+          <w:hyperlink w:anchor="_Toc213917318" w:history="1">
+            <w:r>
+              <w:rPr>
+                <w:rStyle w:val="Hipervnculo"/>
+                <w:rFonts w:ascii="Times New Roman" w:hAnsi="Times New Roman" w:cs="Times New Roman"/>
+                <w:noProof/>
+                <w:sz w:val="28"/>
+                <w:szCs w:val="28"/>
+              </w:rPr>
+              <w:t>1. Introducción</w:t>
+            </w:r>
+            <w:r>
+              <w:rPr>
+                <w:rFonts w:ascii="Times New Roman" w:hAnsi="Times New Roman" w:cs="Times New Roman"/>
+                <w:noProof/>
+                <w:webHidden/>
+                <w:sz w:val="28"/>
+                <w:szCs w:val="28"/>
+              </w:rPr>
+              <w:tab/>
+            </w:r>
+            <w:r>
+              <w:rPr>
+                <w:rFonts w:ascii="Times New Roman" w:hAnsi="Times New Roman" w:cs="Times New Roman"/>
+                <w:noProof/>
+                <w:webHidden/>
+                <w:sz w:val="28"/>
+                <w:szCs w:val="28"/>
+              </w:rPr>
+              <w:fldChar w:fldCharType="begin"/>
+            </w:r>
+            <w:r>
+              <w:rPr>
+                <w:rFonts w:ascii="Times New Roman" w:hAnsi="Times New Roman" w:cs="Times New Roman"/>
+                <w:noProof/>
+                <w:webHidden/>
+                <w:sz w:val="28"/>
+                <w:szCs w:val="28"/>
+              </w:rPr>
+              <w:instrText xml:space="preserve"> PAGEREF _Toc213917318 \h </w:instrText>
+            </w:r>
+            <w:r>
+              <w:rPr>
+                <w:rFonts w:ascii="Times New Roman" w:hAnsi="Times New Roman" w:cs="Times New Roman"/>
+                <w:noProof/>
+                <w:webHidden/>
+                <w:sz w:val="28"/>
+                <w:szCs w:val="28"/>
+              </w:rPr>
+            </w:r>
+            <w:r>
+              <w:rPr>
+                <w:rFonts w:ascii="Times New Roman" w:hAnsi="Times New Roman" w:cs="Times New Roman"/>
+                <w:noProof/>
+                <w:webHidden/>
+                <w:sz w:val="28"/>
+                <w:szCs w:val="28"/>
+              </w:rPr>
+              <w:fldChar w:fldCharType="separate"/>
+            </w:r>
+            <w:r>
+              <w:rPr>
+                <w:rFonts w:ascii="Times New Roman" w:hAnsi="Times New Roman" w:cs="Times New Roman"/>
+                <w:noProof/>
+                <w:webHidden/>
+                <w:sz w:val="28"/>
+                <w:szCs w:val="28"/>
+              </w:rPr>
+              <w:t>1</w:t>
+            </w:r>
+            <w:r>
+              <w:rPr>
+                <w:rFonts w:ascii="Times New Roman" w:hAnsi="Times New Roman" w:cs="Times New Roman"/>
+                <w:noProof/>
+                <w:webHidden/>
+                <w:sz w:val="28"/>
+                <w:szCs w:val="28"/>
+              </w:rPr>
+              <w:fldChar w:fldCharType="end"/>
+            </w:r>
+          </w:hyperlink>
+        </w:p>
+        <w:p>
+          <w:pPr>
+            <w:pStyle w:val="TDC2"/>
+            <w:tabs>
+              <w:tab w:val="left" w:pos="960"/>
+              <w:tab w:val="right" w:leader="dot" w:pos="8777"/>
+            </w:tabs>
+            <w:rPr>
+              <w:rFonts w:ascii="Times New Roman" w:hAnsi="Times New Roman" w:cs="Times New Roman"/>
+              <w:noProof/>
+              <w:sz w:val="28"/>
+              <w:szCs w:val="28"/>
+            </w:rPr>
+          </w:pPr>
+          <w:hyperlink w:anchor="_Toc213917319" w:history="1">
+            <w:r>
+              <w:rPr>
+                <w:rStyle w:val="Hipervnculo"/>
+                <w:rFonts w:ascii="Times New Roman" w:hAnsi="Times New Roman" w:cs="Times New Roman"/>
+                <w:b/>
+                <w:bCs/>
+                <w:noProof/>
+                <w:sz w:val="28"/>
+                <w:szCs w:val="28"/>
+              </w:rPr>
+              <w:t>1.1.</w:t>
+            </w:r>
+            <w:r>
+              <w:rPr>
+                <w:rFonts w:ascii="Times New Roman" w:hAnsi="Times New Roman" w:cs="Times New Roman"/>
+                <w:noProof/>
+                <w:sz w:val="28"/>
+                <w:szCs w:val="28"/>
+              </w:rPr>
+              <w:tab/>
+            </w:r>
+            <w:r>
+              <w:rPr>
+                <w:rStyle w:val="Hipervnculo"/>
+                <w:rFonts w:ascii="Times New Roman" w:hAnsi="Times New Roman" w:cs="Times New Roman"/>
+                <w:b/>
+                <w:bCs/>
+                <w:noProof/>
+                <w:sz w:val="28"/>
+                <w:szCs w:val="28"/>
+              </w:rPr>
+              <w:t>Por qué elegir PL.E.PE.R</w:t>
+            </w:r>
+            <w:r>
+              <w:rPr>
+                <w:rFonts w:ascii="Times New Roman" w:hAnsi="Times New Roman" w:cs="Times New Roman"/>
+                <w:noProof/>
+                <w:webHidden/>
+                <w:sz w:val="28"/>
+                <w:szCs w:val="28"/>
+              </w:rPr>
+              <w:tab/>
+            </w:r>
+            <w:r>
+              <w:rPr>
+                <w:rFonts w:ascii="Times New Roman" w:hAnsi="Times New Roman" w:cs="Times New Roman"/>
+                <w:noProof/>
+                <w:webHidden/>
+                <w:sz w:val="28"/>
+                <w:szCs w:val="28"/>
+              </w:rPr>
+              <w:fldChar w:fldCharType="begin"/>
+            </w:r>
+            <w:r>
+              <w:rPr>
+                <w:rFonts w:ascii="Times New Roman" w:hAnsi="Times New Roman" w:cs="Times New Roman"/>
+                <w:noProof/>
+                <w:webHidden/>
+                <w:sz w:val="28"/>
+                <w:szCs w:val="28"/>
+              </w:rPr>
+              <w:instrText xml:space="preserve"> PAGEREF _Toc213917319 \h </w:instrText>
+            </w:r>
+            <w:r>
+              <w:rPr>
+                <w:rFonts w:ascii="Times New Roman" w:hAnsi="Times New Roman" w:cs="Times New Roman"/>
+                <w:noProof/>
+                <w:webHidden/>
+                <w:sz w:val="28"/>
+                <w:szCs w:val="28"/>
+              </w:rPr>
+            </w:r>
+            <w:r>
+              <w:rPr>
+                <w:rFonts w:ascii="Times New Roman" w:hAnsi="Times New Roman" w:cs="Times New Roman"/>
+                <w:noProof/>
+                <w:webHidden/>
+                <w:sz w:val="28"/>
+                <w:szCs w:val="28"/>
+              </w:rPr>
+              <w:fldChar w:fldCharType="separate"/>
+            </w:r>
+            <w:r>
+              <w:rPr>
+                <w:rFonts w:ascii="Times New Roman" w:hAnsi="Times New Roman" w:cs="Times New Roman"/>
+                <w:noProof/>
+                <w:webHidden/>
+                <w:sz w:val="28"/>
+                <w:szCs w:val="28"/>
+              </w:rPr>
+              <w:t>1</w:t>
+            </w:r>
+            <w:r>
+              <w:rPr>
+                <w:rFonts w:ascii="Times New Roman" w:hAnsi="Times New Roman" w:cs="Times New Roman"/>
+                <w:noProof/>
+                <w:webHidden/>
+                <w:sz w:val="28"/>
+                <w:szCs w:val="28"/>
+              </w:rPr>
+              <w:fldChar w:fldCharType="end"/>
+            </w:r>
+          </w:hyperlink>
+        </w:p>
+        <w:p>
+          <w:pPr>
+            <w:pStyle w:val="TDC2"/>
+            <w:tabs>
+              <w:tab w:val="left" w:pos="960"/>
+              <w:tab w:val="right" w:leader="dot" w:pos="8777"/>
+            </w:tabs>
+            <w:rPr>
+              <w:rFonts w:ascii="Times New Roman" w:hAnsi="Times New Roman" w:cs="Times New Roman"/>
+              <w:noProof/>
+              <w:sz w:val="28"/>
+              <w:szCs w:val="28"/>
+            </w:rPr>
+          </w:pPr>
+          <w:hyperlink w:anchor="_Toc213917320" w:history="1">
+            <w:r>
+              <w:rPr>
+                <w:rStyle w:val="Hipervnculo"/>
+                <w:rFonts w:ascii="Times New Roman" w:hAnsi="Times New Roman" w:cs="Times New Roman"/>
+                <w:b/>
+                <w:bCs/>
+                <w:noProof/>
+                <w:sz w:val="28"/>
+                <w:szCs w:val="28"/>
+              </w:rPr>
+              <w:t>1.2.</w:t>
+            </w:r>
+            <w:r>
+              <w:rPr>
+                <w:rFonts w:ascii="Times New Roman" w:hAnsi="Times New Roman" w:cs="Times New Roman"/>
+                <w:noProof/>
+                <w:sz w:val="28"/>
+                <w:szCs w:val="28"/>
+              </w:rPr>
+              <w:tab/>
+            </w:r>
+            <w:r>
+              <w:rPr>
+                <w:rStyle w:val="Hipervnculo"/>
+                <w:rFonts w:ascii="Times New Roman" w:hAnsi="Times New Roman" w:cs="Times New Roman"/>
+                <w:b/>
+                <w:bCs/>
+                <w:noProof/>
+                <w:sz w:val="28"/>
+                <w:szCs w:val="28"/>
+              </w:rPr>
+              <w:t>Aplicación</w:t>
+            </w:r>
+            <w:r>
+              <w:rPr>
+                <w:rFonts w:ascii="Times New Roman" w:hAnsi="Times New Roman" w:cs="Times New Roman"/>
+                <w:noProof/>
+                <w:webHidden/>
+                <w:sz w:val="28"/>
+                <w:szCs w:val="28"/>
+              </w:rPr>
+              <w:tab/>
+            </w:r>
+            <w:r>
+              <w:rPr>
+                <w:rFonts w:ascii="Times New Roman" w:hAnsi="Times New Roman" w:cs="Times New Roman"/>
+                <w:noProof/>
+                <w:webHidden/>
+                <w:sz w:val="28"/>
+                <w:szCs w:val="28"/>
+              </w:rPr>
+              <w:fldChar w:fldCharType="begin"/>
+            </w:r>
+            <w:r>
+              <w:rPr>
+                <w:rFonts w:ascii="Times New Roman" w:hAnsi="Times New Roman" w:cs="Times New Roman"/>
+                <w:noProof/>
+                <w:webHidden/>
+                <w:sz w:val="28"/>
+                <w:szCs w:val="28"/>
+              </w:rPr>
+              <w:instrText xml:space="preserve"> PAGEREF _Toc213917320 \h </w:instrText>
+            </w:r>
+            <w:r>
+              <w:rPr>
+                <w:rFonts w:ascii="Times New Roman" w:hAnsi="Times New Roman" w:cs="Times New Roman"/>
+                <w:noProof/>
+                <w:webHidden/>
+                <w:sz w:val="28"/>
+                <w:szCs w:val="28"/>
+              </w:rPr>
+            </w:r>
+            <w:r>
+              <w:rPr>
+                <w:rFonts w:ascii="Times New Roman" w:hAnsi="Times New Roman" w:cs="Times New Roman"/>
+                <w:noProof/>
+                <w:webHidden/>
+                <w:sz w:val="28"/>
+                <w:szCs w:val="28"/>
+              </w:rPr>
+              <w:fldChar w:fldCharType="separate"/>
+            </w:r>
+            <w:r>
+              <w:rPr>
+                <w:rFonts w:ascii="Times New Roman" w:hAnsi="Times New Roman" w:cs="Times New Roman"/>
+                <w:noProof/>
+                <w:webHidden/>
+                <w:sz w:val="28"/>
+                <w:szCs w:val="28"/>
+              </w:rPr>
+              <w:t>2</w:t>
+            </w:r>
+            <w:r>
+              <w:rPr>
+                <w:rFonts w:ascii="Times New Roman" w:hAnsi="Times New Roman" w:cs="Times New Roman"/>
+                <w:noProof/>
+                <w:webHidden/>
+                <w:sz w:val="28"/>
+                <w:szCs w:val="28"/>
+              </w:rPr>
+              <w:fldChar w:fldCharType="end"/>
+            </w:r>
+          </w:hyperlink>
+        </w:p>
+        <w:p>
+          <w:pPr>
+            <w:pStyle w:val="TDC1"/>
+            <w:tabs>
+              <w:tab w:val="left" w:pos="480"/>
+              <w:tab w:val="right" w:leader="dot" w:pos="8777"/>
+            </w:tabs>
+            <w:rPr>
+              <w:rFonts w:ascii="Times New Roman" w:hAnsi="Times New Roman" w:cs="Times New Roman"/>
+              <w:noProof/>
+              <w:sz w:val="28"/>
+              <w:szCs w:val="28"/>
+            </w:rPr>
+          </w:pPr>
+          <w:hyperlink w:anchor="_Toc213917321" w:history="1">
+            <w:r>
+              <w:rPr>
+                <w:rStyle w:val="Hipervnculo"/>
+                <w:rFonts w:ascii="Times New Roman" w:hAnsi="Times New Roman" w:cs="Times New Roman"/>
+                <w:noProof/>
+                <w:sz w:val="28"/>
+                <w:szCs w:val="28"/>
+              </w:rPr>
+              <w:t>1.</w:t>
+            </w:r>
+            <w:r>
+              <w:rPr>
+                <w:rFonts w:ascii="Times New Roman" w:hAnsi="Times New Roman" w:cs="Times New Roman"/>
+                <w:noProof/>
+                <w:sz w:val="28"/>
+                <w:szCs w:val="28"/>
+              </w:rPr>
+              <w:tab/>
+            </w:r>
+            <w:r>
+              <w:rPr>
+                <w:rStyle w:val="Hipervnculo"/>
+                <w:rFonts w:ascii="Times New Roman" w:hAnsi="Times New Roman" w:cs="Times New Roman"/>
+                <w:noProof/>
+                <w:sz w:val="28"/>
+                <w:szCs w:val="28"/>
+              </w:rPr>
+              <w:t>Descripción del sistema</w:t>
+            </w:r>
+            <w:r>
+              <w:rPr>
+                <w:rFonts w:ascii="Times New Roman" w:hAnsi="Times New Roman" w:cs="Times New Roman"/>
+                <w:noProof/>
+                <w:webHidden/>
+                <w:sz w:val="28"/>
+                <w:szCs w:val="28"/>
+              </w:rPr>
+              <w:tab/>
+            </w:r>
+            <w:r>
+              <w:rPr>
+                <w:rFonts w:ascii="Times New Roman" w:hAnsi="Times New Roman" w:cs="Times New Roman"/>
+                <w:noProof/>
+                <w:webHidden/>
+                <w:sz w:val="28"/>
+                <w:szCs w:val="28"/>
+              </w:rPr>
+              <w:fldChar w:fldCharType="begin"/>
+            </w:r>
+            <w:r>
+              <w:rPr>
+                <w:rFonts w:ascii="Times New Roman" w:hAnsi="Times New Roman" w:cs="Times New Roman"/>
+                <w:noProof/>
+                <w:webHidden/>
+                <w:sz w:val="28"/>
+                <w:szCs w:val="28"/>
+              </w:rPr>
+              <w:instrText xml:space="preserve"> PAGEREF _Toc213917321 \h </w:instrText>
+            </w:r>
+            <w:r>
+              <w:rPr>
+                <w:rFonts w:ascii="Times New Roman" w:hAnsi="Times New Roman" w:cs="Times New Roman"/>
+                <w:noProof/>
+                <w:webHidden/>
+                <w:sz w:val="28"/>
+                <w:szCs w:val="28"/>
+              </w:rPr>
+            </w:r>
+            <w:r>
+              <w:rPr>
+                <w:rFonts w:ascii="Times New Roman" w:hAnsi="Times New Roman" w:cs="Times New Roman"/>
+                <w:noProof/>
+                <w:webHidden/>
+                <w:sz w:val="28"/>
+                <w:szCs w:val="28"/>
+              </w:rPr>
+              <w:fldChar w:fldCharType="separate"/>
+            </w:r>
+            <w:r>
+              <w:rPr>
+                <w:rFonts w:ascii="Times New Roman" w:hAnsi="Times New Roman" w:cs="Times New Roman"/>
+                <w:noProof/>
+                <w:webHidden/>
+                <w:sz w:val="28"/>
+                <w:szCs w:val="28"/>
+              </w:rPr>
+              <w:t>2</w:t>
+            </w:r>
+            <w:r>
+              <w:rPr>
+                <w:rFonts w:ascii="Times New Roman" w:hAnsi="Times New Roman" w:cs="Times New Roman"/>
+                <w:noProof/>
+                <w:webHidden/>
+                <w:sz w:val="28"/>
+                <w:szCs w:val="28"/>
+              </w:rPr>
+              <w:fldChar w:fldCharType="end"/>
+            </w:r>
+          </w:hyperlink>
+        </w:p>
+        <w:p>
+          <w:pPr>
+            <w:pStyle w:val="TDC2"/>
+            <w:tabs>
+              <w:tab w:val="right" w:leader="dot" w:pos="8777"/>
+            </w:tabs>
+            <w:rPr>
+              <w:rFonts w:ascii="Times New Roman" w:hAnsi="Times New Roman" w:cs="Times New Roman"/>
+              <w:noProof/>
+              <w:sz w:val="28"/>
+              <w:szCs w:val="28"/>
+            </w:rPr>
+          </w:pPr>
+          <w:hyperlink w:anchor="_Toc213917322" w:history="1">
+            <w:r>
+              <w:rPr>
+                <w:rStyle w:val="Hipervnculo"/>
+                <w:rFonts w:ascii="Times New Roman" w:hAnsi="Times New Roman" w:cs="Times New Roman"/>
+                <w:b/>
+                <w:bCs/>
+                <w:noProof/>
+                <w:sz w:val="28"/>
+                <w:szCs w:val="28"/>
+              </w:rPr>
+              <w:t>2.1. Visualización de datos</w:t>
+            </w:r>
+            <w:r>
+              <w:rPr>
+                <w:rFonts w:ascii="Times New Roman" w:hAnsi="Times New Roman" w:cs="Times New Roman"/>
+                <w:noProof/>
+                <w:webHidden/>
+                <w:sz w:val="28"/>
+                <w:szCs w:val="28"/>
+              </w:rPr>
+              <w:tab/>
+            </w:r>
+            <w:r>
+              <w:rPr>
+                <w:rFonts w:ascii="Times New Roman" w:hAnsi="Times New Roman" w:cs="Times New Roman"/>
+                <w:noProof/>
+                <w:webHidden/>
+                <w:sz w:val="28"/>
+                <w:szCs w:val="28"/>
+              </w:rPr>
+              <w:fldChar w:fldCharType="begin"/>
+            </w:r>
+            <w:r>
+              <w:rPr>
+                <w:rFonts w:ascii="Times New Roman" w:hAnsi="Times New Roman" w:cs="Times New Roman"/>
+                <w:noProof/>
+                <w:webHidden/>
+                <w:sz w:val="28"/>
+                <w:szCs w:val="28"/>
+              </w:rPr>
+              <w:instrText xml:space="preserve"> PAGEREF _Toc213917322 \h </w:instrText>
+            </w:r>
+            <w:r>
+              <w:rPr>
+                <w:rFonts w:ascii="Times New Roman" w:hAnsi="Times New Roman" w:cs="Times New Roman"/>
+                <w:noProof/>
+                <w:webHidden/>
+                <w:sz w:val="28"/>
+                <w:szCs w:val="28"/>
+              </w:rPr>
+            </w:r>
+            <w:r>
+              <w:rPr>
+                <w:rFonts w:ascii="Times New Roman" w:hAnsi="Times New Roman" w:cs="Times New Roman"/>
+                <w:noProof/>
+                <w:webHidden/>
+                <w:sz w:val="28"/>
+                <w:szCs w:val="28"/>
+              </w:rPr>
+              <w:fldChar w:fldCharType="separate"/>
+            </w:r>
+            <w:r>
+              <w:rPr>
+                <w:rFonts w:ascii="Times New Roman" w:hAnsi="Times New Roman" w:cs="Times New Roman"/>
+                <w:noProof/>
+                <w:webHidden/>
+                <w:sz w:val="28"/>
+                <w:szCs w:val="28"/>
+              </w:rPr>
+              <w:t>3</w:t>
+            </w:r>
+            <w:r>
+              <w:rPr>
+                <w:rFonts w:ascii="Times New Roman" w:hAnsi="Times New Roman" w:cs="Times New Roman"/>
+                <w:noProof/>
+                <w:webHidden/>
+                <w:sz w:val="28"/>
+                <w:szCs w:val="28"/>
+              </w:rPr>
+              <w:fldChar w:fldCharType="end"/>
+            </w:r>
+          </w:hyperlink>
+        </w:p>
+        <w:p>
+          <w:pPr>
+            <w:pStyle w:val="TDC1"/>
+            <w:tabs>
+              <w:tab w:val="left" w:pos="480"/>
+              <w:tab w:val="right" w:leader="dot" w:pos="8777"/>
+            </w:tabs>
+            <w:rPr>
+              <w:rFonts w:ascii="Times New Roman" w:hAnsi="Times New Roman" w:cs="Times New Roman"/>
+              <w:noProof/>
+              <w:sz w:val="28"/>
+              <w:szCs w:val="28"/>
+            </w:rPr>
+          </w:pPr>
+          <w:hyperlink w:anchor="_Toc213917323" w:history="1">
+            <w:r>
+              <w:rPr>
+                <w:rStyle w:val="Hipervnculo"/>
+                <w:rFonts w:ascii="Times New Roman" w:hAnsi="Times New Roman" w:cs="Times New Roman"/>
+                <w:noProof/>
+                <w:sz w:val="28"/>
+                <w:szCs w:val="28"/>
+              </w:rPr>
+              <w:t>2.</w:t>
+            </w:r>
+            <w:r>
+              <w:rPr>
+                <w:rFonts w:ascii="Times New Roman" w:hAnsi="Times New Roman" w:cs="Times New Roman"/>
+                <w:noProof/>
+                <w:sz w:val="28"/>
+                <w:szCs w:val="28"/>
+              </w:rPr>
+              <w:tab/>
+            </w:r>
+            <w:r>
+              <w:rPr>
+                <w:rStyle w:val="Hipervnculo"/>
+                <w:rFonts w:ascii="Times New Roman" w:hAnsi="Times New Roman" w:cs="Times New Roman"/>
+                <w:noProof/>
+                <w:sz w:val="28"/>
+                <w:szCs w:val="28"/>
+              </w:rPr>
+              <w:t>Instalación</w:t>
+            </w:r>
+            <w:r>
+              <w:rPr>
+                <w:rFonts w:ascii="Times New Roman" w:hAnsi="Times New Roman" w:cs="Times New Roman"/>
+                <w:noProof/>
+                <w:webHidden/>
+                <w:sz w:val="28"/>
+                <w:szCs w:val="28"/>
+              </w:rPr>
+              <w:tab/>
+            </w:r>
+            <w:r>
+              <w:rPr>
+                <w:rFonts w:ascii="Times New Roman" w:hAnsi="Times New Roman" w:cs="Times New Roman"/>
+                <w:noProof/>
+                <w:webHidden/>
+                <w:sz w:val="28"/>
+                <w:szCs w:val="28"/>
+              </w:rPr>
+              <w:fldChar w:fldCharType="begin"/>
+            </w:r>
+            <w:r>
+              <w:rPr>
+                <w:rFonts w:ascii="Times New Roman" w:hAnsi="Times New Roman" w:cs="Times New Roman"/>
+                <w:noProof/>
+                <w:webHidden/>
+                <w:sz w:val="28"/>
+                <w:szCs w:val="28"/>
+              </w:rPr>
+              <w:instrText xml:space="preserve"> PAGEREF _Toc213917323 \h </w:instrText>
+            </w:r>
+            <w:r>
+              <w:rPr>
+                <w:rFonts w:ascii="Times New Roman" w:hAnsi="Times New Roman" w:cs="Times New Roman"/>
+                <w:noProof/>
+                <w:webHidden/>
+                <w:sz w:val="28"/>
+                <w:szCs w:val="28"/>
+              </w:rPr>
+            </w:r>
+            <w:r>
+              <w:rPr>
+                <w:rFonts w:ascii="Times New Roman" w:hAnsi="Times New Roman" w:cs="Times New Roman"/>
+                <w:noProof/>
+                <w:webHidden/>
+                <w:sz w:val="28"/>
+                <w:szCs w:val="28"/>
+              </w:rPr>
+              <w:fldChar w:fldCharType="separate"/>
+            </w:r>
+            <w:r>
+              <w:rPr>
+                <w:rFonts w:ascii="Times New Roman" w:hAnsi="Times New Roman" w:cs="Times New Roman"/>
+                <w:noProof/>
+                <w:webHidden/>
+                <w:sz w:val="28"/>
+                <w:szCs w:val="28"/>
+              </w:rPr>
+              <w:t>3</w:t>
+            </w:r>
+            <w:r>
+              <w:rPr>
+                <w:rFonts w:ascii="Times New Roman" w:hAnsi="Times New Roman" w:cs="Times New Roman"/>
+                <w:noProof/>
+                <w:webHidden/>
+                <w:sz w:val="28"/>
+                <w:szCs w:val="28"/>
+              </w:rPr>
+              <w:fldChar w:fldCharType="end"/>
+            </w:r>
+          </w:hyperlink>
+        </w:p>
+        <w:p>
+          <w:pPr>
+            <w:pStyle w:val="TDC1"/>
+            <w:tabs>
+              <w:tab w:val="left" w:pos="480"/>
+              <w:tab w:val="right" w:leader="dot" w:pos="8777"/>
+            </w:tabs>
+            <w:rPr>
+              <w:rFonts w:ascii="Times New Roman" w:hAnsi="Times New Roman" w:cs="Times New Roman"/>
+              <w:noProof/>
+              <w:sz w:val="28"/>
+              <w:szCs w:val="28"/>
+            </w:rPr>
+          </w:pPr>
+          <w:hyperlink w:anchor="_Toc213917324" w:history="1">
+            <w:r>
+              <w:rPr>
+                <w:rStyle w:val="Hipervnculo"/>
+                <w:rFonts w:ascii="Times New Roman" w:hAnsi="Times New Roman" w:cs="Times New Roman"/>
+                <w:noProof/>
+                <w:sz w:val="28"/>
+                <w:szCs w:val="28"/>
+              </w:rPr>
+              <w:t>3.</w:t>
+            </w:r>
+            <w:r>
+              <w:rPr>
+                <w:rFonts w:ascii="Times New Roman" w:hAnsi="Times New Roman" w:cs="Times New Roman"/>
+                <w:noProof/>
+                <w:sz w:val="28"/>
+                <w:szCs w:val="28"/>
+              </w:rPr>
+              <w:tab/>
+            </w:r>
+            <w:r>
+              <w:rPr>
+                <w:rStyle w:val="Hipervnculo"/>
+                <w:rFonts w:ascii="Times New Roman" w:hAnsi="Times New Roman" w:cs="Times New Roman"/>
+                <w:noProof/>
+                <w:sz w:val="28"/>
+                <w:szCs w:val="28"/>
+              </w:rPr>
+              <w:t>Esquemas de la baldosa</w:t>
+            </w:r>
+            <w:r>
+              <w:rPr>
+                <w:rFonts w:ascii="Times New Roman" w:hAnsi="Times New Roman" w:cs="Times New Roman"/>
+                <w:noProof/>
+                <w:webHidden/>
+                <w:sz w:val="28"/>
+                <w:szCs w:val="28"/>
+              </w:rPr>
+              <w:tab/>
+            </w:r>
+            <w:r>
+              <w:rPr>
+                <w:rFonts w:ascii="Times New Roman" w:hAnsi="Times New Roman" w:cs="Times New Roman"/>
+                <w:noProof/>
+                <w:webHidden/>
+                <w:sz w:val="28"/>
+                <w:szCs w:val="28"/>
+              </w:rPr>
+              <w:fldChar w:fldCharType="begin"/>
+            </w:r>
+            <w:r>
+              <w:rPr>
+                <w:rFonts w:ascii="Times New Roman" w:hAnsi="Times New Roman" w:cs="Times New Roman"/>
+                <w:noProof/>
+                <w:webHidden/>
+                <w:sz w:val="28"/>
+                <w:szCs w:val="28"/>
+              </w:rPr>
+              <w:instrText xml:space="preserve"> PAGEREF _Toc213917324 \h </w:instrText>
+            </w:r>
+            <w:r>
+              <w:rPr>
+                <w:rFonts w:ascii="Times New Roman" w:hAnsi="Times New Roman" w:cs="Times New Roman"/>
+                <w:noProof/>
+                <w:webHidden/>
+                <w:sz w:val="28"/>
+                <w:szCs w:val="28"/>
+              </w:rPr>
+            </w:r>
+            <w:r>
+              <w:rPr>
+                <w:rFonts w:ascii="Times New Roman" w:hAnsi="Times New Roman" w:cs="Times New Roman"/>
+                <w:noProof/>
+                <w:webHidden/>
+                <w:sz w:val="28"/>
+                <w:szCs w:val="28"/>
+              </w:rPr>
+              <w:fldChar w:fldCharType="separate"/>
+            </w:r>
+            <w:r>
+              <w:rPr>
+                <w:rFonts w:ascii="Times New Roman" w:hAnsi="Times New Roman" w:cs="Times New Roman"/>
+                <w:noProof/>
+                <w:webHidden/>
+                <w:sz w:val="28"/>
+                <w:szCs w:val="28"/>
+              </w:rPr>
+              <w:t>4</w:t>
+            </w:r>
+            <w:r>
+              <w:rPr>
+                <w:rFonts w:ascii="Times New Roman" w:hAnsi="Times New Roman" w:cs="Times New Roman"/>
+                <w:noProof/>
+                <w:webHidden/>
+                <w:sz w:val="28"/>
+                <w:szCs w:val="28"/>
+              </w:rPr>
+              <w:fldChar w:fldCharType="end"/>
+            </w:r>
+          </w:hyperlink>
+        </w:p>
+        <w:p>
+          <w:pPr>
+            <w:pStyle w:val="TDC1"/>
+            <w:tabs>
+              <w:tab w:val="left" w:pos="480"/>
+              <w:tab w:val="right" w:leader="dot" w:pos="8777"/>
+            </w:tabs>
+            <w:rPr>
+              <w:rFonts w:ascii="Times New Roman" w:hAnsi="Times New Roman" w:cs="Times New Roman"/>
+              <w:noProof/>
+              <w:sz w:val="28"/>
+              <w:szCs w:val="28"/>
+            </w:rPr>
+          </w:pPr>
+          <w:hyperlink w:anchor="_Toc213917325" w:history="1">
+            <w:r>
+              <w:rPr>
+                <w:rStyle w:val="Hipervnculo"/>
+                <w:rFonts w:ascii="Times New Roman" w:hAnsi="Times New Roman" w:cs="Times New Roman"/>
+                <w:noProof/>
+                <w:sz w:val="28"/>
+                <w:szCs w:val="28"/>
+              </w:rPr>
+              <w:t>4.</w:t>
+            </w:r>
+            <w:r>
+              <w:rPr>
+                <w:rFonts w:ascii="Times New Roman" w:hAnsi="Times New Roman" w:cs="Times New Roman"/>
+                <w:noProof/>
+                <w:sz w:val="28"/>
+                <w:szCs w:val="28"/>
+              </w:rPr>
+              <w:tab/>
+            </w:r>
+            <w:r>
+              <w:rPr>
+                <w:rStyle w:val="Hipervnculo"/>
+                <w:rFonts w:ascii="Times New Roman" w:hAnsi="Times New Roman" w:cs="Times New Roman"/>
+                <w:noProof/>
+                <w:sz w:val="28"/>
+                <w:szCs w:val="28"/>
+              </w:rPr>
+              <w:t>Mantenimiento y cuidado</w:t>
+            </w:r>
+            <w:r>
+              <w:rPr>
+                <w:rFonts w:ascii="Times New Roman" w:hAnsi="Times New Roman" w:cs="Times New Roman"/>
+                <w:noProof/>
+                <w:webHidden/>
+                <w:sz w:val="28"/>
+                <w:szCs w:val="28"/>
+              </w:rPr>
+              <w:tab/>
+            </w:r>
+            <w:r>
+              <w:rPr>
+                <w:rFonts w:ascii="Times New Roman" w:hAnsi="Times New Roman" w:cs="Times New Roman"/>
+                <w:noProof/>
+                <w:webHidden/>
+                <w:sz w:val="28"/>
+                <w:szCs w:val="28"/>
+              </w:rPr>
+              <w:fldChar w:fldCharType="begin"/>
+            </w:r>
+            <w:r>
+              <w:rPr>
+                <w:rFonts w:ascii="Times New Roman" w:hAnsi="Times New Roman" w:cs="Times New Roman"/>
+                <w:noProof/>
+                <w:webHidden/>
+                <w:sz w:val="28"/>
+                <w:szCs w:val="28"/>
+              </w:rPr>
+              <w:instrText xml:space="preserve"> PAGEREF _Toc213917325 \h </w:instrText>
+            </w:r>
+            <w:r>
+              <w:rPr>
+                <w:rFonts w:ascii="Times New Roman" w:hAnsi="Times New Roman" w:cs="Times New Roman"/>
+                <w:noProof/>
+                <w:webHidden/>
+                <w:sz w:val="28"/>
+                <w:szCs w:val="28"/>
+              </w:rPr>
+            </w:r>
+            <w:r>
+              <w:rPr>
+                <w:rFonts w:ascii="Times New Roman" w:hAnsi="Times New Roman" w:cs="Times New Roman"/>
+                <w:noProof/>
+                <w:webHidden/>
+                <w:sz w:val="28"/>
+                <w:szCs w:val="28"/>
+              </w:rPr>
+              <w:fldChar w:fldCharType="separate"/>
+            </w:r>
+            <w:r>
+              <w:rPr>
+                <w:rFonts w:ascii="Times New Roman" w:hAnsi="Times New Roman" w:cs="Times New Roman"/>
+                <w:noProof/>
+                <w:webHidden/>
+                <w:sz w:val="28"/>
+                <w:szCs w:val="28"/>
+              </w:rPr>
+              <w:t>6</w:t>
+            </w:r>
+            <w:r>
+              <w:rPr>
+                <w:rFonts w:ascii="Times New Roman" w:hAnsi="Times New Roman" w:cs="Times New Roman"/>
+                <w:noProof/>
+                <w:webHidden/>
+                <w:sz w:val="28"/>
+                <w:szCs w:val="28"/>
+              </w:rPr>
+              <w:fldChar w:fldCharType="end"/>
+            </w:r>
+          </w:hyperlink>
+        </w:p>
+        <w:p>
+          <w:pPr>
+            <w:pStyle w:val="TDC1"/>
+            <w:tabs>
+              <w:tab w:val="left" w:pos="480"/>
+              <w:tab w:val="right" w:leader="dot" w:pos="8777"/>
+            </w:tabs>
+            <w:rPr>
+              <w:rFonts w:ascii="Times New Roman" w:hAnsi="Times New Roman" w:cs="Times New Roman"/>
+              <w:noProof/>
+              <w:sz w:val="28"/>
+              <w:szCs w:val="28"/>
+            </w:rPr>
+          </w:pPr>
+          <w:hyperlink w:anchor="_Toc213917326" w:history="1">
+            <w:r>
+              <w:rPr>
+                <w:rStyle w:val="Hipervnculo"/>
+                <w:rFonts w:ascii="Times New Roman" w:hAnsi="Times New Roman" w:cs="Times New Roman"/>
+                <w:noProof/>
+                <w:sz w:val="28"/>
+                <w:szCs w:val="28"/>
+              </w:rPr>
+              <w:t>5.</w:t>
+            </w:r>
+            <w:r>
+              <w:rPr>
+                <w:rFonts w:ascii="Times New Roman" w:hAnsi="Times New Roman" w:cs="Times New Roman"/>
+                <w:noProof/>
+                <w:sz w:val="28"/>
+                <w:szCs w:val="28"/>
+              </w:rPr>
+              <w:tab/>
+            </w:r>
+            <w:r>
+              <w:rPr>
+                <w:rStyle w:val="Hipervnculo"/>
+                <w:rFonts w:ascii="Times New Roman" w:hAnsi="Times New Roman" w:cs="Times New Roman"/>
+                <w:noProof/>
+                <w:sz w:val="28"/>
+                <w:szCs w:val="28"/>
+              </w:rPr>
+              <w:t>Precauciones generales</w:t>
+            </w:r>
+            <w:r>
+              <w:rPr>
+                <w:rFonts w:ascii="Times New Roman" w:hAnsi="Times New Roman" w:cs="Times New Roman"/>
+                <w:noProof/>
+                <w:webHidden/>
+                <w:sz w:val="28"/>
+                <w:szCs w:val="28"/>
+              </w:rPr>
+              <w:tab/>
+            </w:r>
+            <w:r>
+              <w:rPr>
+                <w:rFonts w:ascii="Times New Roman" w:hAnsi="Times New Roman" w:cs="Times New Roman"/>
+                <w:noProof/>
+                <w:webHidden/>
+                <w:sz w:val="28"/>
+                <w:szCs w:val="28"/>
+              </w:rPr>
+              <w:fldChar w:fldCharType="begin"/>
+            </w:r>
+            <w:r>
+              <w:rPr>
+                <w:rFonts w:ascii="Times New Roman" w:hAnsi="Times New Roman" w:cs="Times New Roman"/>
+                <w:noProof/>
+                <w:webHidden/>
+                <w:sz w:val="28"/>
+                <w:szCs w:val="28"/>
+              </w:rPr>
+              <w:instrText xml:space="preserve"> PAGEREF _Toc213917326 \h </w:instrText>
+            </w:r>
+            <w:r>
+              <w:rPr>
+                <w:rFonts w:ascii="Times New Roman" w:hAnsi="Times New Roman" w:cs="Times New Roman"/>
+                <w:noProof/>
+                <w:webHidden/>
+                <w:sz w:val="28"/>
+                <w:szCs w:val="28"/>
+              </w:rPr>
+            </w:r>
+            <w:r>
+              <w:rPr>
+                <w:rFonts w:ascii="Times New Roman" w:hAnsi="Times New Roman" w:cs="Times New Roman"/>
+                <w:noProof/>
+                <w:webHidden/>
+                <w:sz w:val="28"/>
+                <w:szCs w:val="28"/>
+              </w:rPr>
+              <w:fldChar w:fldCharType="separate"/>
+            </w:r>
+            <w:r>
+              <w:rPr>
+                <w:rFonts w:ascii="Times New Roman" w:hAnsi="Times New Roman" w:cs="Times New Roman"/>
+                <w:noProof/>
+                <w:webHidden/>
+                <w:sz w:val="28"/>
+                <w:szCs w:val="28"/>
+              </w:rPr>
+              <w:t>6</w:t>
+            </w:r>
+            <w:r>
+              <w:rPr>
+                <w:rFonts w:ascii="Times New Roman" w:hAnsi="Times New Roman" w:cs="Times New Roman"/>
+                <w:noProof/>
+                <w:webHidden/>
+                <w:sz w:val="28"/>
+                <w:szCs w:val="28"/>
+              </w:rPr>
+              <w:fldChar w:fldCharType="end"/>
+            </w:r>
+          </w:hyperlink>
+        </w:p>
+        <w:p>
+          <w:pPr>
+            <w:pStyle w:val="TDC1"/>
+            <w:tabs>
+              <w:tab w:val="left" w:pos="480"/>
+              <w:tab w:val="right" w:leader="dot" w:pos="8777"/>
+            </w:tabs>
+            <w:rPr>
+              <w:rFonts w:ascii="Times New Roman" w:hAnsi="Times New Roman" w:cs="Times New Roman"/>
+              <w:noProof/>
+              <w:sz w:val="28"/>
+              <w:szCs w:val="28"/>
+            </w:rPr>
+          </w:pPr>
+          <w:hyperlink w:anchor="_Toc213917327" w:history="1">
+            <w:r>
+              <w:rPr>
+                <w:rStyle w:val="Hipervnculo"/>
+                <w:rFonts w:ascii="Times New Roman" w:hAnsi="Times New Roman" w:cs="Times New Roman"/>
+                <w:noProof/>
+                <w:sz w:val="28"/>
+                <w:szCs w:val="28"/>
+              </w:rPr>
+              <w:t>6.</w:t>
+            </w:r>
+            <w:r>
+              <w:rPr>
+                <w:rFonts w:ascii="Times New Roman" w:hAnsi="Times New Roman" w:cs="Times New Roman"/>
+                <w:noProof/>
+                <w:sz w:val="28"/>
+                <w:szCs w:val="28"/>
+              </w:rPr>
+              <w:tab/>
+            </w:r>
+            <w:r>
+              <w:rPr>
+                <w:rStyle w:val="Hipervnculo"/>
+                <w:rFonts w:ascii="Times New Roman" w:hAnsi="Times New Roman" w:cs="Times New Roman"/>
+                <w:noProof/>
+                <w:sz w:val="28"/>
+                <w:szCs w:val="28"/>
+              </w:rPr>
+              <w:t>Soluciones de problemas</w:t>
+            </w:r>
+            <w:r>
+              <w:rPr>
+                <w:rFonts w:ascii="Times New Roman" w:hAnsi="Times New Roman" w:cs="Times New Roman"/>
+                <w:noProof/>
+                <w:webHidden/>
+                <w:sz w:val="28"/>
+                <w:szCs w:val="28"/>
+              </w:rPr>
+              <w:tab/>
+            </w:r>
+            <w:r>
+              <w:rPr>
+                <w:rFonts w:ascii="Times New Roman" w:hAnsi="Times New Roman" w:cs="Times New Roman"/>
+                <w:noProof/>
+                <w:webHidden/>
+                <w:sz w:val="28"/>
+                <w:szCs w:val="28"/>
+              </w:rPr>
+              <w:fldChar w:fldCharType="begin"/>
+            </w:r>
+            <w:r>
+              <w:rPr>
+                <w:rFonts w:ascii="Times New Roman" w:hAnsi="Times New Roman" w:cs="Times New Roman"/>
+                <w:noProof/>
+                <w:webHidden/>
+                <w:sz w:val="28"/>
+                <w:szCs w:val="28"/>
+              </w:rPr>
+              <w:instrText xml:space="preserve"> PAGEREF _Toc213917327 \h </w:instrText>
+            </w:r>
+            <w:r>
+              <w:rPr>
+                <w:rFonts w:ascii="Times New Roman" w:hAnsi="Times New Roman" w:cs="Times New Roman"/>
+                <w:noProof/>
+                <w:webHidden/>
+                <w:sz w:val="28"/>
+                <w:szCs w:val="28"/>
+              </w:rPr>
+            </w:r>
+            <w:r>
+              <w:rPr>
+                <w:rFonts w:ascii="Times New Roman" w:hAnsi="Times New Roman" w:cs="Times New Roman"/>
+                <w:noProof/>
+                <w:webHidden/>
+                <w:sz w:val="28"/>
+                <w:szCs w:val="28"/>
+              </w:rPr>
+              <w:fldChar w:fldCharType="separate"/>
+            </w:r>
+            <w:r>
+              <w:rPr>
+                <w:rFonts w:ascii="Times New Roman" w:hAnsi="Times New Roman" w:cs="Times New Roman"/>
+                <w:noProof/>
+                <w:webHidden/>
+                <w:sz w:val="28"/>
+                <w:szCs w:val="28"/>
+              </w:rPr>
+              <w:t>7</w:t>
+            </w:r>
+            <w:r>
+              <w:rPr>
+                <w:rFonts w:ascii="Times New Roman" w:hAnsi="Times New Roman" w:cs="Times New Roman"/>
+                <w:noProof/>
+                <w:webHidden/>
+                <w:sz w:val="28"/>
+                <w:szCs w:val="28"/>
+              </w:rPr>
+              <w:fldChar w:fldCharType="end"/>
+            </w:r>
+          </w:hyperlink>
+        </w:p>
+        <w:p>
+          <w:pPr>
+            <w:rPr>
+              <w:rFonts w:ascii="Times New Roman" w:hAnsi="Times New Roman" w:cs="Times New Roman"/>
+              <w:b/>
+              <w:bCs/>
+              <w:sz w:val="28"/>
+              <w:szCs w:val="28"/>
+              <w:lang w:val="es-MX"/>
+            </w:rPr>
+          </w:pPr>
+          <w:r>
+            <w:rPr>
+              <w:rFonts w:ascii="Times New Roman" w:hAnsi="Times New Roman" w:cs="Times New Roman"/>
+              <w:b/>
+              <w:bCs/>
+              <w:sz w:val="28"/>
+              <w:szCs w:val="28"/>
+              <w:lang w:val="es-MX"/>
+            </w:rPr>
+            <w:fldChar w:fldCharType="end"/>
+          </w:r>
+        </w:p>
+        <w:p>
+          <w:pPr>
+            <w:rPr>
+              <w:rFonts w:ascii="Times New Roman" w:hAnsi="Times New Roman" w:cs="Times New Roman"/>
+              <w:b/>
+              <w:bCs/>
+              <w:sz w:val="28"/>
+              <w:szCs w:val="28"/>
+              <w:lang w:val="es-MX"/>
+            </w:rPr>
+          </w:pPr>
+        </w:p>
+        <w:p>
+          <w:pPr>
+            <w:rPr>
+              <w:rFonts w:ascii="Times New Roman" w:hAnsi="Times New Roman" w:cs="Times New Roman"/>
+              <w:b/>
+              <w:bCs/>
+              <w:sz w:val="28"/>
+              <w:szCs w:val="28"/>
+              <w:lang w:val="es-MX"/>
+            </w:rPr>
+          </w:pPr>
+        </w:p>
+        <w:p>
+          <w:pPr>
+            <w:rPr>
+              <w:rFonts w:ascii="Times New Roman" w:hAnsi="Times New Roman" w:cs="Times New Roman"/>
+              <w:b/>
+              <w:bCs/>
+              <w:sz w:val="28"/>
+              <w:szCs w:val="28"/>
+              <w:lang w:val="es-MX"/>
+            </w:rPr>
+          </w:pPr>
+        </w:p>
+        <w:p>
+          <w:pPr>
+            <w:rPr>
+              <w:rFonts w:ascii="Times New Roman" w:hAnsi="Times New Roman" w:cs="Times New Roman"/>
+              <w:b/>
+              <w:bCs/>
+              <w:sz w:val="28"/>
+              <w:szCs w:val="28"/>
+              <w:lang w:val="es-MX"/>
+            </w:rPr>
+          </w:pPr>
+        </w:p>
+        <w:p>
+          <w:pPr>
+            <w:rPr>
+              <w:rFonts w:ascii="Times New Roman" w:hAnsi="Times New Roman" w:cs="Times New Roman"/>
+              <w:b/>
+              <w:bCs/>
+              <w:sz w:val="28"/>
+              <w:szCs w:val="28"/>
+              <w:lang w:val="es-MX"/>
+            </w:rPr>
+          </w:pPr>
+        </w:p>
+        <w:p>
+          <w:pPr>
+            <w:rPr>
+              <w:rFonts w:ascii="Times New Roman" w:hAnsi="Times New Roman" w:cs="Times New Roman"/>
+              <w:b/>
+              <w:bCs/>
+              <w:sz w:val="28"/>
+              <w:szCs w:val="28"/>
+              <w:lang w:val="es-MX"/>
+            </w:rPr>
+          </w:pPr>
+        </w:p>
+        <w:p>
+          <w:pPr>
+            <w:rPr>
+              <w:rFonts w:ascii="Times New Roman" w:hAnsi="Times New Roman" w:cs="Times New Roman"/>
+              <w:b/>
+              <w:bCs/>
+              <w:sz w:val="28"/>
+              <w:szCs w:val="28"/>
+              <w:lang w:val="es-MX"/>
+            </w:rPr>
+          </w:pPr>
+        </w:p>
+        <w:p>
+          <w:pPr>
+            <w:rPr>
+              <w:rFonts w:ascii="Times New Roman" w:hAnsi="Times New Roman" w:cs="Times New Roman"/>
+              <w:b/>
+              <w:bCs/>
+              <w:sz w:val="28"/>
+              <w:szCs w:val="28"/>
+              <w:lang w:val="es-MX"/>
+            </w:rPr>
+          </w:pPr>
+        </w:p>
+        <w:p>
+          <w:pPr>
+            <w:rPr>
+              <w:rFonts w:ascii="Times New Roman" w:hAnsi="Times New Roman" w:cs="Times New Roman"/>
+              <w:b/>
+              <w:bCs/>
+              <w:sz w:val="28"/>
+              <w:szCs w:val="28"/>
+              <w:lang w:val="es-MX"/>
+            </w:rPr>
+          </w:pPr>
+        </w:p>
+        <w:p>
+          <w:pPr>
+            <w:rPr>
+              <w:rFonts w:ascii="Times New Roman" w:hAnsi="Times New Roman" w:cs="Times New Roman"/>
+              <w:b/>
+              <w:bCs/>
+              <w:sz w:val="28"/>
+              <w:szCs w:val="28"/>
+              <w:lang w:val="es-MX"/>
+            </w:rPr>
+          </w:pPr>
+        </w:p>
+        <w:p>
+          <w:pPr>
+            <w:rPr>
+              <w:rFonts w:ascii="Times New Roman" w:hAnsi="Times New Roman" w:cs="Times New Roman"/>
+              <w:b/>
+              <w:bCs/>
+              <w:sz w:val="28"/>
+              <w:szCs w:val="28"/>
+              <w:lang w:val="es-MX"/>
+            </w:rPr>
+          </w:pPr>
+        </w:p>
+        <w:p>
+          <w:pPr>
+            <w:rPr>
+              <w:rFonts w:ascii="Times New Roman" w:hAnsi="Times New Roman" w:cs="Times New Roman"/>
+              <w:b/>
+              <w:bCs/>
+              <w:sz w:val="28"/>
+              <w:szCs w:val="28"/>
+              <w:lang w:val="es-MX"/>
+            </w:rPr>
+          </w:pPr>
+        </w:p>
+        <w:p>
+          <w:pPr>
+            <w:rPr>
+              <w:sz w:val="28"/>
+              <w:szCs w:val="28"/>
+            </w:rPr>
+          </w:pPr>
+        </w:p>
+      </w:sdtContent>
+    </w:sdt>
+    <w:bookmarkEnd w:id="1" w:displacedByCustomXml="prev"/>
     <w:p>
       <w:pPr>
+        <w:pStyle w:val="Ttulo1"/>
+        <w:rPr>
+          <w:b w:val="0"/>
+        </w:rPr>
+      </w:pPr>
+      <w:bookmarkStart w:id="2" w:name="_Toc213917318"/>
+      <w:r>
+        <w:lastRenderedPageBreak/>
+        <w:t xml:space="preserve">1. </w:t>
+      </w:r>
+      <w:r>
+        <w:t>Introducción</w:t>
+      </w:r>
+      <w:bookmarkEnd w:id="2"/>
+    </w:p>
+    <w:p>
+      <w:pPr>
         <w:spacing w:line="276" w:lineRule="auto"/>
         <w:rPr>
           <w:rFonts w:ascii="Times New Roman" w:hAnsi="Times New Roman" w:cs="Times New Roman"/>
-          <w:sz w:val="32"/>
-          <w:szCs w:val="32"/>
-        </w:rPr>
-        <w:sectPr>
-          <w:headerReference w:type="default" r:id="rId9"/>
-          <w:type w:val="continuous"/>
-          <w:pgSz w:w="11906" w:h="16838"/>
-          <w:pgMar w:top="1264" w:right="1701" w:bottom="1412" w:left="1418" w:header="142" w:footer="709" w:gutter="0"/>
-          <w:pgBorders w:display="firstPage" w:offsetFrom="page">
-            <w:top w:val="single" w:sz="36" w:space="24" w:color="124F1A" w:themeColor="accent3" w:themeShade="BF"/>
-            <w:left w:val="single" w:sz="36" w:space="24" w:color="124F1A" w:themeColor="accent3" w:themeShade="BF"/>
-            <w:bottom w:val="single" w:sz="36" w:space="24" w:color="124F1A" w:themeColor="accent3" w:themeShade="BF"/>
-            <w:right w:val="single" w:sz="36" w:space="24" w:color="124F1A" w:themeColor="accent3" w:themeShade="BF"/>
-          </w:pgBorders>
-          <w:pgNumType w:start="0"/>
-          <w:cols w:space="708"/>
-          <w:titlePg/>
-          <w:docGrid w:linePitch="360"/>
-        </w:sectPr>
+          <w:sz w:val="28"/>
+          <w:szCs w:val="28"/>
+        </w:rPr>
       </w:pPr>
       <w:r>
         <w:rPr>
           <w:rFonts w:ascii="Times New Roman" w:hAnsi="Times New Roman" w:cs="Times New Roman"/>
+          <w:sz w:val="28"/>
+          <w:szCs w:val="28"/>
+        </w:rPr>
+        <w:t xml:space="preserve">    </w:t>
+      </w:r>
+      <w:r>
+        <w:rPr>
+          <w:rFonts w:ascii="Times New Roman" w:hAnsi="Times New Roman" w:cs="Times New Roman"/>
+          <w:sz w:val="28"/>
+          <w:szCs w:val="28"/>
+        </w:rPr>
+        <w:t>PL.E.PE.R es un prototipo diseñado para demostrar la generación de energía renovable a partir de la presión ejercida por el paso de personas. Utiliza sensores piezoeléctricos capaces de transformar la energía mecánica producida al caminar en energía eléctrica, que luego es almacenada en una batería.</w:t>
+      </w:r>
+      <w:r>
+        <w:rPr>
+          <w:rFonts w:ascii="Times New Roman" w:hAnsi="Times New Roman" w:cs="Times New Roman"/>
+          <w:sz w:val="28"/>
+          <w:szCs w:val="28"/>
+        </w:rPr>
+        <w:br/>
+        <w:t xml:space="preserve">   El proyecto surge con el objetivo de aprovechar el tránsito cotidiano en espacios públicos, como estaciones de subte, para producir energía limpia y sustentable. Como objetivo mayor, busca concientizar sobre el potencial de la piezoelectricidad como fuente alternativa en entornos urbanos.</w:t>
+      </w:r>
+    </w:p>
+    <w:p>
+      <w:pPr>
+        <w:spacing w:line="276" w:lineRule="auto"/>
+        <w:rPr>
+          <w:rFonts w:ascii="Times New Roman" w:hAnsi="Times New Roman" w:cs="Times New Roman"/>
+        </w:rPr>
+      </w:pPr>
+    </w:p>
+    <w:p>
+      <w:pPr>
+        <w:pStyle w:val="Ttulo2"/>
+        <w:numPr>
+          <w:ilvl w:val="1"/>
+          <w:numId w:val="16"/>
+        </w:numPr>
+        <w:rPr>
           <w:b/>
           <w:bCs/>
-          <w:color w:val="196B24" w:themeColor="accent3"/>
-          <w:sz w:val="40"/>
-          <w:szCs w:val="40"/>
-        </w:rPr>
-        <w:lastRenderedPageBreak/>
-        <w:t>Índice</w:t>
-      </w:r>
+        </w:rPr>
+      </w:pPr>
+      <w:bookmarkStart w:id="3" w:name="_Toc213917319"/>
+      <w:r>
+        <w:rPr>
+          <w:b/>
+          <w:bCs/>
+        </w:rPr>
+        <w:t>Por qué elegir PL.E.PE.R</w:t>
+      </w:r>
+      <w:bookmarkEnd w:id="3"/>
     </w:p>
     <w:p>
       <w:pPr>
-        <w:spacing w:after="0" w:line="360" w:lineRule="auto"/>
+        <w:pStyle w:val="NormalWeb"/>
+        <w:spacing w:line="276" w:lineRule="auto"/>
+        <w:rPr>
+          <w:sz w:val="28"/>
+          <w:szCs w:val="28"/>
+        </w:rPr>
+      </w:pPr>
+      <w:r>
+        <w:rPr>
+          <w:sz w:val="28"/>
+          <w:szCs w:val="28"/>
+        </w:rPr>
+        <w:t xml:space="preserve">   </w:t>
+      </w:r>
+      <w:r>
+        <w:rPr>
+          <w:sz w:val="28"/>
+          <w:szCs w:val="28"/>
+        </w:rPr>
+        <w:t>PL.E.PE.R representa una propuesta innovadora dentro del campo de las energías renovables.</w:t>
+      </w:r>
+      <w:r>
+        <w:rPr>
+          <w:sz w:val="28"/>
+          <w:szCs w:val="28"/>
+        </w:rPr>
+        <w:br/>
+        <w:t xml:space="preserve">   A diferencia de otras fuentes, como la solar o eólica, este sistema no depende de condiciones ambientales, sino de la actividad humana. Su funcionamiento silencioso, su tamaño compacto y su bajo mantenimiento lo hacen ideal para entornos donde el flujo de personas es constante.</w:t>
+      </w:r>
+    </w:p>
+    <w:p>
+      <w:pPr>
+        <w:pStyle w:val="NormalWeb"/>
+        <w:spacing w:line="276" w:lineRule="auto"/>
+        <w:rPr>
+          <w:rStyle w:val="Textoennegrita"/>
+          <w:rFonts w:eastAsiaTheme="majorEastAsia"/>
+          <w:b w:val="0"/>
+          <w:bCs w:val="0"/>
+          <w:sz w:val="28"/>
+          <w:szCs w:val="28"/>
+        </w:rPr>
+      </w:pPr>
+      <w:r>
+        <w:rPr>
+          <w:sz w:val="28"/>
+          <w:szCs w:val="28"/>
+        </w:rPr>
+        <w:br/>
+      </w:r>
+      <w:r>
+        <w:rPr>
+          <w:sz w:val="28"/>
+          <w:szCs w:val="28"/>
+        </w:rPr>
+        <w:t xml:space="preserve">   </w:t>
+      </w:r>
+      <w:r>
+        <w:rPr>
+          <w:sz w:val="28"/>
+          <w:szCs w:val="28"/>
+        </w:rPr>
+        <w:t>Entre sus principales ventajas se destacan:</w:t>
+      </w:r>
+    </w:p>
+    <w:p>
+      <w:pPr>
+        <w:pStyle w:val="NormalWeb"/>
+        <w:numPr>
+          <w:ilvl w:val="0"/>
+          <w:numId w:val="3"/>
+        </w:numPr>
+        <w:spacing w:line="276" w:lineRule="auto"/>
+        <w:rPr>
+          <w:sz w:val="28"/>
+          <w:szCs w:val="28"/>
+        </w:rPr>
+      </w:pPr>
+      <w:r>
+        <w:rPr>
+          <w:rStyle w:val="Textoennegrita"/>
+          <w:rFonts w:eastAsiaTheme="majorEastAsia"/>
+          <w:b w:val="0"/>
+          <w:bCs w:val="0"/>
+          <w:sz w:val="28"/>
+          <w:szCs w:val="28"/>
+        </w:rPr>
+        <w:t>Sustentabilidad:</w:t>
+      </w:r>
+      <w:r>
+        <w:rPr>
+          <w:sz w:val="28"/>
+          <w:szCs w:val="28"/>
+        </w:rPr>
+        <w:t xml:space="preserve"> convierte movimiento humano en energía eléctrica.</w:t>
+      </w:r>
+    </w:p>
+    <w:p>
+      <w:pPr>
+        <w:pStyle w:val="NormalWeb"/>
+        <w:numPr>
+          <w:ilvl w:val="0"/>
+          <w:numId w:val="3"/>
+        </w:numPr>
+        <w:spacing w:line="276" w:lineRule="auto"/>
+        <w:rPr>
+          <w:sz w:val="28"/>
+          <w:szCs w:val="28"/>
+        </w:rPr>
+      </w:pPr>
+      <w:r>
+        <w:rPr>
+          <w:rStyle w:val="Textoennegrita"/>
+          <w:rFonts w:eastAsiaTheme="majorEastAsia"/>
+          <w:b w:val="0"/>
+          <w:bCs w:val="0"/>
+          <w:sz w:val="28"/>
+          <w:szCs w:val="28"/>
+        </w:rPr>
+        <w:t>Autonomía:</w:t>
+      </w:r>
+      <w:r>
+        <w:rPr>
+          <w:sz w:val="28"/>
+          <w:szCs w:val="28"/>
+        </w:rPr>
+        <w:t xml:space="preserve"> funciona sin necesidad de fuentes externas de energía.</w:t>
+      </w:r>
+    </w:p>
+    <w:p>
+      <w:pPr>
+        <w:pStyle w:val="NormalWeb"/>
+        <w:numPr>
+          <w:ilvl w:val="0"/>
+          <w:numId w:val="3"/>
+        </w:numPr>
+        <w:spacing w:line="276" w:lineRule="auto"/>
+        <w:rPr>
+          <w:sz w:val="28"/>
+          <w:szCs w:val="28"/>
+        </w:rPr>
+      </w:pPr>
+      <w:r>
+        <w:rPr>
+          <w:rStyle w:val="Textoennegrita"/>
+          <w:rFonts w:eastAsiaTheme="majorEastAsia"/>
+          <w:b w:val="0"/>
+          <w:bCs w:val="0"/>
+          <w:sz w:val="28"/>
+          <w:szCs w:val="28"/>
+        </w:rPr>
+        <w:t>Seguridad y comodidad:</w:t>
+      </w:r>
+      <w:r>
+        <w:rPr>
+          <w:sz w:val="28"/>
+          <w:szCs w:val="28"/>
+        </w:rPr>
+        <w:t xml:space="preserve"> no interfiere con el tránsito ni requiere interacción directa.</w:t>
+      </w:r>
+    </w:p>
+    <w:p>
+      <w:pPr>
+        <w:pStyle w:val="NormalWeb"/>
+        <w:numPr>
+          <w:ilvl w:val="0"/>
+          <w:numId w:val="3"/>
+        </w:numPr>
+        <w:spacing w:line="276" w:lineRule="auto"/>
+        <w:rPr>
+          <w:sz w:val="28"/>
+          <w:szCs w:val="28"/>
+        </w:rPr>
+      </w:pPr>
+      <w:r>
+        <w:rPr>
+          <w:rStyle w:val="Textoennegrita"/>
+          <w:rFonts w:eastAsiaTheme="majorEastAsia"/>
+          <w:b w:val="0"/>
+          <w:bCs w:val="0"/>
+          <w:sz w:val="28"/>
+          <w:szCs w:val="28"/>
+        </w:rPr>
+        <w:t>Aplicabilidad:</w:t>
+      </w:r>
+      <w:r>
+        <w:rPr>
+          <w:sz w:val="28"/>
+          <w:szCs w:val="28"/>
+        </w:rPr>
+        <w:t xml:space="preserve"> puede integrarse en pisos de estaciones, pasillos o entradas de edificios públicos.</w:t>
+      </w:r>
+    </w:p>
+    <w:p>
+      <w:pPr>
+        <w:spacing w:line="276" w:lineRule="auto"/>
         <w:rPr>
           <w:rFonts w:ascii="Times New Roman" w:hAnsi="Times New Roman" w:cs="Times New Roman"/>
+          <w:sz w:val="28"/>
+          <w:szCs w:val="28"/>
+        </w:rPr>
+      </w:pPr>
+    </w:p>
+    <w:p>
+      <w:pPr>
+        <w:pStyle w:val="Ttulo2"/>
+        <w:numPr>
+          <w:ilvl w:val="1"/>
+          <w:numId w:val="16"/>
+        </w:numPr>
+        <w:rPr>
           <w:b/>
           <w:bCs/>
-          <w:sz w:val="32"/>
-          <w:szCs w:val="32"/>
-        </w:rPr>
-      </w:pPr>
-      <w:r>
-        <w:rPr>
-          <w:rFonts w:ascii="Times New Roman" w:hAnsi="Times New Roman" w:cs="Times New Roman"/>
+        </w:rPr>
+      </w:pPr>
+      <w:bookmarkStart w:id="4" w:name="_Toc213917320"/>
+      <w:r>
+        <w:rPr>
           <w:b/>
           <w:bCs/>
-          <w:sz w:val="32"/>
-          <w:szCs w:val="32"/>
-        </w:rPr>
-        <w:t>1</w:t>
-      </w:r>
-      <w:r>
+        </w:rPr>
+        <w:t>Aplicación</w:t>
+      </w:r>
+      <w:bookmarkEnd w:id="4"/>
+    </w:p>
+    <w:p>
+      <w:pPr>
+        <w:spacing w:after="0" w:line="276" w:lineRule="auto"/>
         <w:rPr>
           <w:rFonts w:ascii="Times New Roman" w:hAnsi="Times New Roman" w:cs="Times New Roman"/>
+          <w:sz w:val="28"/>
+          <w:szCs w:val="28"/>
+        </w:rPr>
+      </w:pPr>
+      <w:r>
+        <w:rPr>
+          <w:rFonts w:ascii="Times New Roman" w:hAnsi="Times New Roman" w:cs="Times New Roman"/>
+        </w:rPr>
+        <w:t xml:space="preserve">   </w:t>
+      </w:r>
+      <w:r>
+        <w:rPr>
+          <w:rFonts w:ascii="Times New Roman" w:hAnsi="Times New Roman" w:cs="Times New Roman"/>
+          <w:sz w:val="28"/>
+          <w:szCs w:val="28"/>
+        </w:rPr>
+        <w:t>El sistema está pensado para su implementación en estaciones de subte y otros espacios de alto tránsito peatonal.</w:t>
+      </w:r>
+    </w:p>
+    <w:p>
+      <w:pPr>
+        <w:spacing w:after="0" w:line="276" w:lineRule="auto"/>
+        <w:rPr>
+          <w:rFonts w:ascii="Times New Roman" w:hAnsi="Times New Roman" w:cs="Times New Roman"/>
+          <w:sz w:val="28"/>
+          <w:szCs w:val="28"/>
+        </w:rPr>
+      </w:pPr>
+      <w:r>
+        <w:rPr>
+          <w:rFonts w:ascii="Times New Roman" w:hAnsi="Times New Roman" w:cs="Times New Roman"/>
+          <w:sz w:val="28"/>
+          <w:szCs w:val="28"/>
+        </w:rPr>
+        <w:t xml:space="preserve">Cada paso sobre la superficie de PL.E.PE.R genera una pequeña cantidad de energía eléctrica que, sumada al flujo constante de personas, permite </w:t>
+      </w:r>
+      <w:r>
+        <w:rPr>
+          <w:rFonts w:ascii="Times New Roman" w:hAnsi="Times New Roman" w:cs="Times New Roman"/>
+          <w:sz w:val="28"/>
+          <w:szCs w:val="28"/>
+        </w:rPr>
+        <w:lastRenderedPageBreak/>
+        <w:t>alimentar sistemas de baja potencia, como luces de emergencia, indicadores o pantallas informativas.</w:t>
+      </w:r>
+    </w:p>
+    <w:p>
+      <w:pPr>
+        <w:spacing w:after="0" w:line="276" w:lineRule="auto"/>
+        <w:rPr>
+          <w:rFonts w:ascii="Times New Roman" w:hAnsi="Times New Roman" w:cs="Times New Roman"/>
+          <w:sz w:val="28"/>
+          <w:szCs w:val="28"/>
+        </w:rPr>
+      </w:pPr>
+      <w:r>
+        <w:rPr>
+          <w:rFonts w:ascii="Times New Roman" w:hAnsi="Times New Roman" w:cs="Times New Roman"/>
+          <w:sz w:val="28"/>
+          <w:szCs w:val="28"/>
+        </w:rPr>
+        <w:t xml:space="preserve">En su versión de laboratorio, el prototipo permite visualizar el proceso de conversión y almacenamiento de energía mediante un </w:t>
+      </w:r>
+      <w:proofErr w:type="spellStart"/>
+      <w:r>
+        <w:rPr>
+          <w:rFonts w:ascii="Times New Roman" w:hAnsi="Times New Roman" w:cs="Times New Roman"/>
+          <w:sz w:val="28"/>
+          <w:szCs w:val="28"/>
+        </w:rPr>
+        <w:t>display</w:t>
+      </w:r>
+      <w:proofErr w:type="spellEnd"/>
+      <w:r>
+        <w:rPr>
+          <w:rFonts w:ascii="Times New Roman" w:hAnsi="Times New Roman" w:cs="Times New Roman"/>
+          <w:sz w:val="28"/>
+          <w:szCs w:val="28"/>
+        </w:rPr>
+        <w:t xml:space="preserve"> LCD, lo que lo convierte también en una herramienta </w:t>
+      </w:r>
+      <w:r>
+        <w:rPr>
+          <w:rFonts w:ascii="Times New Roman" w:hAnsi="Times New Roman" w:cs="Times New Roman"/>
+          <w:sz w:val="28"/>
+          <w:szCs w:val="28"/>
+        </w:rPr>
+        <w:t xml:space="preserve">interactiva y útil para la </w:t>
+      </w:r>
+      <w:r>
+        <w:rPr>
+          <w:rFonts w:ascii="Times New Roman" w:hAnsi="Times New Roman" w:cs="Times New Roman"/>
+          <w:sz w:val="28"/>
+          <w:szCs w:val="28"/>
+        </w:rPr>
+        <w:t>difusión en el ámbito ambiental</w:t>
+      </w:r>
+      <w:r>
+        <w:rPr>
+          <w:rFonts w:ascii="Times New Roman" w:hAnsi="Times New Roman" w:cs="Times New Roman"/>
+          <w:sz w:val="28"/>
+          <w:szCs w:val="28"/>
+        </w:rPr>
+        <w:t>.</w:t>
+      </w:r>
+    </w:p>
+    <w:p>
+      <w:pPr>
+        <w:spacing w:line="276" w:lineRule="auto"/>
+        <w:rPr>
+          <w:rFonts w:ascii="Times New Roman" w:hAnsi="Times New Roman" w:cs="Times New Roman"/>
+          <w:sz w:val="28"/>
+          <w:szCs w:val="28"/>
+        </w:rPr>
+      </w:pPr>
+      <w:bookmarkStart w:id="5" w:name="_Hlk212540634"/>
+    </w:p>
+    <w:p>
+      <w:pPr>
+        <w:pStyle w:val="Ttulo1"/>
+        <w:numPr>
+          <w:ilvl w:val="0"/>
+          <w:numId w:val="11"/>
+        </w:numPr>
+      </w:pPr>
+      <w:bookmarkStart w:id="6" w:name="_Toc213917321"/>
+      <w:r>
+        <w:t>Descripción del sistema</w:t>
+      </w:r>
+      <w:bookmarkEnd w:id="6"/>
+    </w:p>
+    <w:p>
+      <w:pPr>
+        <w:pStyle w:val="NormalWeb"/>
+        <w:rPr>
+          <w:sz w:val="28"/>
+          <w:szCs w:val="28"/>
+        </w:rPr>
+      </w:pPr>
+      <w:r>
+        <w:rPr>
+          <w:sz w:val="28"/>
+          <w:szCs w:val="28"/>
+        </w:rPr>
+        <w:t xml:space="preserve">   </w:t>
+      </w:r>
+      <w:r>
+        <w:rPr>
+          <w:sz w:val="28"/>
+          <w:szCs w:val="28"/>
+        </w:rPr>
+        <w:t>PL.E.PE.R está compuest</w:t>
+      </w:r>
+      <w:bookmarkEnd w:id="5"/>
+      <w:r>
+        <w:rPr>
+          <w:sz w:val="28"/>
+          <w:szCs w:val="28"/>
+        </w:rPr>
+        <w:t>o por una estructura mecánica y un conjunto de componentes electrónicos diseñados para optimizar la conversión piezoeléctrica.</w:t>
+      </w:r>
+    </w:p>
+    <w:p>
+      <w:pPr>
+        <w:pStyle w:val="NormalWeb"/>
+        <w:numPr>
+          <w:ilvl w:val="0"/>
+          <w:numId w:val="4"/>
+        </w:numPr>
+        <w:rPr>
+          <w:sz w:val="28"/>
+          <w:szCs w:val="28"/>
+        </w:rPr>
+      </w:pPr>
+      <w:r>
+        <w:rPr>
+          <w:rStyle w:val="Textoennegrita"/>
+          <w:rFonts w:eastAsiaTheme="majorEastAsia"/>
+          <w:b w:val="0"/>
+          <w:bCs w:val="0"/>
+          <w:sz w:val="28"/>
+          <w:szCs w:val="28"/>
+        </w:rPr>
+        <w:t>Sensores piezoeléctricos:</w:t>
+      </w:r>
+      <w:r>
+        <w:rPr>
+          <w:sz w:val="28"/>
+          <w:szCs w:val="28"/>
+        </w:rPr>
+        <w:t xml:space="preserve"> 32 unidades de 50 mm distribuidas en dos zonas: 16 en el bloque central y 16 en los laterales, organizados en grupos de cuatro.</w:t>
+      </w:r>
+    </w:p>
+    <w:p>
+      <w:pPr>
+        <w:pStyle w:val="NormalWeb"/>
+        <w:numPr>
+          <w:ilvl w:val="0"/>
+          <w:numId w:val="4"/>
+        </w:numPr>
+        <w:rPr>
+          <w:sz w:val="28"/>
+          <w:szCs w:val="28"/>
+        </w:rPr>
+      </w:pPr>
+      <w:r>
+        <w:rPr>
+          <w:rStyle w:val="Textoennegrita"/>
+          <w:rFonts w:eastAsiaTheme="majorEastAsia"/>
+          <w:b w:val="0"/>
+          <w:bCs w:val="0"/>
+          <w:sz w:val="28"/>
+          <w:szCs w:val="28"/>
+        </w:rPr>
+        <w:t>Sistema de soporte:</w:t>
+      </w:r>
+      <w:r>
+        <w:rPr>
+          <w:sz w:val="28"/>
+          <w:szCs w:val="28"/>
+        </w:rPr>
+        <w:t xml:space="preserve"> la placa cuenta con una base de madera, topes de goma para distribuir el peso y piezas de impresión 3D que permiten una leve deformación sin dañar los sensores. Cuatro resortes en las esquinas facilitan el retorno de la placa a su posición original.</w:t>
+      </w:r>
+    </w:p>
+    <w:p>
+      <w:pPr>
+        <w:pStyle w:val="NormalWeb"/>
+        <w:numPr>
+          <w:ilvl w:val="0"/>
+          <w:numId w:val="4"/>
+        </w:numPr>
+        <w:rPr>
+          <w:sz w:val="28"/>
+          <w:szCs w:val="28"/>
+        </w:rPr>
+      </w:pPr>
+      <w:r>
+        <w:rPr>
+          <w:rStyle w:val="Textoennegrita"/>
+          <w:rFonts w:eastAsiaTheme="majorEastAsia"/>
+          <w:b w:val="0"/>
+          <w:bCs w:val="0"/>
+          <w:sz w:val="28"/>
+          <w:szCs w:val="28"/>
+        </w:rPr>
+        <w:t>Aislamiento:</w:t>
+      </w:r>
+      <w:r>
+        <w:rPr>
+          <w:sz w:val="28"/>
+          <w:szCs w:val="28"/>
+        </w:rPr>
+        <w:t xml:space="preserve"> cada sensor está montado sobre dos cuadrados de caucho unidos, lo que los separa de la base y mejora la eficiencia al absorber el impacto.</w:t>
+      </w:r>
+    </w:p>
+    <w:p>
+      <w:pPr>
+        <w:pStyle w:val="NormalWeb"/>
+        <w:numPr>
+          <w:ilvl w:val="0"/>
+          <w:numId w:val="4"/>
+        </w:numPr>
+        <w:rPr>
+          <w:sz w:val="28"/>
+          <w:szCs w:val="28"/>
+        </w:rPr>
+      </w:pPr>
+      <w:r>
+        <w:rPr>
+          <w:rStyle w:val="Textoennegrita"/>
+          <w:rFonts w:eastAsiaTheme="majorEastAsia"/>
+          <w:b w:val="0"/>
+          <w:bCs w:val="0"/>
+          <w:sz w:val="28"/>
+          <w:szCs w:val="28"/>
+        </w:rPr>
+        <w:t>Placa de rectificación:</w:t>
+      </w:r>
+      <w:r>
+        <w:rPr>
+          <w:sz w:val="28"/>
+          <w:szCs w:val="28"/>
+        </w:rPr>
+        <w:t xml:space="preserve"> recibe la señal de los sensores y convierte la corriente alterna en corriente continua.</w:t>
+      </w:r>
+    </w:p>
+    <w:p>
+      <w:pPr>
+        <w:pStyle w:val="NormalWeb"/>
+        <w:numPr>
+          <w:ilvl w:val="0"/>
+          <w:numId w:val="4"/>
+        </w:numPr>
+        <w:rPr>
+          <w:sz w:val="28"/>
+          <w:szCs w:val="28"/>
+        </w:rPr>
+      </w:pPr>
+      <w:r>
+        <w:rPr>
+          <w:rStyle w:val="Textoennegrita"/>
+          <w:rFonts w:eastAsiaTheme="majorEastAsia"/>
+          <w:b w:val="0"/>
+          <w:bCs w:val="0"/>
+          <w:sz w:val="28"/>
+          <w:szCs w:val="28"/>
+        </w:rPr>
+        <w:t>Placa de almacenamiento:</w:t>
+      </w:r>
+      <w:r>
+        <w:rPr>
+          <w:sz w:val="28"/>
+          <w:szCs w:val="28"/>
+        </w:rPr>
+        <w:t xml:space="preserve"> incorpora un </w:t>
+      </w:r>
+      <w:r>
+        <w:rPr>
+          <w:rStyle w:val="Textoennegrita"/>
+          <w:rFonts w:eastAsiaTheme="majorEastAsia"/>
+          <w:b w:val="0"/>
+          <w:bCs w:val="0"/>
+          <w:sz w:val="28"/>
+          <w:szCs w:val="28"/>
+        </w:rPr>
+        <w:t>capacitor de 10 000 µF</w:t>
+      </w:r>
+      <w:r>
+        <w:rPr>
+          <w:sz w:val="28"/>
+          <w:szCs w:val="28"/>
+        </w:rPr>
+        <w:t xml:space="preserve"> y una </w:t>
+      </w:r>
+      <w:r>
+        <w:rPr>
+          <w:rStyle w:val="Textoennegrita"/>
+          <w:rFonts w:eastAsiaTheme="majorEastAsia"/>
+          <w:b w:val="0"/>
+          <w:bCs w:val="0"/>
+          <w:sz w:val="28"/>
+          <w:szCs w:val="28"/>
+        </w:rPr>
+        <w:t>batería Li-Po de 3,7 V</w:t>
+      </w:r>
+      <w:r>
+        <w:rPr>
+          <w:sz w:val="28"/>
+          <w:szCs w:val="28"/>
+        </w:rPr>
+        <w:t>, donde se acumula la energía generada.</w:t>
+      </w:r>
+    </w:p>
+    <w:p>
+      <w:pPr>
+        <w:pStyle w:val="NormalWeb"/>
+        <w:numPr>
+          <w:ilvl w:val="0"/>
+          <w:numId w:val="4"/>
+        </w:numPr>
+        <w:rPr>
+          <w:sz w:val="28"/>
+          <w:szCs w:val="28"/>
+        </w:rPr>
+      </w:pPr>
+      <w:proofErr w:type="spellStart"/>
+      <w:r>
+        <w:rPr>
+          <w:rStyle w:val="Textoennegrita"/>
+          <w:rFonts w:eastAsiaTheme="majorEastAsia"/>
+          <w:b w:val="0"/>
+          <w:bCs w:val="0"/>
+          <w:sz w:val="28"/>
+          <w:szCs w:val="28"/>
+        </w:rPr>
+        <w:t>Display</w:t>
+      </w:r>
+      <w:proofErr w:type="spellEnd"/>
+      <w:r>
+        <w:rPr>
+          <w:rStyle w:val="Textoennegrita"/>
+          <w:rFonts w:eastAsiaTheme="majorEastAsia"/>
+          <w:b w:val="0"/>
+          <w:bCs w:val="0"/>
+          <w:sz w:val="28"/>
+          <w:szCs w:val="28"/>
+        </w:rPr>
+        <w:t xml:space="preserve"> LCD con Raspberry Pi:</w:t>
+      </w:r>
+      <w:r>
+        <w:rPr>
+          <w:sz w:val="28"/>
+          <w:szCs w:val="28"/>
+        </w:rPr>
+        <w:t xml:space="preserve"> muestra el </w:t>
+      </w:r>
+      <w:r>
+        <w:rPr>
+          <w:rStyle w:val="Textoennegrita"/>
+          <w:rFonts w:eastAsiaTheme="majorEastAsia"/>
+          <w:b w:val="0"/>
+          <w:bCs w:val="0"/>
+          <w:sz w:val="28"/>
+          <w:szCs w:val="28"/>
+        </w:rPr>
+        <w:t>porcentaje de carga</w:t>
+      </w:r>
+      <w:r>
+        <w:rPr>
+          <w:sz w:val="28"/>
+          <w:szCs w:val="28"/>
+        </w:rPr>
+        <w:t xml:space="preserve"> y la </w:t>
+      </w:r>
+      <w:r>
+        <w:rPr>
+          <w:rStyle w:val="Textoennegrita"/>
+          <w:rFonts w:eastAsiaTheme="majorEastAsia"/>
+          <w:b w:val="0"/>
+          <w:bCs w:val="0"/>
+          <w:sz w:val="28"/>
+          <w:szCs w:val="28"/>
+        </w:rPr>
+        <w:t>tensión acumulada</w:t>
+      </w:r>
+      <w:r>
+        <w:rPr>
+          <w:sz w:val="28"/>
+          <w:szCs w:val="28"/>
+        </w:rPr>
+        <w:t xml:space="preserve"> de la batería, permitiendo monitorear el rendimiento del sistema en tiempo real.</w:t>
+      </w:r>
+    </w:p>
+    <w:p>
+      <w:pPr>
+        <w:spacing w:line="276" w:lineRule="auto"/>
+        <w:rPr>
+          <w:rFonts w:ascii="Times New Roman" w:hAnsi="Times New Roman" w:cs="Times New Roman"/>
+        </w:rPr>
+      </w:pPr>
+    </w:p>
+    <w:p>
+      <w:pPr>
+        <w:pStyle w:val="Ttulo2"/>
+        <w:rPr>
           <w:b/>
           <w:bCs/>
-          <w:sz w:val="32"/>
-          <w:szCs w:val="32"/>
-        </w:rPr>
-        <w:t>.</w:t>
-      </w:r>
-      <w:r>
-        <w:rPr>
-          <w:rFonts w:ascii="Times New Roman" w:hAnsi="Times New Roman" w:cs="Times New Roman"/>
+        </w:rPr>
+      </w:pPr>
+      <w:bookmarkStart w:id="7" w:name="_Toc213917322"/>
+      <w:r>
+        <w:rPr>
           <w:b/>
           <w:bCs/>
-          <w:sz w:val="32"/>
-          <w:szCs w:val="32"/>
-        </w:rPr>
-        <w:t xml:space="preserve"> In</w:t>
-      </w:r>
-      <w:r>
-        <w:rPr>
-          <w:rFonts w:ascii="Times New Roman" w:hAnsi="Times New Roman" w:cs="Times New Roman"/>
+        </w:rPr>
+        <w:t>2.1</w:t>
+      </w:r>
+      <w:r>
+        <w:rPr>
           <w:b/>
           <w:bCs/>
-          <w:sz w:val="32"/>
-          <w:szCs w:val="32"/>
-        </w:rPr>
-        <w:t>troducción</w:t>
-      </w:r>
-      <w:r>
-        <w:rPr>
-          <w:rFonts w:ascii="Times New Roman" w:hAnsi="Times New Roman" w:cs="Times New Roman"/>
+        </w:rPr>
+        <w:t>.</w:t>
+      </w:r>
+      <w:r>
+        <w:rPr>
           <w:b/>
           <w:bCs/>
-          <w:sz w:val="32"/>
-          <w:szCs w:val="32"/>
         </w:rPr>
         <w:t xml:space="preserve"> </w:t>
       </w:r>
       <w:r>
         <w:rPr>
-          <w:rFonts w:ascii="Times New Roman" w:hAnsi="Times New Roman" w:cs="Times New Roman"/>
-          <w:sz w:val="32"/>
-          <w:szCs w:val="32"/>
-        </w:rPr>
-        <w:t>…………………………………………………</w:t>
-      </w:r>
-      <w:r>
-        <w:rPr>
-          <w:rFonts w:ascii="Times New Roman" w:hAnsi="Times New Roman" w:cs="Times New Roman"/>
-          <w:sz w:val="32"/>
-          <w:szCs w:val="32"/>
-        </w:rPr>
-        <w:t>.</w:t>
-      </w:r>
-      <w:r>
-        <w:rPr>
-          <w:rFonts w:ascii="Times New Roman" w:hAnsi="Times New Roman" w:cs="Times New Roman"/>
           <w:b/>
           <w:bCs/>
-          <w:sz w:val="32"/>
-          <w:szCs w:val="32"/>
-        </w:rPr>
-        <w:t xml:space="preserve">  2 </w:t>
-      </w:r>
-      <w:r>
-        <w:rPr>
-          <w:rFonts w:ascii="Times New Roman" w:hAnsi="Times New Roman" w:cs="Times New Roman"/>
-          <w:b/>
-          <w:bCs/>
-          <w:sz w:val="32"/>
-          <w:szCs w:val="32"/>
-        </w:rPr>
-        <w:t xml:space="preserve"> </w:t>
-      </w:r>
-    </w:p>
-    <w:bookmarkEnd w:id="1"/>
-    <w:p>
-      <w:pPr>
-        <w:spacing w:after="0" w:line="360" w:lineRule="auto"/>
-        <w:ind w:left="708"/>
-        <w:rPr>
-          <w:rFonts w:ascii="Times New Roman" w:hAnsi="Times New Roman" w:cs="Times New Roman"/>
-          <w:sz w:val="32"/>
-          <w:szCs w:val="32"/>
-        </w:rPr>
-      </w:pPr>
-      <w:r>
-        <w:rPr>
-          <w:rFonts w:ascii="Times New Roman" w:hAnsi="Times New Roman" w:cs="Times New Roman"/>
-          <w:sz w:val="32"/>
-          <w:szCs w:val="32"/>
-        </w:rPr>
-        <w:t>1.1</w:t>
-      </w:r>
-      <w:r>
-        <w:rPr>
-          <w:rFonts w:ascii="Times New Roman" w:hAnsi="Times New Roman" w:cs="Times New Roman"/>
-          <w:sz w:val="32"/>
-          <w:szCs w:val="32"/>
-        </w:rPr>
-        <w:t>.</w:t>
-      </w:r>
-      <w:r>
-        <w:rPr>
-          <w:rFonts w:ascii="Times New Roman" w:hAnsi="Times New Roman" w:cs="Times New Roman"/>
-          <w:sz w:val="32"/>
-          <w:szCs w:val="32"/>
-        </w:rPr>
-        <w:t xml:space="preserve"> Por qué elegir PL.E.PE.R</w:t>
-      </w:r>
-      <w:r>
-        <w:rPr>
-          <w:rFonts w:ascii="Times New Roman" w:hAnsi="Times New Roman" w:cs="Times New Roman"/>
-          <w:sz w:val="32"/>
-          <w:szCs w:val="32"/>
-        </w:rPr>
-        <w:t xml:space="preserve"> ……...……………………...  2</w:t>
-      </w:r>
+        </w:rPr>
+        <w:t>Visualización de datos</w:t>
+      </w:r>
+      <w:bookmarkEnd w:id="7"/>
     </w:p>
     <w:p>
       <w:pPr>
-        <w:spacing w:after="0" w:line="360" w:lineRule="auto"/>
-        <w:ind w:left="708"/>
-        <w:rPr>
-          <w:rFonts w:ascii="Times New Roman" w:hAnsi="Times New Roman" w:cs="Times New Roman"/>
-          <w:sz w:val="32"/>
-          <w:szCs w:val="32"/>
-        </w:rPr>
-      </w:pPr>
-      <w:r>
-        <w:rPr>
-          <w:rFonts w:ascii="Times New Roman" w:hAnsi="Times New Roman" w:cs="Times New Roman"/>
-          <w:sz w:val="32"/>
-          <w:szCs w:val="32"/>
-        </w:rPr>
-        <w:t>1.2</w:t>
-      </w:r>
-      <w:r>
-        <w:rPr>
-          <w:rFonts w:ascii="Times New Roman" w:hAnsi="Times New Roman" w:cs="Times New Roman"/>
-          <w:sz w:val="32"/>
-          <w:szCs w:val="32"/>
-        </w:rPr>
-        <w:t>.</w:t>
-      </w:r>
-      <w:r>
-        <w:rPr>
-          <w:rFonts w:ascii="Times New Roman" w:hAnsi="Times New Roman" w:cs="Times New Roman"/>
-          <w:sz w:val="32"/>
-          <w:szCs w:val="32"/>
-        </w:rPr>
-        <w:t xml:space="preserve"> Aplicación</w:t>
-      </w:r>
-      <w:r>
-        <w:rPr>
-          <w:rFonts w:ascii="Times New Roman" w:hAnsi="Times New Roman" w:cs="Times New Roman"/>
-          <w:sz w:val="32"/>
-          <w:szCs w:val="32"/>
-        </w:rPr>
-        <w:t xml:space="preserve"> ………………………...…………………...  2</w:t>
+        <w:pStyle w:val="NormalWeb"/>
+        <w:rPr>
+          <w:sz w:val="28"/>
+          <w:szCs w:val="28"/>
+        </w:rPr>
+      </w:pPr>
+      <w:r>
+        <w:rPr>
+          <w:sz w:val="28"/>
+          <w:szCs w:val="28"/>
+        </w:rPr>
+        <w:t xml:space="preserve">   </w:t>
+      </w:r>
+      <w:r>
+        <w:rPr>
+          <w:sz w:val="28"/>
+          <w:szCs w:val="28"/>
+        </w:rPr>
+        <w:t>PL.E.PE.R no requiere intervención directa por parte del usuario. Su funcionamiento es totalmente autónomo: basta con caminar o pararse sobre la placa para que los sensores piezoeléctricos generen energía.</w:t>
+      </w:r>
+      <w:r>
+        <w:rPr>
+          <w:sz w:val="28"/>
+          <w:szCs w:val="28"/>
+        </w:rPr>
+        <w:br/>
+        <w:t xml:space="preserve">El único elemento visible de interacción es el </w:t>
+      </w:r>
+      <w:proofErr w:type="spellStart"/>
+      <w:r>
+        <w:rPr>
+          <w:rStyle w:val="Textoennegrita"/>
+          <w:rFonts w:eastAsiaTheme="majorEastAsia"/>
+          <w:b w:val="0"/>
+          <w:bCs w:val="0"/>
+          <w:sz w:val="28"/>
+          <w:szCs w:val="28"/>
+        </w:rPr>
+        <w:t>display</w:t>
+      </w:r>
+      <w:proofErr w:type="spellEnd"/>
+      <w:r>
+        <w:rPr>
+          <w:rStyle w:val="Textoennegrita"/>
+          <w:rFonts w:eastAsiaTheme="majorEastAsia"/>
+          <w:b w:val="0"/>
+          <w:bCs w:val="0"/>
+          <w:sz w:val="28"/>
+          <w:szCs w:val="28"/>
+        </w:rPr>
+        <w:t xml:space="preserve"> LCD</w:t>
+      </w:r>
+      <w:r>
+        <w:rPr>
+          <w:sz w:val="28"/>
+          <w:szCs w:val="28"/>
+        </w:rPr>
+        <w:t xml:space="preserve">, conectado a una </w:t>
+      </w:r>
+      <w:r>
+        <w:rPr>
+          <w:rStyle w:val="Textoennegrita"/>
+          <w:rFonts w:eastAsiaTheme="majorEastAsia"/>
+          <w:b w:val="0"/>
+          <w:bCs w:val="0"/>
+          <w:sz w:val="28"/>
+          <w:szCs w:val="28"/>
+        </w:rPr>
+        <w:t>Raspberry Pi</w:t>
+      </w:r>
+      <w:r>
+        <w:rPr>
+          <w:sz w:val="28"/>
+          <w:szCs w:val="28"/>
+        </w:rPr>
+        <w:t xml:space="preserve">, que muestra en tiempo real: el </w:t>
+      </w:r>
+      <w:r>
+        <w:rPr>
+          <w:rStyle w:val="Textoennegrita"/>
+          <w:rFonts w:eastAsiaTheme="majorEastAsia"/>
+          <w:b w:val="0"/>
+          <w:bCs w:val="0"/>
+          <w:sz w:val="28"/>
+          <w:szCs w:val="28"/>
+        </w:rPr>
+        <w:t>porcentaje de carga</w:t>
+      </w:r>
+      <w:r>
+        <w:rPr>
+          <w:sz w:val="28"/>
+          <w:szCs w:val="28"/>
+        </w:rPr>
+        <w:t xml:space="preserve"> de la batería Li-Po y la </w:t>
+      </w:r>
+      <w:r>
+        <w:rPr>
+          <w:rStyle w:val="Textoennegrita"/>
+          <w:rFonts w:eastAsiaTheme="majorEastAsia"/>
+          <w:b w:val="0"/>
+          <w:bCs w:val="0"/>
+          <w:sz w:val="28"/>
+          <w:szCs w:val="28"/>
+        </w:rPr>
+        <w:t>tensión acumulada</w:t>
+      </w:r>
+      <w:r>
+        <w:rPr>
+          <w:sz w:val="28"/>
+          <w:szCs w:val="28"/>
+        </w:rPr>
+        <w:t xml:space="preserve"> en el sistema. De esta forma, el usuario o el </w:t>
+      </w:r>
+      <w:r>
+        <w:rPr>
+          <w:sz w:val="28"/>
+          <w:szCs w:val="28"/>
+        </w:rPr>
+        <w:lastRenderedPageBreak/>
+        <w:t>observador puede visualizar el efecto inmediato del paso de las personas sobre la generación de energía, sin necesidad de realizar ninguna acción adicional.</w:t>
       </w:r>
     </w:p>
     <w:p>
       <w:pPr>
-        <w:spacing w:after="0" w:line="360" w:lineRule="auto"/>
-        <w:jc w:val="right"/>
+        <w:spacing w:line="276" w:lineRule="auto"/>
         <w:rPr>
           <w:rFonts w:ascii="Times New Roman" w:hAnsi="Times New Roman" w:cs="Times New Roman"/>
-          <w:b/>
-          <w:bCs/>
-          <w:sz w:val="32"/>
-          <w:szCs w:val="32"/>
-        </w:rPr>
-        <w:sectPr>
-          <w:type w:val="continuous"/>
-          <w:pgSz w:w="11906" w:h="16838"/>
-          <w:pgMar w:top="1264" w:right="1701" w:bottom="1412" w:left="1418" w:header="142" w:footer="709" w:gutter="0"/>
-          <w:pgBorders w:display="firstPage" w:offsetFrom="page">
-            <w:top w:val="single" w:sz="36" w:space="24" w:color="124F1A" w:themeColor="accent3" w:themeShade="BF"/>
-            <w:left w:val="single" w:sz="36" w:space="24" w:color="124F1A" w:themeColor="accent3" w:themeShade="BF"/>
-            <w:bottom w:val="single" w:sz="36" w:space="24" w:color="124F1A" w:themeColor="accent3" w:themeShade="BF"/>
-            <w:right w:val="single" w:sz="36" w:space="24" w:color="124F1A" w:themeColor="accent3" w:themeShade="BF"/>
-          </w:pgBorders>
-          <w:pgNumType w:start="0"/>
-          <w:cols w:space="708"/>
-          <w:titlePg/>
-          <w:docGrid w:linePitch="360"/>
-        </w:sectPr>
-      </w:pPr>
+        </w:rPr>
+      </w:pPr>
+      <w:bookmarkStart w:id="8" w:name="_Hlk212727518"/>
     </w:p>
     <w:p>
       <w:pPr>
-        <w:spacing w:after="0" w:line="360" w:lineRule="auto"/>
-        <w:rPr>
-          <w:rFonts w:ascii="Times New Roman" w:hAnsi="Times New Roman" w:cs="Times New Roman"/>
-          <w:b/>
-          <w:bCs/>
-          <w:sz w:val="32"/>
-          <w:szCs w:val="32"/>
-        </w:rPr>
-      </w:pPr>
-      <w:r>
-        <w:rPr>
-          <w:rFonts w:ascii="Times New Roman" w:hAnsi="Times New Roman" w:cs="Times New Roman"/>
-          <w:b/>
-          <w:bCs/>
-          <w:sz w:val="32"/>
-          <w:szCs w:val="32"/>
-        </w:rPr>
-        <w:t>2. Descripción del sistema</w:t>
-      </w:r>
-      <w:r>
-        <w:rPr>
-          <w:rFonts w:ascii="Times New Roman" w:hAnsi="Times New Roman" w:cs="Times New Roman"/>
-          <w:b/>
-          <w:bCs/>
-          <w:sz w:val="32"/>
-          <w:szCs w:val="32"/>
-        </w:rPr>
-        <w:t xml:space="preserve"> </w:t>
-      </w:r>
-      <w:r>
-        <w:rPr>
-          <w:rFonts w:ascii="Times New Roman" w:hAnsi="Times New Roman" w:cs="Times New Roman"/>
-          <w:sz w:val="32"/>
-          <w:szCs w:val="32"/>
-        </w:rPr>
-        <w:t>……………………………………</w:t>
-      </w:r>
-      <w:r>
-        <w:rPr>
-          <w:rFonts w:ascii="Times New Roman" w:hAnsi="Times New Roman" w:cs="Times New Roman"/>
-          <w:sz w:val="32"/>
-          <w:szCs w:val="32"/>
-        </w:rPr>
-        <w:t>…</w:t>
-      </w:r>
-      <w:r>
-        <w:rPr>
-          <w:rFonts w:ascii="Times New Roman" w:hAnsi="Times New Roman" w:cs="Times New Roman"/>
-          <w:b/>
-          <w:bCs/>
-          <w:sz w:val="32"/>
-          <w:szCs w:val="32"/>
-        </w:rPr>
-        <w:t xml:space="preserve"> 3</w:t>
-      </w:r>
+        <w:pStyle w:val="Ttulo1"/>
+        <w:numPr>
+          <w:ilvl w:val="0"/>
+          <w:numId w:val="11"/>
+        </w:numPr>
+      </w:pPr>
+      <w:bookmarkStart w:id="9" w:name="_Toc213917323"/>
+      <w:r>
+        <w:t>Instalación</w:t>
+      </w:r>
+      <w:bookmarkEnd w:id="9"/>
     </w:p>
     <w:p>
       <w:pPr>
-        <w:spacing w:line="360" w:lineRule="auto"/>
-        <w:jc w:val="right"/>
-        <w:rPr>
-          <w:rFonts w:ascii="Times New Roman" w:hAnsi="Times New Roman" w:cs="Times New Roman"/>
-          <w:sz w:val="32"/>
-          <w:szCs w:val="32"/>
-        </w:rPr>
-        <w:sectPr>
-          <w:type w:val="continuous"/>
-          <w:pgSz w:w="11906" w:h="16838"/>
-          <w:pgMar w:top="1264" w:right="1701" w:bottom="1412" w:left="1418" w:header="142" w:footer="709" w:gutter="0"/>
-          <w:pgBorders w:display="firstPage" w:offsetFrom="page">
-            <w:top w:val="single" w:sz="36" w:space="24" w:color="124F1A" w:themeColor="accent3" w:themeShade="BF"/>
-            <w:left w:val="single" w:sz="36" w:space="24" w:color="124F1A" w:themeColor="accent3" w:themeShade="BF"/>
-            <w:bottom w:val="single" w:sz="36" w:space="24" w:color="124F1A" w:themeColor="accent3" w:themeShade="BF"/>
-            <w:right w:val="single" w:sz="36" w:space="24" w:color="124F1A" w:themeColor="accent3" w:themeShade="BF"/>
-          </w:pgBorders>
-          <w:pgNumType w:start="0"/>
-          <w:cols w:space="708"/>
-          <w:titlePg/>
-          <w:docGrid w:linePitch="360"/>
-        </w:sectPr>
-      </w:pPr>
+        <w:pStyle w:val="NormalWeb"/>
+        <w:rPr>
+          <w:sz w:val="28"/>
+          <w:szCs w:val="28"/>
+        </w:rPr>
+      </w:pPr>
+      <w:r>
+        <w:t xml:space="preserve">   </w:t>
+      </w:r>
+      <w:r>
+        <w:rPr>
+          <w:sz w:val="28"/>
+          <w:szCs w:val="28"/>
+        </w:rPr>
+        <w:t xml:space="preserve">La </w:t>
+      </w:r>
+      <w:bookmarkEnd w:id="8"/>
+      <w:r>
+        <w:rPr>
+          <w:sz w:val="28"/>
+          <w:szCs w:val="28"/>
+        </w:rPr>
+        <w:t xml:space="preserve">instalación de </w:t>
+      </w:r>
+      <w:r>
+        <w:rPr>
+          <w:sz w:val="28"/>
+          <w:szCs w:val="28"/>
+        </w:rPr>
+        <w:t>la baldosa</w:t>
+      </w:r>
+      <w:r>
+        <w:rPr>
+          <w:sz w:val="28"/>
+          <w:szCs w:val="28"/>
+        </w:rPr>
+        <w:t xml:space="preserve"> debe realizarse en una superficie plana, firme y seca, preferentemente en un entorno interior o protegido. </w:t>
+      </w:r>
+      <w:r>
+        <w:rPr>
+          <w:sz w:val="28"/>
+          <w:szCs w:val="28"/>
+        </w:rPr>
+        <w:t>La instalación del sistema no requiere herramientas especializadas, pero sí debe realizarse con cuidado para garantizar su correcto funcionamiento</w:t>
+      </w:r>
+      <w:r>
+        <w:rPr>
+          <w:sz w:val="28"/>
+          <w:szCs w:val="28"/>
+        </w:rPr>
+        <w:t xml:space="preserve">. </w:t>
+      </w:r>
     </w:p>
     <w:p>
       <w:pPr>
-        <w:spacing w:after="0" w:line="360" w:lineRule="auto"/>
-        <w:ind w:left="708"/>
-        <w:rPr>
-          <w:rFonts w:ascii="Times New Roman" w:hAnsi="Times New Roman" w:cs="Times New Roman"/>
-          <w:sz w:val="32"/>
-          <w:szCs w:val="32"/>
-        </w:rPr>
-      </w:pPr>
-      <w:r>
-        <w:rPr>
-          <w:rFonts w:ascii="Times New Roman" w:hAnsi="Times New Roman" w:cs="Times New Roman"/>
-          <w:sz w:val="32"/>
-          <w:szCs w:val="32"/>
-        </w:rPr>
-        <w:t>2.1. Visualización de datos</w:t>
-      </w:r>
-      <w:r>
-        <w:rPr>
-          <w:rFonts w:ascii="Times New Roman" w:hAnsi="Times New Roman" w:cs="Times New Roman"/>
-          <w:sz w:val="32"/>
-          <w:szCs w:val="32"/>
-        </w:rPr>
-        <w:t xml:space="preserve"> ………………………...………. 3</w:t>
+        <w:pStyle w:val="NormalWeb"/>
+        <w:rPr>
+          <w:sz w:val="28"/>
+          <w:szCs w:val="28"/>
+        </w:rPr>
+      </w:pPr>
+      <w:r>
+        <w:rPr>
+          <w:sz w:val="28"/>
+          <w:szCs w:val="28"/>
+        </w:rPr>
+        <w:t>A continuación, se describen los pasos generales para su colocación:</w:t>
       </w:r>
     </w:p>
     <w:p>
       <w:pPr>
-        <w:spacing w:after="0" w:line="360" w:lineRule="auto"/>
-        <w:rPr>
-          <w:rFonts w:ascii="Times New Roman" w:hAnsi="Times New Roman" w:cs="Times New Roman"/>
-          <w:b/>
-          <w:bCs/>
-          <w:sz w:val="32"/>
-          <w:szCs w:val="32"/>
-        </w:rPr>
-      </w:pPr>
-      <w:r>
-        <w:rPr>
-          <w:rFonts w:ascii="Times New Roman" w:hAnsi="Times New Roman" w:cs="Times New Roman"/>
-          <w:b/>
-          <w:bCs/>
-          <w:sz w:val="32"/>
-          <w:szCs w:val="32"/>
-        </w:rPr>
-        <w:t>3. Instalación</w:t>
-      </w:r>
-      <w:r>
-        <w:rPr>
-          <w:rFonts w:ascii="Times New Roman" w:hAnsi="Times New Roman" w:cs="Times New Roman"/>
-          <w:b/>
-          <w:bCs/>
-          <w:sz w:val="32"/>
-          <w:szCs w:val="32"/>
-        </w:rPr>
-        <w:t xml:space="preserve"> </w:t>
-      </w:r>
-      <w:r>
-        <w:rPr>
-          <w:rFonts w:ascii="Times New Roman" w:hAnsi="Times New Roman" w:cs="Times New Roman"/>
-          <w:sz w:val="32"/>
-          <w:szCs w:val="32"/>
-        </w:rPr>
-        <w:t xml:space="preserve">……………………………………………………. </w:t>
-      </w:r>
-      <w:r>
-        <w:rPr>
-          <w:rFonts w:ascii="Times New Roman" w:hAnsi="Times New Roman" w:cs="Times New Roman"/>
-          <w:b/>
-          <w:bCs/>
-          <w:sz w:val="32"/>
-          <w:szCs w:val="32"/>
-        </w:rPr>
-        <w:t>4</w:t>
+        <w:spacing w:before="100" w:beforeAutospacing="1" w:after="100" w:afterAutospacing="1" w:line="240" w:lineRule="auto"/>
+        <w:rPr>
+          <w:rFonts w:ascii="Times New Roman" w:eastAsia="Times New Roman" w:hAnsi="Times New Roman" w:cs="Times New Roman"/>
+          <w:kern w:val="0"/>
+          <w:sz w:val="28"/>
+          <w:szCs w:val="28"/>
+          <w:lang w:eastAsia="es-AR"/>
+          <w14:ligatures w14:val="none"/>
+        </w:rPr>
+      </w:pPr>
+      <w:r>
+        <w:rPr>
+          <w:rFonts w:ascii="Times New Roman" w:eastAsia="Times New Roman" w:hAnsi="Times New Roman" w:cs="Times New Roman"/>
+          <w:kern w:val="0"/>
+          <w:sz w:val="28"/>
+          <w:szCs w:val="28"/>
+          <w:lang w:eastAsia="es-AR"/>
+          <w14:ligatures w14:val="none"/>
+        </w:rPr>
+        <w:t>1. Preparación del área de instalación</w:t>
       </w:r>
     </w:p>
     <w:p>
       <w:pPr>
-        <w:spacing w:after="0" w:line="360" w:lineRule="auto"/>
-        <w:rPr>
-          <w:rFonts w:ascii="Times New Roman" w:hAnsi="Times New Roman" w:cs="Times New Roman"/>
-          <w:b/>
-          <w:bCs/>
-          <w:sz w:val="32"/>
-          <w:szCs w:val="32"/>
-        </w:rPr>
-      </w:pPr>
-      <w:r>
-        <w:rPr>
-          <w:rFonts w:ascii="Times New Roman" w:hAnsi="Times New Roman" w:cs="Times New Roman"/>
-          <w:b/>
-          <w:bCs/>
-          <w:sz w:val="32"/>
-          <w:szCs w:val="32"/>
-        </w:rPr>
-        <w:t>4. Esquemas de la baldosa</w:t>
-      </w:r>
-      <w:r>
-        <w:rPr>
-          <w:rFonts w:ascii="Times New Roman" w:hAnsi="Times New Roman" w:cs="Times New Roman"/>
-          <w:b/>
-          <w:bCs/>
-          <w:sz w:val="32"/>
-          <w:szCs w:val="32"/>
-        </w:rPr>
-        <w:t xml:space="preserve"> </w:t>
-      </w:r>
-      <w:r>
-        <w:rPr>
-          <w:rFonts w:ascii="Times New Roman" w:hAnsi="Times New Roman" w:cs="Times New Roman"/>
-          <w:sz w:val="32"/>
-          <w:szCs w:val="32"/>
-        </w:rPr>
-        <w:t xml:space="preserve">……………………………...……… </w:t>
-      </w:r>
-      <w:r>
-        <w:rPr>
-          <w:rFonts w:ascii="Times New Roman" w:hAnsi="Times New Roman" w:cs="Times New Roman"/>
-          <w:b/>
-          <w:bCs/>
-          <w:sz w:val="32"/>
-          <w:szCs w:val="32"/>
-        </w:rPr>
-        <w:t>5</w:t>
+        <w:numPr>
+          <w:ilvl w:val="0"/>
+          <w:numId w:val="6"/>
+        </w:numPr>
+        <w:spacing w:before="100" w:beforeAutospacing="1" w:after="100" w:afterAutospacing="1" w:line="240" w:lineRule="auto"/>
+        <w:rPr>
+          <w:rFonts w:ascii="Times New Roman" w:eastAsia="Times New Roman" w:hAnsi="Times New Roman" w:cs="Times New Roman"/>
+          <w:kern w:val="0"/>
+          <w:sz w:val="28"/>
+          <w:szCs w:val="28"/>
+          <w:lang w:eastAsia="es-AR"/>
+          <w14:ligatures w14:val="none"/>
+        </w:rPr>
+      </w:pPr>
+      <w:r>
+        <w:rPr>
+          <w:rFonts w:ascii="Times New Roman" w:eastAsia="Times New Roman" w:hAnsi="Times New Roman" w:cs="Times New Roman"/>
+          <w:kern w:val="0"/>
+          <w:sz w:val="28"/>
+          <w:szCs w:val="28"/>
+          <w:lang w:eastAsia="es-AR"/>
+          <w14:ligatures w14:val="none"/>
+        </w:rPr>
+        <w:t>Limpiar el área de polvo o humedad.</w:t>
       </w:r>
     </w:p>
     <w:p>
       <w:pPr>
-        <w:spacing w:line="360" w:lineRule="auto"/>
-        <w:jc w:val="right"/>
-        <w:rPr>
-          <w:rFonts w:ascii="Times New Roman" w:hAnsi="Times New Roman" w:cs="Times New Roman"/>
-          <w:sz w:val="32"/>
-          <w:szCs w:val="32"/>
-        </w:rPr>
-        <w:sectPr>
-          <w:type w:val="continuous"/>
-          <w:pgSz w:w="11906" w:h="16838"/>
-          <w:pgMar w:top="1264" w:right="1701" w:bottom="1412" w:left="1418" w:header="142" w:footer="709" w:gutter="0"/>
-          <w:pgBorders w:display="firstPage" w:offsetFrom="page">
-            <w:top w:val="single" w:sz="36" w:space="24" w:color="124F1A" w:themeColor="accent3" w:themeShade="BF"/>
-            <w:left w:val="single" w:sz="36" w:space="24" w:color="124F1A" w:themeColor="accent3" w:themeShade="BF"/>
-            <w:bottom w:val="single" w:sz="36" w:space="24" w:color="124F1A" w:themeColor="accent3" w:themeShade="BF"/>
-            <w:right w:val="single" w:sz="36" w:space="24" w:color="124F1A" w:themeColor="accent3" w:themeShade="BF"/>
-          </w:pgBorders>
-          <w:pgNumType w:start="0"/>
-          <w:cols w:space="708"/>
-          <w:titlePg/>
-          <w:docGrid w:linePitch="360"/>
-        </w:sectPr>
-      </w:pPr>
+        <w:numPr>
+          <w:ilvl w:val="0"/>
+          <w:numId w:val="6"/>
+        </w:numPr>
+        <w:spacing w:before="100" w:beforeAutospacing="1" w:after="100" w:afterAutospacing="1" w:line="240" w:lineRule="auto"/>
+        <w:rPr>
+          <w:rFonts w:ascii="Times New Roman" w:eastAsia="Times New Roman" w:hAnsi="Times New Roman" w:cs="Times New Roman"/>
+          <w:kern w:val="0"/>
+          <w:sz w:val="28"/>
+          <w:szCs w:val="28"/>
+          <w:lang w:eastAsia="es-AR"/>
+          <w14:ligatures w14:val="none"/>
+        </w:rPr>
+      </w:pPr>
+      <w:r>
+        <w:rPr>
+          <w:rFonts w:ascii="Times New Roman" w:eastAsia="Times New Roman" w:hAnsi="Times New Roman" w:cs="Times New Roman"/>
+          <w:kern w:val="0"/>
+          <w:sz w:val="28"/>
+          <w:szCs w:val="28"/>
+          <w:lang w:eastAsia="es-AR"/>
+          <w14:ligatures w14:val="none"/>
+        </w:rPr>
+        <w:t>Verificar que el suelo sea estable y no presente irregularidades.</w:t>
+      </w:r>
     </w:p>
     <w:p>
       <w:pPr>
-        <w:spacing w:after="0" w:line="360" w:lineRule="auto"/>
-        <w:rPr>
-          <w:rFonts w:ascii="Times New Roman" w:hAnsi="Times New Roman" w:cs="Times New Roman"/>
-          <w:b/>
-          <w:bCs/>
-          <w:sz w:val="32"/>
-          <w:szCs w:val="32"/>
-        </w:rPr>
-      </w:pPr>
-      <w:r>
-        <w:rPr>
-          <w:rFonts w:ascii="Times New Roman" w:hAnsi="Times New Roman" w:cs="Times New Roman"/>
-          <w:b/>
-          <w:bCs/>
-          <w:sz w:val="32"/>
-          <w:szCs w:val="32"/>
-        </w:rPr>
-        <w:t>5</w:t>
-      </w:r>
-      <w:r>
-        <w:rPr>
-          <w:rFonts w:ascii="Times New Roman" w:hAnsi="Times New Roman" w:cs="Times New Roman"/>
-          <w:b/>
-          <w:bCs/>
-          <w:sz w:val="32"/>
-          <w:szCs w:val="32"/>
-        </w:rPr>
-        <w:t xml:space="preserve">. </w:t>
-      </w:r>
-      <w:r>
-        <w:rPr>
-          <w:rFonts w:ascii="Times New Roman" w:hAnsi="Times New Roman" w:cs="Times New Roman"/>
-          <w:b/>
-          <w:bCs/>
-          <w:sz w:val="32"/>
-          <w:szCs w:val="32"/>
-        </w:rPr>
-        <w:t>Mantenimiento y cuidado</w:t>
-      </w:r>
-      <w:proofErr w:type="gramStart"/>
-      <w:r>
-        <w:rPr>
-          <w:rFonts w:ascii="Times New Roman" w:hAnsi="Times New Roman" w:cs="Times New Roman"/>
-          <w:b/>
-          <w:bCs/>
-          <w:sz w:val="32"/>
-          <w:szCs w:val="32"/>
-        </w:rPr>
-        <w:t xml:space="preserve"> </w:t>
-      </w:r>
-      <w:r>
-        <w:rPr>
-          <w:rFonts w:ascii="Times New Roman" w:hAnsi="Times New Roman" w:cs="Times New Roman"/>
-          <w:sz w:val="32"/>
-          <w:szCs w:val="32"/>
-        </w:rPr>
-        <w:t>…</w:t>
-      </w:r>
-      <w:r>
-        <w:rPr>
-          <w:rFonts w:ascii="Times New Roman" w:hAnsi="Times New Roman" w:cs="Times New Roman"/>
-          <w:sz w:val="32"/>
-          <w:szCs w:val="32"/>
-        </w:rPr>
-        <w:t>.</w:t>
-      </w:r>
-      <w:proofErr w:type="gramEnd"/>
-      <w:r>
-        <w:rPr>
-          <w:rFonts w:ascii="Times New Roman" w:hAnsi="Times New Roman" w:cs="Times New Roman"/>
-          <w:sz w:val="32"/>
-          <w:szCs w:val="32"/>
-        </w:rPr>
-        <w:t xml:space="preserve">………………………...……… </w:t>
-      </w:r>
-      <w:r>
-        <w:rPr>
-          <w:rFonts w:ascii="Times New Roman" w:hAnsi="Times New Roman" w:cs="Times New Roman"/>
-          <w:b/>
-          <w:bCs/>
-          <w:sz w:val="32"/>
-          <w:szCs w:val="32"/>
-        </w:rPr>
-        <w:t>7</w:t>
+        <w:numPr>
+          <w:ilvl w:val="0"/>
+          <w:numId w:val="6"/>
+        </w:numPr>
+        <w:spacing w:before="100" w:beforeAutospacing="1" w:after="100" w:afterAutospacing="1" w:line="240" w:lineRule="auto"/>
+        <w:rPr>
+          <w:rFonts w:ascii="Times New Roman" w:eastAsia="Times New Roman" w:hAnsi="Times New Roman" w:cs="Times New Roman"/>
+          <w:kern w:val="0"/>
+          <w:sz w:val="28"/>
+          <w:szCs w:val="28"/>
+          <w:lang w:eastAsia="es-AR"/>
+          <w14:ligatures w14:val="none"/>
+        </w:rPr>
+      </w:pPr>
+      <w:r>
+        <w:rPr>
+          <w:rFonts w:ascii="Times New Roman" w:eastAsia="Times New Roman" w:hAnsi="Times New Roman" w:cs="Times New Roman"/>
+          <w:kern w:val="0"/>
+          <w:sz w:val="28"/>
+          <w:szCs w:val="28"/>
+          <w:lang w:eastAsia="es-AR"/>
+          <w14:ligatures w14:val="none"/>
+        </w:rPr>
+        <w:t xml:space="preserve">Asegurarse de disponer de espacio libre alrededor para evitar golpes o </w:t>
+      </w:r>
+      <w:r>
+        <w:rPr>
+          <w:rFonts w:ascii="Times New Roman" w:eastAsia="Times New Roman" w:hAnsi="Times New Roman" w:cs="Times New Roman"/>
+          <w:kern w:val="0"/>
+          <w:sz w:val="28"/>
+          <w:szCs w:val="28"/>
+          <w:lang w:eastAsia="es-AR"/>
+          <w14:ligatures w14:val="none"/>
+        </w:rPr>
+        <w:t>tropiezos.</w:t>
       </w:r>
     </w:p>
     <w:p>
       <w:pPr>
-        <w:spacing w:line="360" w:lineRule="auto"/>
-        <w:jc w:val="right"/>
-        <w:rPr>
-          <w:rFonts w:ascii="Times New Roman" w:hAnsi="Times New Roman" w:cs="Times New Roman"/>
-          <w:sz w:val="32"/>
-          <w:szCs w:val="32"/>
-        </w:rPr>
-        <w:sectPr>
-          <w:type w:val="continuous"/>
-          <w:pgSz w:w="11906" w:h="16838"/>
-          <w:pgMar w:top="1264" w:right="1701" w:bottom="1412" w:left="1418" w:header="142" w:footer="709" w:gutter="0"/>
-          <w:pgBorders w:display="firstPage" w:offsetFrom="page">
-            <w:top w:val="single" w:sz="36" w:space="24" w:color="124F1A" w:themeColor="accent3" w:themeShade="BF"/>
-            <w:left w:val="single" w:sz="36" w:space="24" w:color="124F1A" w:themeColor="accent3" w:themeShade="BF"/>
-            <w:bottom w:val="single" w:sz="36" w:space="24" w:color="124F1A" w:themeColor="accent3" w:themeShade="BF"/>
-            <w:right w:val="single" w:sz="36" w:space="24" w:color="124F1A" w:themeColor="accent3" w:themeShade="BF"/>
-          </w:pgBorders>
-          <w:pgNumType w:start="0"/>
-          <w:cols w:space="708"/>
-          <w:titlePg/>
-          <w:docGrid w:linePitch="360"/>
-        </w:sectPr>
-      </w:pPr>
+        <w:spacing w:before="100" w:beforeAutospacing="1" w:after="100" w:afterAutospacing="1" w:line="240" w:lineRule="auto"/>
+        <w:rPr>
+          <w:rFonts w:ascii="Times New Roman" w:eastAsia="Times New Roman" w:hAnsi="Times New Roman" w:cs="Times New Roman"/>
+          <w:kern w:val="0"/>
+          <w:sz w:val="28"/>
+          <w:szCs w:val="28"/>
+          <w:lang w:eastAsia="es-AR"/>
+          <w14:ligatures w14:val="none"/>
+        </w:rPr>
+      </w:pPr>
+      <w:r>
+        <w:rPr>
+          <w:rFonts w:ascii="Times New Roman" w:eastAsia="Times New Roman" w:hAnsi="Times New Roman" w:cs="Times New Roman"/>
+          <w:kern w:val="0"/>
+          <w:sz w:val="28"/>
+          <w:szCs w:val="28"/>
+          <w:lang w:eastAsia="es-AR"/>
+          <w14:ligatures w14:val="none"/>
+        </w:rPr>
+        <w:t>2. Colocación de la base</w:t>
+      </w:r>
     </w:p>
     <w:p>
       <w:pPr>
-        <w:spacing w:after="0" w:line="360" w:lineRule="auto"/>
-        <w:rPr>
-          <w:rFonts w:ascii="Times New Roman" w:hAnsi="Times New Roman" w:cs="Times New Roman"/>
-          <w:b/>
-          <w:bCs/>
-          <w:sz w:val="32"/>
-          <w:szCs w:val="32"/>
-        </w:rPr>
-      </w:pPr>
-      <w:r>
-        <w:rPr>
-          <w:rFonts w:ascii="Times New Roman" w:hAnsi="Times New Roman" w:cs="Times New Roman"/>
-          <w:b/>
-          <w:bCs/>
-          <w:sz w:val="32"/>
-          <w:szCs w:val="32"/>
-        </w:rPr>
-        <w:t>6</w:t>
-      </w:r>
-      <w:r>
-        <w:rPr>
-          <w:rFonts w:ascii="Times New Roman" w:hAnsi="Times New Roman" w:cs="Times New Roman"/>
-          <w:b/>
-          <w:bCs/>
-          <w:sz w:val="32"/>
-          <w:szCs w:val="32"/>
-        </w:rPr>
-        <w:t xml:space="preserve">. </w:t>
-      </w:r>
-      <w:r>
-        <w:rPr>
-          <w:rFonts w:ascii="Times New Roman" w:hAnsi="Times New Roman" w:cs="Times New Roman"/>
-          <w:b/>
-          <w:bCs/>
-          <w:sz w:val="32"/>
-          <w:szCs w:val="32"/>
-        </w:rPr>
-        <w:t>Precauciones generales</w:t>
-      </w:r>
-      <w:r>
-        <w:rPr>
-          <w:rFonts w:ascii="Times New Roman" w:hAnsi="Times New Roman" w:cs="Times New Roman"/>
-          <w:b/>
-          <w:bCs/>
-          <w:sz w:val="32"/>
-          <w:szCs w:val="32"/>
-        </w:rPr>
-        <w:t xml:space="preserve"> </w:t>
-      </w:r>
-      <w:r>
-        <w:rPr>
-          <w:rFonts w:ascii="Times New Roman" w:hAnsi="Times New Roman" w:cs="Times New Roman"/>
-          <w:sz w:val="32"/>
-          <w:szCs w:val="32"/>
-        </w:rPr>
-        <w:t>……………………………...</w:t>
-      </w:r>
-      <w:proofErr w:type="gramStart"/>
-      <w:r>
-        <w:rPr>
-          <w:rFonts w:ascii="Times New Roman" w:hAnsi="Times New Roman" w:cs="Times New Roman"/>
-          <w:sz w:val="32"/>
-          <w:szCs w:val="32"/>
-        </w:rPr>
-        <w:t>……</w:t>
-      </w:r>
-      <w:r>
-        <w:rPr>
-          <w:rFonts w:ascii="Times New Roman" w:hAnsi="Times New Roman" w:cs="Times New Roman"/>
-          <w:sz w:val="32"/>
-          <w:szCs w:val="32"/>
-        </w:rPr>
-        <w:t>.</w:t>
-      </w:r>
-      <w:proofErr w:type="gramEnd"/>
-      <w:r>
-        <w:rPr>
-          <w:rFonts w:ascii="Times New Roman" w:hAnsi="Times New Roman" w:cs="Times New Roman"/>
-          <w:sz w:val="32"/>
-          <w:szCs w:val="32"/>
-        </w:rPr>
-        <w:t xml:space="preserve">… </w:t>
-      </w:r>
-      <w:r>
-        <w:rPr>
-          <w:rFonts w:ascii="Times New Roman" w:hAnsi="Times New Roman" w:cs="Times New Roman"/>
-          <w:b/>
-          <w:bCs/>
-          <w:sz w:val="32"/>
-          <w:szCs w:val="32"/>
-        </w:rPr>
-        <w:t>7</w:t>
+        <w:numPr>
+          <w:ilvl w:val="0"/>
+          <w:numId w:val="7"/>
+        </w:numPr>
+        <w:spacing w:before="100" w:beforeAutospacing="1" w:after="100" w:afterAutospacing="1" w:line="240" w:lineRule="auto"/>
+        <w:rPr>
+          <w:rFonts w:ascii="Times New Roman" w:eastAsia="Times New Roman" w:hAnsi="Times New Roman" w:cs="Times New Roman"/>
+          <w:kern w:val="0"/>
+          <w:sz w:val="28"/>
+          <w:szCs w:val="28"/>
+          <w:lang w:eastAsia="es-AR"/>
+          <w14:ligatures w14:val="none"/>
+        </w:rPr>
+      </w:pPr>
+      <w:r>
+        <w:rPr>
+          <w:rFonts w:ascii="Times New Roman" w:eastAsia="Times New Roman" w:hAnsi="Times New Roman" w:cs="Times New Roman"/>
+          <w:kern w:val="0"/>
+          <w:sz w:val="28"/>
+          <w:szCs w:val="28"/>
+          <w:lang w:eastAsia="es-AR"/>
+          <w14:ligatures w14:val="none"/>
+        </w:rPr>
+        <w:t>Ubicar la base de madera del sistema en el lugar deseado.</w:t>
       </w:r>
     </w:p>
     <w:p>
       <w:pPr>
-        <w:spacing w:after="0" w:line="360" w:lineRule="auto"/>
-        <w:rPr>
-          <w:rFonts w:ascii="Times New Roman" w:hAnsi="Times New Roman" w:cs="Times New Roman"/>
-          <w:b/>
-          <w:bCs/>
-          <w:sz w:val="32"/>
-          <w:szCs w:val="32"/>
-        </w:rPr>
-      </w:pPr>
-      <w:r>
-        <w:rPr>
-          <w:rFonts w:ascii="Times New Roman" w:hAnsi="Times New Roman" w:cs="Times New Roman"/>
-          <w:b/>
-          <w:bCs/>
-          <w:sz w:val="32"/>
-          <w:szCs w:val="32"/>
-        </w:rPr>
-        <w:t>7</w:t>
-      </w:r>
-      <w:r>
-        <w:rPr>
-          <w:rFonts w:ascii="Times New Roman" w:hAnsi="Times New Roman" w:cs="Times New Roman"/>
-          <w:b/>
-          <w:bCs/>
-          <w:sz w:val="32"/>
-          <w:szCs w:val="32"/>
-        </w:rPr>
-        <w:t xml:space="preserve">. </w:t>
-      </w:r>
-      <w:r>
-        <w:rPr>
-          <w:rFonts w:ascii="Times New Roman" w:hAnsi="Times New Roman" w:cs="Times New Roman"/>
-          <w:b/>
-          <w:bCs/>
-          <w:sz w:val="32"/>
-          <w:szCs w:val="32"/>
-        </w:rPr>
-        <w:t xml:space="preserve">Solución de problemas </w:t>
-      </w:r>
-      <w:r>
-        <w:rPr>
-          <w:rFonts w:ascii="Times New Roman" w:hAnsi="Times New Roman" w:cs="Times New Roman"/>
-          <w:sz w:val="32"/>
-          <w:szCs w:val="32"/>
-        </w:rPr>
-        <w:t>……………………………...</w:t>
-      </w:r>
-      <w:proofErr w:type="gramStart"/>
-      <w:r>
-        <w:rPr>
-          <w:rFonts w:ascii="Times New Roman" w:hAnsi="Times New Roman" w:cs="Times New Roman"/>
-          <w:sz w:val="32"/>
-          <w:szCs w:val="32"/>
-        </w:rPr>
-        <w:t>…….</w:t>
-      </w:r>
-      <w:proofErr w:type="gramEnd"/>
-      <w:r>
-        <w:rPr>
-          <w:rFonts w:ascii="Times New Roman" w:hAnsi="Times New Roman" w:cs="Times New Roman"/>
-          <w:sz w:val="32"/>
-          <w:szCs w:val="32"/>
-        </w:rPr>
-        <w:t>.</w:t>
-      </w:r>
-      <w:r>
-        <w:rPr>
-          <w:rFonts w:ascii="Times New Roman" w:hAnsi="Times New Roman" w:cs="Times New Roman"/>
-          <w:sz w:val="32"/>
-          <w:szCs w:val="32"/>
-        </w:rPr>
-        <w:t xml:space="preserve">… </w:t>
-      </w:r>
-      <w:r>
-        <w:rPr>
-          <w:rFonts w:ascii="Times New Roman" w:hAnsi="Times New Roman" w:cs="Times New Roman"/>
-          <w:b/>
-          <w:bCs/>
-          <w:sz w:val="32"/>
-          <w:szCs w:val="32"/>
-        </w:rPr>
-        <w:t>8</w:t>
+        <w:numPr>
+          <w:ilvl w:val="0"/>
+          <w:numId w:val="7"/>
+        </w:numPr>
+        <w:spacing w:before="100" w:beforeAutospacing="1" w:after="100" w:afterAutospacing="1" w:line="240" w:lineRule="auto"/>
+        <w:rPr>
+          <w:rFonts w:ascii="Times New Roman" w:eastAsia="Times New Roman" w:hAnsi="Times New Roman" w:cs="Times New Roman"/>
+          <w:kern w:val="0"/>
+          <w:sz w:val="28"/>
+          <w:szCs w:val="28"/>
+          <w:lang w:eastAsia="es-AR"/>
+          <w14:ligatures w14:val="none"/>
+        </w:rPr>
+      </w:pPr>
+      <w:r>
+        <w:rPr>
+          <w:rFonts w:ascii="Times New Roman" w:eastAsia="Times New Roman" w:hAnsi="Times New Roman" w:cs="Times New Roman"/>
+          <w:kern w:val="0"/>
+          <w:sz w:val="28"/>
+          <w:szCs w:val="28"/>
+          <w:lang w:eastAsia="es-AR"/>
+          <w14:ligatures w14:val="none"/>
+        </w:rPr>
+        <w:t>Comprobar que los resortes de las esquinas estén correctamente apoyados y que la placa tenga libertad de movimiento vertical.</w:t>
       </w:r>
     </w:p>
     <w:p>
       <w:pPr>
-        <w:spacing w:line="360" w:lineRule="auto"/>
-        <w:jc w:val="center"/>
-        <w:rPr>
-          <w:rFonts w:ascii="Times New Roman" w:hAnsi="Times New Roman" w:cs="Times New Roman"/>
-          <w:sz w:val="32"/>
-          <w:szCs w:val="32"/>
-        </w:rPr>
-        <w:sectPr>
-          <w:type w:val="continuous"/>
-          <w:pgSz w:w="11906" w:h="16838"/>
-          <w:pgMar w:top="1264" w:right="1701" w:bottom="1412" w:left="1418" w:header="142" w:footer="709" w:gutter="0"/>
-          <w:pgBorders w:display="firstPage" w:offsetFrom="page">
-            <w:top w:val="single" w:sz="36" w:space="24" w:color="124F1A" w:themeColor="accent3" w:themeShade="BF"/>
-            <w:left w:val="single" w:sz="36" w:space="24" w:color="124F1A" w:themeColor="accent3" w:themeShade="BF"/>
-            <w:bottom w:val="single" w:sz="36" w:space="24" w:color="124F1A" w:themeColor="accent3" w:themeShade="BF"/>
-            <w:right w:val="single" w:sz="36" w:space="24" w:color="124F1A" w:themeColor="accent3" w:themeShade="BF"/>
-          </w:pgBorders>
-          <w:pgNumType w:start="0"/>
-          <w:cols w:space="708"/>
-          <w:titlePg/>
-          <w:docGrid w:linePitch="360"/>
-        </w:sectPr>
-      </w:pPr>
+        <w:numPr>
+          <w:ilvl w:val="0"/>
+          <w:numId w:val="7"/>
+        </w:numPr>
+        <w:spacing w:before="100" w:beforeAutospacing="1" w:after="100" w:afterAutospacing="1" w:line="240" w:lineRule="auto"/>
+        <w:rPr>
+          <w:rFonts w:ascii="Times New Roman" w:eastAsia="Times New Roman" w:hAnsi="Times New Roman" w:cs="Times New Roman"/>
+          <w:kern w:val="0"/>
+          <w:sz w:val="28"/>
+          <w:szCs w:val="28"/>
+          <w:lang w:eastAsia="es-AR"/>
+          <w14:ligatures w14:val="none"/>
+        </w:rPr>
+      </w:pPr>
+      <w:r>
+        <w:rPr>
+          <w:rFonts w:ascii="Times New Roman" w:eastAsia="Times New Roman" w:hAnsi="Times New Roman" w:cs="Times New Roman"/>
+          <w:kern w:val="0"/>
+          <w:sz w:val="28"/>
+          <w:szCs w:val="28"/>
+          <w:lang w:eastAsia="es-AR"/>
+          <w14:ligatures w14:val="none"/>
+        </w:rPr>
+        <w:t xml:space="preserve">Revisar que los topes de goma estén bien posicionados para una </w:t>
+      </w:r>
+      <w:r>
+        <w:rPr>
+          <w:rFonts w:ascii="Times New Roman" w:eastAsia="Times New Roman" w:hAnsi="Times New Roman" w:cs="Times New Roman"/>
+          <w:kern w:val="0"/>
+          <w:sz w:val="28"/>
+          <w:szCs w:val="28"/>
+          <w:lang w:eastAsia="es-AR"/>
+          <w14:ligatures w14:val="none"/>
+        </w:rPr>
+        <w:t>distribución uniforme del peso.</w:t>
+      </w:r>
     </w:p>
     <w:p>
       <w:pPr>
-        <w:spacing w:line="360" w:lineRule="auto"/>
-        <w:rPr>
-          <w:rFonts w:ascii="Times New Roman" w:hAnsi="Times New Roman" w:cs="Times New Roman"/>
-          <w:sz w:val="32"/>
-          <w:szCs w:val="32"/>
-        </w:rPr>
-      </w:pPr>
+        <w:numPr>
+          <w:ilvl w:val="0"/>
+          <w:numId w:val="7"/>
+        </w:numPr>
+        <w:spacing w:before="100" w:beforeAutospacing="1" w:after="100" w:afterAutospacing="1" w:line="240" w:lineRule="auto"/>
+        <w:rPr>
+          <w:rFonts w:ascii="Times New Roman" w:eastAsia="Times New Roman" w:hAnsi="Times New Roman" w:cs="Times New Roman"/>
+          <w:kern w:val="0"/>
+          <w:sz w:val="28"/>
+          <w:szCs w:val="28"/>
+          <w:lang w:eastAsia="es-AR"/>
+          <w14:ligatures w14:val="none"/>
+        </w:rPr>
+      </w:pPr>
+      <w:r>
+        <w:rPr>
+          <w:rFonts w:ascii="Times New Roman" w:eastAsia="Times New Roman" w:hAnsi="Times New Roman" w:cs="Times New Roman"/>
+          <w:kern w:val="0"/>
+          <w:sz w:val="28"/>
+          <w:szCs w:val="28"/>
+          <w:lang w:eastAsia="es-AR"/>
+          <w14:ligatures w14:val="none"/>
+        </w:rPr>
+        <w:t>Ajustar los 4 topes de cada esquina para que estén correctamente insertados.</w:t>
+      </w:r>
     </w:p>
     <w:p>
       <w:pPr>
-        <w:spacing w:line="360" w:lineRule="auto"/>
-        <w:rPr>
-          <w:rFonts w:ascii="Times New Roman" w:hAnsi="Times New Roman" w:cs="Times New Roman"/>
-          <w:sz w:val="32"/>
-          <w:szCs w:val="32"/>
-        </w:rPr>
-      </w:pPr>
+        <w:spacing w:before="100" w:beforeAutospacing="1" w:after="100" w:afterAutospacing="1" w:line="240" w:lineRule="auto"/>
+        <w:rPr>
+          <w:rFonts w:ascii="Times New Roman" w:eastAsia="Times New Roman" w:hAnsi="Times New Roman" w:cs="Times New Roman"/>
+          <w:kern w:val="0"/>
+          <w:sz w:val="28"/>
+          <w:szCs w:val="28"/>
+          <w:lang w:eastAsia="es-AR"/>
+          <w14:ligatures w14:val="none"/>
+        </w:rPr>
+      </w:pPr>
+      <w:r>
+        <w:rPr>
+          <w:rFonts w:ascii="Times New Roman" w:eastAsia="Times New Roman" w:hAnsi="Times New Roman" w:cs="Times New Roman"/>
+          <w:kern w:val="0"/>
+          <w:sz w:val="28"/>
+          <w:szCs w:val="28"/>
+          <w:lang w:eastAsia="es-AR"/>
+          <w14:ligatures w14:val="none"/>
+        </w:rPr>
+        <w:t>3. Conexiones eléctricas</w:t>
+      </w:r>
     </w:p>
     <w:p>
       <w:pPr>
-        <w:spacing w:line="360" w:lineRule="auto"/>
-        <w:rPr>
-          <w:rFonts w:ascii="Times New Roman" w:hAnsi="Times New Roman" w:cs="Times New Roman"/>
-          <w:sz w:val="32"/>
-          <w:szCs w:val="32"/>
-        </w:rPr>
-      </w:pPr>
+        <w:numPr>
+          <w:ilvl w:val="0"/>
+          <w:numId w:val="8"/>
+        </w:numPr>
+        <w:spacing w:before="100" w:beforeAutospacing="1" w:after="100" w:afterAutospacing="1" w:line="240" w:lineRule="auto"/>
+        <w:rPr>
+          <w:rFonts w:ascii="Times New Roman" w:eastAsia="Times New Roman" w:hAnsi="Times New Roman" w:cs="Times New Roman"/>
+          <w:kern w:val="0"/>
+          <w:sz w:val="28"/>
+          <w:szCs w:val="28"/>
+          <w:lang w:eastAsia="es-AR"/>
+          <w14:ligatures w14:val="none"/>
+        </w:rPr>
+      </w:pPr>
+      <w:r>
+        <w:rPr>
+          <w:rFonts w:ascii="Times New Roman" w:eastAsia="Times New Roman" w:hAnsi="Times New Roman" w:cs="Times New Roman"/>
+          <w:kern w:val="0"/>
+          <w:sz w:val="28"/>
+          <w:szCs w:val="28"/>
+          <w:lang w:eastAsia="es-AR"/>
+          <w14:ligatures w14:val="none"/>
+        </w:rPr>
+        <w:t>Conectar la placa de rectificación a la placa de almacenamiento, siguiendo la polaridad indicada.</w:t>
+      </w:r>
     </w:p>
     <w:p>
       <w:pPr>
-        <w:spacing w:line="360" w:lineRule="auto"/>
-        <w:rPr>
-          <w:rFonts w:ascii="Times New Roman" w:hAnsi="Times New Roman" w:cs="Times New Roman"/>
-          <w:b/>
-          <w:bCs/>
-          <w:sz w:val="32"/>
-          <w:szCs w:val="32"/>
-        </w:rPr>
-      </w:pPr>
+        <w:numPr>
+          <w:ilvl w:val="0"/>
+          <w:numId w:val="8"/>
+        </w:numPr>
+        <w:spacing w:before="100" w:beforeAutospacing="1" w:after="100" w:afterAutospacing="1" w:line="240" w:lineRule="auto"/>
+        <w:rPr>
+          <w:rFonts w:ascii="Times New Roman" w:eastAsia="Times New Roman" w:hAnsi="Times New Roman" w:cs="Times New Roman"/>
+          <w:kern w:val="0"/>
+          <w:sz w:val="28"/>
+          <w:szCs w:val="28"/>
+          <w:lang w:eastAsia="es-AR"/>
+          <w14:ligatures w14:val="none"/>
+        </w:rPr>
+      </w:pPr>
+      <w:r>
+        <w:rPr>
+          <w:rFonts w:ascii="Times New Roman" w:eastAsia="Times New Roman" w:hAnsi="Times New Roman" w:cs="Times New Roman"/>
+          <w:kern w:val="0"/>
+          <w:sz w:val="28"/>
+          <w:szCs w:val="28"/>
+          <w:lang w:eastAsia="es-AR"/>
+          <w14:ligatures w14:val="none"/>
+        </w:rPr>
+        <w:t>Asegurar la conexión del capacitor de 10 000 µF y de la batería Li-Po de 3,7 V según el esquema de montaje del proyecto.</w:t>
+      </w:r>
     </w:p>
     <w:p>
       <w:pPr>
-        <w:spacing w:line="360" w:lineRule="auto"/>
-        <w:rPr>
-          <w:rFonts w:ascii="Times New Roman" w:hAnsi="Times New Roman" w:cs="Times New Roman"/>
-          <w:sz w:val="32"/>
-          <w:szCs w:val="32"/>
-        </w:rPr>
-      </w:pPr>
+        <w:numPr>
+          <w:ilvl w:val="0"/>
+          <w:numId w:val="8"/>
+        </w:numPr>
+        <w:spacing w:before="100" w:beforeAutospacing="1" w:after="100" w:afterAutospacing="1" w:line="240" w:lineRule="auto"/>
+        <w:rPr>
+          <w:rFonts w:ascii="Times New Roman" w:eastAsia="Times New Roman" w:hAnsi="Times New Roman" w:cs="Times New Roman"/>
+          <w:kern w:val="0"/>
+          <w:sz w:val="28"/>
+          <w:szCs w:val="28"/>
+          <w:lang w:eastAsia="es-AR"/>
+          <w14:ligatures w14:val="none"/>
+        </w:rPr>
+      </w:pPr>
+      <w:r>
+        <w:rPr>
+          <w:rFonts w:ascii="Times New Roman" w:eastAsia="Times New Roman" w:hAnsi="Times New Roman" w:cs="Times New Roman"/>
+          <w:kern w:val="0"/>
+          <w:sz w:val="28"/>
+          <w:szCs w:val="28"/>
+          <w:lang w:eastAsia="es-AR"/>
+          <w14:ligatures w14:val="none"/>
+        </w:rPr>
+        <w:t xml:space="preserve">Conectar el </w:t>
+      </w:r>
+      <w:proofErr w:type="spellStart"/>
+      <w:r>
+        <w:rPr>
+          <w:rFonts w:ascii="Times New Roman" w:eastAsia="Times New Roman" w:hAnsi="Times New Roman" w:cs="Times New Roman"/>
+          <w:kern w:val="0"/>
+          <w:sz w:val="28"/>
+          <w:szCs w:val="28"/>
+          <w:lang w:eastAsia="es-AR"/>
+          <w14:ligatures w14:val="none"/>
+        </w:rPr>
+        <w:t>display</w:t>
+      </w:r>
+      <w:proofErr w:type="spellEnd"/>
+      <w:r>
+        <w:rPr>
+          <w:rFonts w:ascii="Times New Roman" w:eastAsia="Times New Roman" w:hAnsi="Times New Roman" w:cs="Times New Roman"/>
+          <w:kern w:val="0"/>
+          <w:sz w:val="28"/>
+          <w:szCs w:val="28"/>
+          <w:lang w:eastAsia="es-AR"/>
+          <w14:ligatures w14:val="none"/>
+        </w:rPr>
+        <w:t xml:space="preserve"> LCD a la Raspberry Pi y verificar que la alimentación esté correctamente establecida.</w:t>
+      </w:r>
     </w:p>
     <w:p>
       <w:pPr>
-        <w:spacing w:line="360" w:lineRule="auto"/>
-        <w:rPr>
-          <w:rFonts w:ascii="Times New Roman" w:hAnsi="Times New Roman" w:cs="Times New Roman"/>
-          <w:sz w:val="32"/>
-          <w:szCs w:val="32"/>
-        </w:rPr>
-      </w:pPr>
+        <w:spacing w:before="100" w:beforeAutospacing="1" w:after="100" w:afterAutospacing="1" w:line="240" w:lineRule="auto"/>
+        <w:rPr>
+          <w:rFonts w:ascii="Times New Roman" w:eastAsia="Times New Roman" w:hAnsi="Times New Roman" w:cs="Times New Roman"/>
+          <w:kern w:val="0"/>
+          <w:sz w:val="28"/>
+          <w:szCs w:val="28"/>
+          <w:lang w:eastAsia="es-AR"/>
+          <w14:ligatures w14:val="none"/>
+        </w:rPr>
+      </w:pPr>
+      <w:r>
+        <w:rPr>
+          <w:rFonts w:ascii="Times New Roman" w:eastAsia="Times New Roman" w:hAnsi="Times New Roman" w:cs="Times New Roman"/>
+          <w:kern w:val="0"/>
+          <w:sz w:val="28"/>
+          <w:szCs w:val="28"/>
+          <w:lang w:eastAsia="es-AR"/>
+          <w14:ligatures w14:val="none"/>
+        </w:rPr>
+        <w:t>4. Verificación de funcionamiento</w:t>
+      </w:r>
     </w:p>
     <w:p>
       <w:pPr>
-        <w:spacing w:line="360" w:lineRule="auto"/>
-        <w:rPr>
-          <w:rFonts w:ascii="Times New Roman" w:hAnsi="Times New Roman" w:cs="Times New Roman"/>
-          <w:sz w:val="32"/>
-          <w:szCs w:val="32"/>
-        </w:rPr>
-      </w:pPr>
+        <w:numPr>
+          <w:ilvl w:val="0"/>
+          <w:numId w:val="9"/>
+        </w:numPr>
+        <w:spacing w:before="100" w:beforeAutospacing="1" w:after="100" w:afterAutospacing="1" w:line="240" w:lineRule="auto"/>
+        <w:rPr>
+          <w:rFonts w:ascii="Times New Roman" w:eastAsia="Times New Roman" w:hAnsi="Times New Roman" w:cs="Times New Roman"/>
+          <w:kern w:val="0"/>
+          <w:sz w:val="28"/>
+          <w:szCs w:val="28"/>
+          <w:lang w:eastAsia="es-AR"/>
+          <w14:ligatures w14:val="none"/>
+        </w:rPr>
+      </w:pPr>
+      <w:r>
+        <w:rPr>
+          <w:rFonts w:ascii="Times New Roman" w:eastAsia="Times New Roman" w:hAnsi="Times New Roman" w:cs="Times New Roman"/>
+          <w:kern w:val="0"/>
+          <w:sz w:val="28"/>
+          <w:szCs w:val="28"/>
+          <w:lang w:eastAsia="es-AR"/>
+          <w14:ligatures w14:val="none"/>
+        </w:rPr>
+        <w:lastRenderedPageBreak/>
+        <w:t>Una vez instalado, aplicar una leve presión sobre la superficie para comprobar que l</w:t>
+      </w:r>
+      <w:r>
+        <w:rPr>
+          <w:rFonts w:ascii="Times New Roman" w:eastAsia="Times New Roman" w:hAnsi="Times New Roman" w:cs="Times New Roman"/>
+          <w:kern w:val="0"/>
+          <w:sz w:val="28"/>
+          <w:szCs w:val="28"/>
+          <w:lang w:eastAsia="es-AR"/>
+          <w14:ligatures w14:val="none"/>
+        </w:rPr>
+        <w:t>as caras de la baldosa están correctamente insertadas y ajustadas</w:t>
+      </w:r>
+      <w:r>
+        <w:rPr>
+          <w:rFonts w:ascii="Times New Roman" w:eastAsia="Times New Roman" w:hAnsi="Times New Roman" w:cs="Times New Roman"/>
+          <w:kern w:val="0"/>
+          <w:sz w:val="28"/>
+          <w:szCs w:val="28"/>
+          <w:lang w:eastAsia="es-AR"/>
+          <w14:ligatures w14:val="none"/>
+        </w:rPr>
+        <w:t>.</w:t>
+      </w:r>
     </w:p>
     <w:p>
       <w:pPr>
-        <w:spacing w:line="360" w:lineRule="auto"/>
-        <w:rPr>
-          <w:rFonts w:ascii="Times New Roman" w:hAnsi="Times New Roman" w:cs="Times New Roman"/>
-          <w:sz w:val="32"/>
-          <w:szCs w:val="32"/>
-        </w:rPr>
-      </w:pPr>
+        <w:numPr>
+          <w:ilvl w:val="0"/>
+          <w:numId w:val="9"/>
+        </w:numPr>
+        <w:spacing w:before="100" w:beforeAutospacing="1" w:after="100" w:afterAutospacing="1" w:line="240" w:lineRule="auto"/>
+        <w:rPr>
+          <w:rFonts w:ascii="Times New Roman" w:eastAsia="Times New Roman" w:hAnsi="Times New Roman" w:cs="Times New Roman"/>
+          <w:kern w:val="0"/>
+          <w:sz w:val="28"/>
+          <w:szCs w:val="28"/>
+          <w:lang w:eastAsia="es-AR"/>
+          <w14:ligatures w14:val="none"/>
+        </w:rPr>
+      </w:pPr>
+      <w:r>
+        <w:rPr>
+          <w:rFonts w:ascii="Times New Roman" w:eastAsia="Times New Roman" w:hAnsi="Times New Roman" w:cs="Times New Roman"/>
+          <w:kern w:val="0"/>
+          <w:sz w:val="28"/>
+          <w:szCs w:val="28"/>
+          <w:lang w:eastAsia="es-AR"/>
+          <w14:ligatures w14:val="none"/>
+        </w:rPr>
+        <w:t>Observar que los valores en pantalla varíen al aplicar peso sobre la placa.</w:t>
+      </w:r>
     </w:p>
     <w:p>
       <w:pPr>
-        <w:spacing w:line="360" w:lineRule="auto"/>
-        <w:rPr>
-          <w:rFonts w:ascii="Times New Roman" w:hAnsi="Times New Roman" w:cs="Times New Roman"/>
-          <w:sz w:val="32"/>
-          <w:szCs w:val="32"/>
-        </w:rPr>
-      </w:pPr>
+        <w:spacing w:before="100" w:beforeAutospacing="1" w:after="100" w:afterAutospacing="1" w:line="240" w:lineRule="auto"/>
+        <w:rPr>
+          <w:rFonts w:ascii="Times New Roman" w:eastAsia="Times New Roman" w:hAnsi="Times New Roman" w:cs="Times New Roman"/>
+          <w:kern w:val="0"/>
+          <w:sz w:val="28"/>
+          <w:szCs w:val="28"/>
+          <w:lang w:eastAsia="es-AR"/>
+          <w14:ligatures w14:val="none"/>
+        </w:rPr>
+      </w:pPr>
+      <w:r>
+        <w:rPr>
+          <w:rFonts w:ascii="Times New Roman" w:eastAsia="Times New Roman" w:hAnsi="Times New Roman" w:cs="Times New Roman"/>
+          <w:kern w:val="0"/>
+          <w:sz w:val="28"/>
+          <w:szCs w:val="28"/>
+          <w:lang w:eastAsia="es-AR"/>
+          <w14:ligatures w14:val="none"/>
+        </w:rPr>
+        <w:t>5. Ubicación final</w:t>
+      </w:r>
     </w:p>
     <w:p>
       <w:pPr>
-        <w:spacing w:line="360" w:lineRule="auto"/>
-        <w:rPr>
-          <w:rFonts w:ascii="Times New Roman" w:hAnsi="Times New Roman" w:cs="Times New Roman"/>
-          <w:sz w:val="32"/>
-          <w:szCs w:val="32"/>
-        </w:rPr>
-      </w:pPr>
+        <w:numPr>
+          <w:ilvl w:val="0"/>
+          <w:numId w:val="10"/>
+        </w:numPr>
+        <w:spacing w:before="100" w:beforeAutospacing="1" w:after="100" w:afterAutospacing="1" w:line="240" w:lineRule="auto"/>
+        <w:rPr>
+          <w:rFonts w:ascii="Times New Roman" w:eastAsia="Times New Roman" w:hAnsi="Times New Roman" w:cs="Times New Roman"/>
+          <w:kern w:val="0"/>
+          <w:sz w:val="28"/>
+          <w:szCs w:val="28"/>
+          <w:lang w:eastAsia="es-AR"/>
+          <w14:ligatures w14:val="none"/>
+        </w:rPr>
+      </w:pPr>
+      <w:r>
+        <w:rPr>
+          <w:rFonts w:ascii="Times New Roman" w:eastAsia="Times New Roman" w:hAnsi="Times New Roman" w:cs="Times New Roman"/>
+          <w:kern w:val="0"/>
+          <w:sz w:val="28"/>
+          <w:szCs w:val="28"/>
+          <w:lang w:eastAsia="es-AR"/>
+          <w14:ligatures w14:val="none"/>
+        </w:rPr>
+        <w:t>En una aplicación real (como un pasillo o andén), se recomienda que PL.E.PE.R quede nivelado con el suelo o montado dentro de un marco protector que impida desplazamientos laterales.</w:t>
+      </w:r>
     </w:p>
     <w:p>
       <w:pPr>
-        <w:spacing w:line="276" w:lineRule="auto"/>
+        <w:numPr>
+          <w:ilvl w:val="0"/>
+          <w:numId w:val="10"/>
+        </w:numPr>
+        <w:spacing w:before="100" w:beforeAutospacing="1" w:after="100" w:afterAutospacing="1" w:line="240" w:lineRule="auto"/>
+        <w:rPr>
+          <w:rFonts w:ascii="Times New Roman" w:eastAsia="Times New Roman" w:hAnsi="Times New Roman" w:cs="Times New Roman"/>
+          <w:kern w:val="0"/>
+          <w:sz w:val="28"/>
+          <w:szCs w:val="28"/>
+          <w:lang w:eastAsia="es-AR"/>
+          <w14:ligatures w14:val="none"/>
+        </w:rPr>
+      </w:pPr>
+      <w:r>
+        <w:rPr>
+          <w:rFonts w:ascii="Times New Roman" w:eastAsia="Times New Roman" w:hAnsi="Times New Roman" w:cs="Times New Roman"/>
+          <w:kern w:val="0"/>
+          <w:sz w:val="28"/>
+          <w:szCs w:val="28"/>
+          <w:lang w:eastAsia="es-AR"/>
+          <w14:ligatures w14:val="none"/>
+        </w:rPr>
+        <w:t xml:space="preserve">El </w:t>
+      </w:r>
+      <w:proofErr w:type="spellStart"/>
+      <w:r>
+        <w:rPr>
+          <w:rFonts w:ascii="Times New Roman" w:eastAsia="Times New Roman" w:hAnsi="Times New Roman" w:cs="Times New Roman"/>
+          <w:kern w:val="0"/>
+          <w:sz w:val="28"/>
+          <w:szCs w:val="28"/>
+          <w:lang w:eastAsia="es-AR"/>
+          <w14:ligatures w14:val="none"/>
+        </w:rPr>
+        <w:t>display</w:t>
+      </w:r>
+      <w:proofErr w:type="spellEnd"/>
+      <w:r>
+        <w:rPr>
+          <w:rFonts w:ascii="Times New Roman" w:eastAsia="Times New Roman" w:hAnsi="Times New Roman" w:cs="Times New Roman"/>
+          <w:kern w:val="0"/>
+          <w:sz w:val="28"/>
+          <w:szCs w:val="28"/>
+          <w:lang w:eastAsia="es-AR"/>
+          <w14:ligatures w14:val="none"/>
+        </w:rPr>
+        <w:t xml:space="preserve"> puede colocarse en una zona visible, protegida por una cubierta transparente.</w:t>
+      </w:r>
+      <w:r>
         <w:rPr>
           <w:rFonts w:ascii="Times New Roman" w:hAnsi="Times New Roman" w:cs="Times New Roman"/>
-          <w:sz w:val="32"/>
-          <w:szCs w:val="32"/>
-        </w:rPr>
-      </w:pPr>
+          <w:noProof/>
+          <w:sz w:val="28"/>
+          <w:szCs w:val="28"/>
+        </w:rPr>
+        <w:t xml:space="preserve"> </w:t>
+      </w:r>
     </w:p>
     <w:p>
       <w:pPr>
         <w:spacing w:line="276" w:lineRule="auto"/>
         <w:rPr>
           <w:rFonts w:ascii="Times New Roman" w:hAnsi="Times New Roman" w:cs="Times New Roman"/>
-          <w:sz w:val="32"/>
-          <w:szCs w:val="32"/>
-        </w:rPr>
-      </w:pPr>
+        </w:rPr>
+      </w:pPr>
+      <w:bookmarkStart w:id="10" w:name="_Hlk212733474"/>
     </w:p>
     <w:p>
       <w:pPr>
-        <w:spacing w:line="276" w:lineRule="auto"/>
-        <w:rPr>
-          <w:rFonts w:ascii="Times New Roman" w:hAnsi="Times New Roman" w:cs="Times New Roman"/>
-          <w:sz w:val="32"/>
-          <w:szCs w:val="32"/>
-        </w:rPr>
-      </w:pPr>
+        <w:pStyle w:val="Ttulo1"/>
+        <w:numPr>
+          <w:ilvl w:val="0"/>
+          <w:numId w:val="11"/>
+        </w:numPr>
+      </w:pPr>
+      <w:bookmarkStart w:id="11" w:name="_Toc213917324"/>
+      <w:r>
+        <w:t>Esquemas de la baldosa</w:t>
+      </w:r>
+      <w:bookmarkEnd w:id="11"/>
     </w:p>
     <w:p>
       <w:pPr>
         <w:spacing w:line="276" w:lineRule="auto"/>
         <w:rPr>
           <w:rFonts w:ascii="Times New Roman" w:hAnsi="Times New Roman" w:cs="Times New Roman"/>
-          <w:sz w:val="32"/>
-          <w:szCs w:val="32"/>
-        </w:rPr>
-      </w:pPr>
-    </w:p>
-    <w:p>
-      <w:pPr>
-        <w:spacing w:line="276" w:lineRule="auto"/>
-        <w:rPr>
-          <w:rFonts w:ascii="Times New Roman" w:hAnsi="Times New Roman" w:cs="Times New Roman"/>
-          <w:sz w:val="32"/>
-          <w:szCs w:val="32"/>
-        </w:rPr>
-      </w:pPr>
-    </w:p>
-    <w:p>
-      <w:pPr>
-        <w:spacing w:line="276" w:lineRule="auto"/>
-        <w:rPr>
-          <w:rFonts w:ascii="Times New Roman" w:hAnsi="Times New Roman" w:cs="Times New Roman"/>
-          <w:sz w:val="32"/>
-          <w:szCs w:val="32"/>
-        </w:rPr>
-      </w:pPr>
-    </w:p>
-    <w:p>
-      <w:pPr>
-        <w:spacing w:line="276" w:lineRule="auto"/>
-        <w:rPr>
-          <w:rFonts w:ascii="Times New Roman" w:hAnsi="Times New Roman" w:cs="Times New Roman"/>
-          <w:sz w:val="32"/>
-          <w:szCs w:val="32"/>
-        </w:rPr>
-      </w:pPr>
-    </w:p>
-    <w:p>
-      <w:pPr>
-        <w:spacing w:line="276" w:lineRule="auto"/>
-        <w:rPr>
-          <w:rFonts w:ascii="Times New Roman" w:hAnsi="Times New Roman" w:cs="Times New Roman"/>
-          <w:sz w:val="32"/>
-          <w:szCs w:val="32"/>
-        </w:rPr>
-      </w:pPr>
-    </w:p>
-    <w:p>
-      <w:pPr>
-        <w:spacing w:line="276" w:lineRule="auto"/>
-        <w:rPr>
-          <w:rFonts w:ascii="Times New Roman" w:hAnsi="Times New Roman" w:cs="Times New Roman"/>
-          <w:sz w:val="32"/>
-          <w:szCs w:val="32"/>
-        </w:rPr>
-        <w:sectPr>
-          <w:type w:val="continuous"/>
-          <w:pgSz w:w="11906" w:h="16838"/>
-          <w:pgMar w:top="1264" w:right="1701" w:bottom="1412" w:left="1418" w:header="142" w:footer="709" w:gutter="0"/>
-          <w:pgNumType w:start="0"/>
-          <w:cols w:num="2" w:space="708"/>
-          <w:titlePg/>
-          <w:docGrid w:linePitch="360"/>
-        </w:sectPr>
-      </w:pPr>
-    </w:p>
-    <w:p>
-      <w:pPr>
-        <w:spacing w:line="276" w:lineRule="auto"/>
-        <w:rPr>
-          <w:rFonts w:ascii="Times New Roman" w:hAnsi="Times New Roman" w:cs="Times New Roman"/>
-          <w:sz w:val="32"/>
-          <w:szCs w:val="32"/>
-        </w:rPr>
-      </w:pPr>
-    </w:p>
-    <w:p>
-      <w:pPr>
-        <w:spacing w:line="276" w:lineRule="auto"/>
-        <w:rPr>
-          <w:rFonts w:ascii="Times New Roman" w:hAnsi="Times New Roman" w:cs="Times New Roman"/>
-          <w:sz w:val="32"/>
-          <w:szCs w:val="32"/>
-        </w:rPr>
-      </w:pPr>
-    </w:p>
-    <w:p>
-      <w:pPr>
-        <w:spacing w:line="276" w:lineRule="auto"/>
-      </w:pPr>
-    </w:p>
-    <w:p>
-      <w:pPr>
-        <w:spacing w:line="276" w:lineRule="auto"/>
-        <w:rPr>
-          <w:rFonts w:ascii="Times New Roman" w:hAnsi="Times New Roman" w:cs="Times New Roman"/>
-          <w:b/>
-          <w:bCs/>
-          <w:color w:val="196B24" w:themeColor="accent3"/>
-          <w:sz w:val="40"/>
-          <w:szCs w:val="40"/>
-        </w:rPr>
-      </w:pPr>
-      <w:r>
-        <w:rPr>
-          <w:rFonts w:ascii="Times New Roman" w:hAnsi="Times New Roman" w:cs="Times New Roman"/>
-          <w:b/>
-          <w:bCs/>
-          <w:color w:val="196B24" w:themeColor="accent3"/>
-          <w:sz w:val="40"/>
-          <w:szCs w:val="40"/>
-        </w:rPr>
-        <w:lastRenderedPageBreak/>
-        <w:t xml:space="preserve">1. </w:t>
-      </w:r>
-      <w:r>
-        <w:rPr>
-          <w:rFonts w:ascii="Times New Roman" w:hAnsi="Times New Roman" w:cs="Times New Roman"/>
-          <w:b/>
-          <w:bCs/>
-          <w:color w:val="196B24" w:themeColor="accent3"/>
-          <w:sz w:val="40"/>
-          <w:szCs w:val="40"/>
-        </w:rPr>
-        <w:t>Introducción</w:t>
-      </w:r>
-    </w:p>
-    <w:p>
-      <w:pPr>
-        <w:spacing w:line="276" w:lineRule="auto"/>
-        <w:rPr>
-          <w:rFonts w:ascii="Times New Roman" w:hAnsi="Times New Roman" w:cs="Times New Roman"/>
-          <w:sz w:val="28"/>
-          <w:szCs w:val="28"/>
-        </w:rPr>
-      </w:pPr>
-      <w:r>
-        <w:rPr>
-          <w:rFonts w:ascii="Times New Roman" w:hAnsi="Times New Roman" w:cs="Times New Roman"/>
-          <w:sz w:val="28"/>
-          <w:szCs w:val="28"/>
-        </w:rPr>
-        <w:t xml:space="preserve">    </w:t>
-      </w:r>
-      <w:r>
-        <w:rPr>
-          <w:rFonts w:ascii="Times New Roman" w:hAnsi="Times New Roman" w:cs="Times New Roman"/>
-          <w:sz w:val="28"/>
-          <w:szCs w:val="28"/>
-        </w:rPr>
-        <w:t>PL.E.PE.R es un prototipo diseñado para demostrar la generación de energía renovable a partir de la presión ejercida por el paso de personas. Utiliza sensores piezoeléctricos capaces de transformar la energía mecánica producida al caminar en energía eléctrica, que luego es almacenada en una batería.</w:t>
-      </w:r>
-      <w:r>
-        <w:rPr>
-          <w:rFonts w:ascii="Times New Roman" w:hAnsi="Times New Roman" w:cs="Times New Roman"/>
-          <w:sz w:val="28"/>
-          <w:szCs w:val="28"/>
-        </w:rPr>
-        <w:br/>
-        <w:t xml:space="preserve">   El proyecto surge con el objetivo de aprovechar el tránsito cotidiano en espacios públicos, como estaciones de subte, para producir energía limpia y sustentable. Como objetivo mayor, busca concientizar sobre el potencial de la piezoelectricidad como fuente alternativa en entornos urbanos.</w:t>
-      </w:r>
-    </w:p>
-    <w:p>
-      <w:pPr>
-        <w:spacing w:line="276" w:lineRule="auto"/>
-        <w:rPr>
-          <w:rFonts w:ascii="Times New Roman" w:hAnsi="Times New Roman" w:cs="Times New Roman"/>
-        </w:rPr>
-      </w:pPr>
-    </w:p>
-    <w:p>
-      <w:pPr>
-        <w:pStyle w:val="Prrafodelista"/>
-        <w:numPr>
-          <w:ilvl w:val="1"/>
-          <w:numId w:val="11"/>
-        </w:numPr>
-        <w:spacing w:line="276" w:lineRule="auto"/>
+          <w:color w:val="000000" w:themeColor="text1"/>
+          <w:sz w:val="28"/>
+          <w:szCs w:val="28"/>
+        </w:rPr>
+      </w:pPr>
+      <w:r>
         <w:rPr>
           <w:rFonts w:ascii="Times New Roman" w:hAnsi="Times New Roman" w:cs="Times New Roman"/>
           <w:b/>
@@ -2036,1687 +3938,18 @@
           <w:sz w:val="32"/>
           <w:szCs w:val="32"/>
         </w:rPr>
-      </w:pPr>
-      <w:r>
-        <w:rPr>
-          <w:rFonts w:ascii="Times New Roman" w:hAnsi="Times New Roman" w:cs="Times New Roman"/>
-          <w:b/>
-          <w:bCs/>
-          <w:color w:val="196B24" w:themeColor="accent3"/>
-          <w:sz w:val="32"/>
-          <w:szCs w:val="32"/>
-        </w:rPr>
-        <w:t>Por qué elegir PL.E.PE.R</w:t>
-      </w:r>
-    </w:p>
-    <w:p>
-      <w:pPr>
-        <w:pStyle w:val="NormalWeb"/>
-        <w:spacing w:line="276" w:lineRule="auto"/>
-        <w:rPr>
-          <w:sz w:val="28"/>
-          <w:szCs w:val="28"/>
-        </w:rPr>
-      </w:pPr>
-      <w:r>
-        <w:rPr>
-          <w:sz w:val="28"/>
-          <w:szCs w:val="28"/>
-        </w:rPr>
         <w:t xml:space="preserve">   </w:t>
       </w:r>
       <w:r>
-        <w:rPr>
-          <w:sz w:val="28"/>
-          <w:szCs w:val="28"/>
-        </w:rPr>
-        <w:t>PL.E.PE.R representa una propuesta innovadora dentro del campo de las energías renovables.</w:t>
-      </w:r>
-      <w:r>
-        <w:rPr>
-          <w:sz w:val="28"/>
-          <w:szCs w:val="28"/>
-        </w:rPr>
-        <w:br/>
-        <w:t xml:space="preserve">   A diferencia de otras fuentes, como la solar o eólica, este sistema no depende de condiciones ambientales, sino de la actividad humana. Su funcionamiento silencioso, su tamaño compacto y su bajo mantenimiento lo hacen ideal para entornos donde el flujo de personas es constante.</w:t>
-      </w:r>
-    </w:p>
-    <w:p>
-      <w:pPr>
-        <w:pStyle w:val="NormalWeb"/>
-        <w:spacing w:line="276" w:lineRule="auto"/>
-        <w:rPr>
-          <w:rStyle w:val="Textoennegrita"/>
-          <w:rFonts w:eastAsiaTheme="majorEastAsia"/>
-          <w:b w:val="0"/>
-          <w:bCs w:val="0"/>
-          <w:sz w:val="28"/>
-          <w:szCs w:val="28"/>
-        </w:rPr>
-      </w:pPr>
-      <w:r>
-        <w:rPr>
-          <w:sz w:val="28"/>
-          <w:szCs w:val="28"/>
-        </w:rPr>
-        <w:br/>
-      </w:r>
-      <w:r>
-        <w:rPr>
-          <w:sz w:val="28"/>
-          <w:szCs w:val="28"/>
-        </w:rPr>
-        <w:t xml:space="preserve">   </w:t>
-      </w:r>
-      <w:r>
-        <w:rPr>
-          <w:sz w:val="28"/>
-          <w:szCs w:val="28"/>
-        </w:rPr>
-        <w:t>Entre sus principales ventajas se destacan:</w:t>
-      </w:r>
-    </w:p>
-    <w:p>
-      <w:pPr>
-        <w:pStyle w:val="NormalWeb"/>
-        <w:numPr>
-          <w:ilvl w:val="0"/>
-          <w:numId w:val="3"/>
-        </w:numPr>
-        <w:spacing w:line="276" w:lineRule="auto"/>
-        <w:rPr>
-          <w:sz w:val="28"/>
-          <w:szCs w:val="28"/>
-        </w:rPr>
-      </w:pPr>
-      <w:r>
-        <w:rPr>
-          <w:rStyle w:val="Textoennegrita"/>
-          <w:rFonts w:eastAsiaTheme="majorEastAsia"/>
-          <w:b w:val="0"/>
-          <w:bCs w:val="0"/>
-          <w:sz w:val="28"/>
-          <w:szCs w:val="28"/>
-        </w:rPr>
-        <w:t>Sustentabilidad:</w:t>
-      </w:r>
-      <w:r>
-        <w:rPr>
-          <w:sz w:val="28"/>
-          <w:szCs w:val="28"/>
-        </w:rPr>
-        <w:t xml:space="preserve"> convierte movimiento humano en energía eléctrica.</w:t>
-      </w:r>
-    </w:p>
-    <w:p>
-      <w:pPr>
-        <w:pStyle w:val="NormalWeb"/>
-        <w:numPr>
-          <w:ilvl w:val="0"/>
-          <w:numId w:val="3"/>
-        </w:numPr>
-        <w:spacing w:line="276" w:lineRule="auto"/>
-        <w:rPr>
-          <w:sz w:val="28"/>
-          <w:szCs w:val="28"/>
-        </w:rPr>
-      </w:pPr>
-      <w:r>
-        <w:rPr>
-          <w:rStyle w:val="Textoennegrita"/>
-          <w:rFonts w:eastAsiaTheme="majorEastAsia"/>
-          <w:b w:val="0"/>
-          <w:bCs w:val="0"/>
-          <w:sz w:val="28"/>
-          <w:szCs w:val="28"/>
-        </w:rPr>
-        <w:t>Autonomía:</w:t>
-      </w:r>
-      <w:r>
-        <w:rPr>
-          <w:sz w:val="28"/>
-          <w:szCs w:val="28"/>
-        </w:rPr>
-        <w:t xml:space="preserve"> funciona sin necesidad de fuentes externas de energía.</w:t>
-      </w:r>
-    </w:p>
-    <w:p>
-      <w:pPr>
-        <w:pStyle w:val="NormalWeb"/>
-        <w:numPr>
-          <w:ilvl w:val="0"/>
-          <w:numId w:val="3"/>
-        </w:numPr>
-        <w:spacing w:line="276" w:lineRule="auto"/>
-        <w:rPr>
-          <w:sz w:val="28"/>
-          <w:szCs w:val="28"/>
-        </w:rPr>
-      </w:pPr>
-      <w:r>
-        <w:rPr>
-          <w:rStyle w:val="Textoennegrita"/>
-          <w:rFonts w:eastAsiaTheme="majorEastAsia"/>
-          <w:b w:val="0"/>
-          <w:bCs w:val="0"/>
-          <w:sz w:val="28"/>
-          <w:szCs w:val="28"/>
-        </w:rPr>
-        <w:t>Seguridad y comodidad:</w:t>
-      </w:r>
-      <w:r>
-        <w:rPr>
-          <w:sz w:val="28"/>
-          <w:szCs w:val="28"/>
-        </w:rPr>
-        <w:t xml:space="preserve"> no interfiere con el tránsito ni requiere interacción directa.</w:t>
-      </w:r>
-    </w:p>
-    <w:p>
-      <w:pPr>
-        <w:pStyle w:val="NormalWeb"/>
-        <w:numPr>
-          <w:ilvl w:val="0"/>
-          <w:numId w:val="3"/>
-        </w:numPr>
-        <w:spacing w:line="276" w:lineRule="auto"/>
-        <w:rPr>
-          <w:sz w:val="28"/>
-          <w:szCs w:val="28"/>
-        </w:rPr>
-      </w:pPr>
-      <w:r>
-        <w:rPr>
-          <w:rStyle w:val="Textoennegrita"/>
-          <w:rFonts w:eastAsiaTheme="majorEastAsia"/>
-          <w:b w:val="0"/>
-          <w:bCs w:val="0"/>
-          <w:sz w:val="28"/>
-          <w:szCs w:val="28"/>
-        </w:rPr>
-        <w:t>Aplicabilidad:</w:t>
-      </w:r>
-      <w:r>
-        <w:rPr>
-          <w:sz w:val="28"/>
-          <w:szCs w:val="28"/>
-        </w:rPr>
-        <w:t xml:space="preserve"> puede integrarse en pisos de estaciones, pasillos o entradas de edificios públicos.</w:t>
-      </w:r>
-    </w:p>
-    <w:p>
-      <w:pPr>
-        <w:spacing w:line="276" w:lineRule="auto"/>
-        <w:rPr>
-          <w:rFonts w:ascii="Times New Roman" w:hAnsi="Times New Roman" w:cs="Times New Roman"/>
-          <w:sz w:val="28"/>
-          <w:szCs w:val="28"/>
-        </w:rPr>
-      </w:pPr>
-    </w:p>
-    <w:p>
-      <w:pPr>
-        <w:pStyle w:val="Prrafodelista"/>
-        <w:numPr>
-          <w:ilvl w:val="1"/>
-          <w:numId w:val="11"/>
-        </w:numPr>
-        <w:spacing w:line="276" w:lineRule="auto"/>
-        <w:rPr>
-          <w:rFonts w:ascii="Times New Roman" w:hAnsi="Times New Roman" w:cs="Times New Roman"/>
-          <w:b/>
-          <w:bCs/>
-          <w:color w:val="196B24" w:themeColor="accent3"/>
-          <w:sz w:val="32"/>
-          <w:szCs w:val="32"/>
-        </w:rPr>
-      </w:pPr>
-      <w:r>
-        <w:rPr>
-          <w:rFonts w:ascii="Times New Roman" w:hAnsi="Times New Roman" w:cs="Times New Roman"/>
-          <w:b/>
-          <w:bCs/>
-          <w:color w:val="196B24" w:themeColor="accent3"/>
-          <w:sz w:val="32"/>
-          <w:szCs w:val="32"/>
-        </w:rPr>
-        <w:t>Aplicación</w:t>
-      </w:r>
-    </w:p>
-    <w:p>
-      <w:pPr>
-        <w:spacing w:after="0" w:line="276" w:lineRule="auto"/>
-        <w:rPr>
-          <w:rFonts w:ascii="Times New Roman" w:hAnsi="Times New Roman" w:cs="Times New Roman"/>
-          <w:sz w:val="28"/>
-          <w:szCs w:val="28"/>
-        </w:rPr>
-      </w:pPr>
-      <w:r>
-        <w:rPr>
-          <w:rFonts w:ascii="Times New Roman" w:hAnsi="Times New Roman" w:cs="Times New Roman"/>
-        </w:rPr>
-        <w:t xml:space="preserve">   </w:t>
-      </w:r>
-      <w:r>
-        <w:rPr>
-          <w:rFonts w:ascii="Times New Roman" w:hAnsi="Times New Roman" w:cs="Times New Roman"/>
-          <w:sz w:val="28"/>
-          <w:szCs w:val="28"/>
-        </w:rPr>
-        <w:t>El sistema está pensado para su implementación en estaciones de subte y otros espacios de alto tránsito peatonal.</w:t>
-      </w:r>
-    </w:p>
-    <w:p>
-      <w:pPr>
-        <w:spacing w:after="0" w:line="276" w:lineRule="auto"/>
-        <w:rPr>
-          <w:rFonts w:ascii="Times New Roman" w:hAnsi="Times New Roman" w:cs="Times New Roman"/>
-          <w:sz w:val="28"/>
-          <w:szCs w:val="28"/>
-        </w:rPr>
-      </w:pPr>
-      <w:r>
-        <w:rPr>
-          <w:rFonts w:ascii="Times New Roman" w:hAnsi="Times New Roman" w:cs="Times New Roman"/>
-          <w:sz w:val="28"/>
-          <w:szCs w:val="28"/>
-        </w:rPr>
-        <w:t xml:space="preserve">Cada paso sobre la superficie de PL.E.PE.R genera una pequeña cantidad de energía eléctrica que, sumada al flujo constante de personas, permite </w:t>
-      </w:r>
-      <w:r>
-        <w:rPr>
-          <w:rFonts w:ascii="Times New Roman" w:hAnsi="Times New Roman" w:cs="Times New Roman"/>
-          <w:sz w:val="28"/>
-          <w:szCs w:val="28"/>
-        </w:rPr>
-        <w:lastRenderedPageBreak/>
-        <w:t>alimentar sistemas de baja potencia, como luces de emergencia, indicadores o pantallas informativas.</w:t>
-      </w:r>
-    </w:p>
-    <w:p>
-      <w:pPr>
-        <w:spacing w:after="0" w:line="276" w:lineRule="auto"/>
-        <w:rPr>
-          <w:rFonts w:ascii="Times New Roman" w:hAnsi="Times New Roman" w:cs="Times New Roman"/>
-          <w:sz w:val="28"/>
-          <w:szCs w:val="28"/>
-        </w:rPr>
-      </w:pPr>
-      <w:r>
-        <w:rPr>
-          <w:rFonts w:ascii="Times New Roman" w:hAnsi="Times New Roman" w:cs="Times New Roman"/>
-          <w:sz w:val="28"/>
-          <w:szCs w:val="28"/>
-        </w:rPr>
-        <w:t xml:space="preserve">En su versión de laboratorio, el prototipo permite visualizar el proceso de conversión y almacenamiento de energía mediante un </w:t>
-      </w:r>
-      <w:proofErr w:type="spellStart"/>
-      <w:r>
-        <w:rPr>
-          <w:rFonts w:ascii="Times New Roman" w:hAnsi="Times New Roman" w:cs="Times New Roman"/>
-          <w:sz w:val="28"/>
-          <w:szCs w:val="28"/>
-        </w:rPr>
-        <w:t>display</w:t>
-      </w:r>
-      <w:proofErr w:type="spellEnd"/>
-      <w:r>
-        <w:rPr>
-          <w:rFonts w:ascii="Times New Roman" w:hAnsi="Times New Roman" w:cs="Times New Roman"/>
-          <w:sz w:val="28"/>
-          <w:szCs w:val="28"/>
-        </w:rPr>
-        <w:t xml:space="preserve"> LCD, lo que lo convierte también en una herramienta </w:t>
-      </w:r>
-      <w:r>
-        <w:rPr>
-          <w:rFonts w:ascii="Times New Roman" w:hAnsi="Times New Roman" w:cs="Times New Roman"/>
-          <w:sz w:val="28"/>
-          <w:szCs w:val="28"/>
-        </w:rPr>
-        <w:t xml:space="preserve">interactiva y útil para la </w:t>
-      </w:r>
-      <w:r>
-        <w:rPr>
-          <w:rFonts w:ascii="Times New Roman" w:hAnsi="Times New Roman" w:cs="Times New Roman"/>
-          <w:sz w:val="28"/>
-          <w:szCs w:val="28"/>
-        </w:rPr>
-        <w:t>difusión en el ámbito ambiental</w:t>
-      </w:r>
-      <w:r>
-        <w:rPr>
-          <w:rFonts w:ascii="Times New Roman" w:hAnsi="Times New Roman" w:cs="Times New Roman"/>
-          <w:sz w:val="28"/>
-          <w:szCs w:val="28"/>
-        </w:rPr>
-        <w:t>.</w:t>
-      </w:r>
-    </w:p>
-    <w:p>
-      <w:pPr>
-        <w:spacing w:line="276" w:lineRule="auto"/>
-        <w:rPr>
-          <w:rFonts w:ascii="Times New Roman" w:hAnsi="Times New Roman" w:cs="Times New Roman"/>
-          <w:sz w:val="28"/>
-          <w:szCs w:val="28"/>
-        </w:rPr>
-      </w:pPr>
-      <w:bookmarkStart w:id="2" w:name="_Hlk212540634"/>
-    </w:p>
-    <w:p>
-      <w:pPr>
-        <w:pStyle w:val="Prrafodelista"/>
-        <w:numPr>
-          <w:ilvl w:val="0"/>
-          <w:numId w:val="11"/>
-        </w:numPr>
-        <w:spacing w:line="276" w:lineRule="auto"/>
-        <w:rPr>
-          <w:rFonts w:ascii="Times New Roman" w:hAnsi="Times New Roman" w:cs="Times New Roman"/>
-          <w:b/>
-          <w:bCs/>
-          <w:color w:val="196B24" w:themeColor="accent3"/>
-          <w:sz w:val="40"/>
-          <w:szCs w:val="40"/>
-        </w:rPr>
-      </w:pPr>
-      <w:r>
-        <w:rPr>
-          <w:rFonts w:ascii="Times New Roman" w:hAnsi="Times New Roman" w:cs="Times New Roman"/>
-          <w:b/>
-          <w:bCs/>
-          <w:color w:val="196B24" w:themeColor="accent3"/>
-          <w:sz w:val="40"/>
-          <w:szCs w:val="40"/>
-        </w:rPr>
-        <w:t>Descripción del sistema</w:t>
-      </w:r>
-    </w:p>
-    <w:p>
-      <w:pPr>
-        <w:pStyle w:val="NormalWeb"/>
-        <w:rPr>
-          <w:sz w:val="28"/>
-          <w:szCs w:val="28"/>
-        </w:rPr>
-      </w:pPr>
-      <w:r>
-        <w:rPr>
-          <w:sz w:val="28"/>
-          <w:szCs w:val="28"/>
-        </w:rPr>
-        <w:t xml:space="preserve">   </w:t>
-      </w:r>
-      <w:r>
-        <w:rPr>
-          <w:sz w:val="28"/>
-          <w:szCs w:val="28"/>
-        </w:rPr>
-        <w:t>PL.E.PE.R está compuest</w:t>
-      </w:r>
-      <w:bookmarkEnd w:id="2"/>
-      <w:r>
-        <w:rPr>
-          <w:sz w:val="28"/>
-          <w:szCs w:val="28"/>
-        </w:rPr>
-        <w:t>o por una estructura mecánica y un conjunto de componentes electrónicos diseñados para optimizar la conversión piezoeléctrica.</w:t>
-      </w:r>
-    </w:p>
-    <w:p>
-      <w:pPr>
-        <w:pStyle w:val="NormalWeb"/>
-        <w:numPr>
-          <w:ilvl w:val="0"/>
-          <w:numId w:val="4"/>
-        </w:numPr>
-        <w:rPr>
-          <w:sz w:val="28"/>
-          <w:szCs w:val="28"/>
-        </w:rPr>
-      </w:pPr>
-      <w:r>
-        <w:rPr>
-          <w:rStyle w:val="Textoennegrita"/>
-          <w:rFonts w:eastAsiaTheme="majorEastAsia"/>
-          <w:b w:val="0"/>
-          <w:bCs w:val="0"/>
-          <w:sz w:val="28"/>
-          <w:szCs w:val="28"/>
-        </w:rPr>
-        <w:t>Sensores piezoeléctricos:</w:t>
-      </w:r>
-      <w:r>
-        <w:rPr>
-          <w:sz w:val="28"/>
-          <w:szCs w:val="28"/>
-        </w:rPr>
-        <w:t xml:space="preserve"> 32 unidades de 50 mm distribuidas en dos zonas: 16 en el bloque central y 16 en los laterales, organizados en grupos de cuatro.</w:t>
-      </w:r>
-    </w:p>
-    <w:p>
-      <w:pPr>
-        <w:pStyle w:val="NormalWeb"/>
-        <w:numPr>
-          <w:ilvl w:val="0"/>
-          <w:numId w:val="4"/>
-        </w:numPr>
-        <w:rPr>
-          <w:sz w:val="28"/>
-          <w:szCs w:val="28"/>
-        </w:rPr>
-      </w:pPr>
-      <w:r>
-        <w:rPr>
-          <w:rStyle w:val="Textoennegrita"/>
-          <w:rFonts w:eastAsiaTheme="majorEastAsia"/>
-          <w:b w:val="0"/>
-          <w:bCs w:val="0"/>
-          <w:sz w:val="28"/>
-          <w:szCs w:val="28"/>
-        </w:rPr>
-        <w:t>Sistema de soporte:</w:t>
-      </w:r>
-      <w:r>
-        <w:rPr>
-          <w:sz w:val="28"/>
-          <w:szCs w:val="28"/>
-        </w:rPr>
-        <w:t xml:space="preserve"> la placa cuenta con una base de madera, topes de goma para distribuir el peso y piezas de impresión 3D que permiten una leve deformación sin dañar los sensores. Cuatro resortes en las esquinas facilitan el retorno de la placa a su posición original.</w:t>
-      </w:r>
-    </w:p>
-    <w:p>
-      <w:pPr>
-        <w:pStyle w:val="NormalWeb"/>
-        <w:numPr>
-          <w:ilvl w:val="0"/>
-          <w:numId w:val="4"/>
-        </w:numPr>
-        <w:rPr>
-          <w:sz w:val="28"/>
-          <w:szCs w:val="28"/>
-        </w:rPr>
-      </w:pPr>
-      <w:r>
-        <w:rPr>
-          <w:rStyle w:val="Textoennegrita"/>
-          <w:rFonts w:eastAsiaTheme="majorEastAsia"/>
-          <w:b w:val="0"/>
-          <w:bCs w:val="0"/>
-          <w:sz w:val="28"/>
-          <w:szCs w:val="28"/>
-        </w:rPr>
-        <w:t>Aislamiento:</w:t>
-      </w:r>
-      <w:r>
-        <w:rPr>
-          <w:sz w:val="28"/>
-          <w:szCs w:val="28"/>
-        </w:rPr>
-        <w:t xml:space="preserve"> cada sensor está montado sobre dos cuadrados de caucho unidos, lo que los separa de la base y mejora la eficiencia al absorber el impacto.</w:t>
-      </w:r>
-    </w:p>
-    <w:p>
-      <w:pPr>
-        <w:pStyle w:val="NormalWeb"/>
-        <w:numPr>
-          <w:ilvl w:val="0"/>
-          <w:numId w:val="4"/>
-        </w:numPr>
-        <w:rPr>
-          <w:sz w:val="28"/>
-          <w:szCs w:val="28"/>
-        </w:rPr>
-      </w:pPr>
-      <w:r>
-        <w:rPr>
-          <w:rStyle w:val="Textoennegrita"/>
-          <w:rFonts w:eastAsiaTheme="majorEastAsia"/>
-          <w:b w:val="0"/>
-          <w:bCs w:val="0"/>
-          <w:sz w:val="28"/>
-          <w:szCs w:val="28"/>
-        </w:rPr>
-        <w:t>Placa de rectificación:</w:t>
-      </w:r>
-      <w:r>
-        <w:rPr>
-          <w:sz w:val="28"/>
-          <w:szCs w:val="28"/>
-        </w:rPr>
-        <w:t xml:space="preserve"> recibe la señal de los sensores y convierte la corriente alterna en corriente continua.</w:t>
-      </w:r>
-    </w:p>
-    <w:p>
-      <w:pPr>
-        <w:pStyle w:val="NormalWeb"/>
-        <w:numPr>
-          <w:ilvl w:val="0"/>
-          <w:numId w:val="4"/>
-        </w:numPr>
-        <w:rPr>
-          <w:sz w:val="28"/>
-          <w:szCs w:val="28"/>
-        </w:rPr>
-      </w:pPr>
-      <w:r>
-        <w:rPr>
-          <w:rStyle w:val="Textoennegrita"/>
-          <w:rFonts w:eastAsiaTheme="majorEastAsia"/>
-          <w:b w:val="0"/>
-          <w:bCs w:val="0"/>
-          <w:sz w:val="28"/>
-          <w:szCs w:val="28"/>
-        </w:rPr>
-        <w:t>Placa de almacenamiento:</w:t>
-      </w:r>
-      <w:r>
-        <w:rPr>
-          <w:sz w:val="28"/>
-          <w:szCs w:val="28"/>
-        </w:rPr>
-        <w:t xml:space="preserve"> incorpora un </w:t>
-      </w:r>
-      <w:r>
-        <w:rPr>
-          <w:rStyle w:val="Textoennegrita"/>
-          <w:rFonts w:eastAsiaTheme="majorEastAsia"/>
-          <w:b w:val="0"/>
-          <w:bCs w:val="0"/>
-          <w:sz w:val="28"/>
-          <w:szCs w:val="28"/>
-        </w:rPr>
-        <w:t>capacitor de 10 000 µF</w:t>
-      </w:r>
-      <w:r>
-        <w:rPr>
-          <w:sz w:val="28"/>
-          <w:szCs w:val="28"/>
-        </w:rPr>
-        <w:t xml:space="preserve"> y una </w:t>
-      </w:r>
-      <w:r>
-        <w:rPr>
-          <w:rStyle w:val="Textoennegrita"/>
-          <w:rFonts w:eastAsiaTheme="majorEastAsia"/>
-          <w:b w:val="0"/>
-          <w:bCs w:val="0"/>
-          <w:sz w:val="28"/>
-          <w:szCs w:val="28"/>
-        </w:rPr>
-        <w:t>batería Li-Po de 3,7 V</w:t>
-      </w:r>
-      <w:r>
-        <w:rPr>
-          <w:sz w:val="28"/>
-          <w:szCs w:val="28"/>
-        </w:rPr>
-        <w:t>, donde se acumula la energía generada.</w:t>
-      </w:r>
-    </w:p>
-    <w:p>
-      <w:pPr>
-        <w:pStyle w:val="NormalWeb"/>
-        <w:numPr>
-          <w:ilvl w:val="0"/>
-          <w:numId w:val="4"/>
-        </w:numPr>
-        <w:rPr>
-          <w:sz w:val="28"/>
-          <w:szCs w:val="28"/>
-        </w:rPr>
-      </w:pPr>
-      <w:proofErr w:type="spellStart"/>
-      <w:r>
-        <w:rPr>
-          <w:rStyle w:val="Textoennegrita"/>
-          <w:rFonts w:eastAsiaTheme="majorEastAsia"/>
-          <w:b w:val="0"/>
-          <w:bCs w:val="0"/>
-          <w:sz w:val="28"/>
-          <w:szCs w:val="28"/>
-        </w:rPr>
-        <w:t>Display</w:t>
-      </w:r>
-      <w:proofErr w:type="spellEnd"/>
-      <w:r>
-        <w:rPr>
-          <w:rStyle w:val="Textoennegrita"/>
-          <w:rFonts w:eastAsiaTheme="majorEastAsia"/>
-          <w:b w:val="0"/>
-          <w:bCs w:val="0"/>
-          <w:sz w:val="28"/>
-          <w:szCs w:val="28"/>
-        </w:rPr>
-        <w:t xml:space="preserve"> LCD con Raspberry Pi:</w:t>
-      </w:r>
-      <w:r>
-        <w:rPr>
-          <w:sz w:val="28"/>
-          <w:szCs w:val="28"/>
-        </w:rPr>
-        <w:t xml:space="preserve"> muestra el </w:t>
-      </w:r>
-      <w:r>
-        <w:rPr>
-          <w:rStyle w:val="Textoennegrita"/>
-          <w:rFonts w:eastAsiaTheme="majorEastAsia"/>
-          <w:b w:val="0"/>
-          <w:bCs w:val="0"/>
-          <w:sz w:val="28"/>
-          <w:szCs w:val="28"/>
-        </w:rPr>
-        <w:t>porcentaje de carga</w:t>
-      </w:r>
-      <w:r>
-        <w:rPr>
-          <w:sz w:val="28"/>
-          <w:szCs w:val="28"/>
-        </w:rPr>
-        <w:t xml:space="preserve"> y la </w:t>
-      </w:r>
-      <w:r>
-        <w:rPr>
-          <w:rStyle w:val="Textoennegrita"/>
-          <w:rFonts w:eastAsiaTheme="majorEastAsia"/>
-          <w:b w:val="0"/>
-          <w:bCs w:val="0"/>
-          <w:sz w:val="28"/>
-          <w:szCs w:val="28"/>
-        </w:rPr>
-        <w:t>tensión acumulada</w:t>
-      </w:r>
-      <w:r>
-        <w:rPr>
-          <w:sz w:val="28"/>
-          <w:szCs w:val="28"/>
-        </w:rPr>
-        <w:t xml:space="preserve"> de la batería, permitiendo monitorear el rendimiento del sistema en tiempo real.</w:t>
-      </w:r>
-    </w:p>
-    <w:p>
-      <w:pPr>
-        <w:spacing w:line="276" w:lineRule="auto"/>
-        <w:rPr>
-          <w:rFonts w:ascii="Times New Roman" w:hAnsi="Times New Roman" w:cs="Times New Roman"/>
-        </w:rPr>
-      </w:pPr>
-    </w:p>
-    <w:p>
-      <w:pPr>
-        <w:spacing w:line="276" w:lineRule="auto"/>
-        <w:rPr>
-          <w:rFonts w:ascii="Times New Roman" w:hAnsi="Times New Roman" w:cs="Times New Roman"/>
-          <w:b/>
-          <w:bCs/>
-          <w:color w:val="196B24" w:themeColor="accent3"/>
-          <w:sz w:val="32"/>
-          <w:szCs w:val="32"/>
-        </w:rPr>
-      </w:pPr>
-      <w:r>
-        <w:rPr>
-          <w:rFonts w:ascii="Times New Roman" w:hAnsi="Times New Roman" w:cs="Times New Roman"/>
-          <w:b/>
-          <w:bCs/>
-          <w:color w:val="196B24" w:themeColor="accent3"/>
-          <w:sz w:val="32"/>
-          <w:szCs w:val="32"/>
-        </w:rPr>
-        <w:t>2.1</w:t>
-      </w:r>
-      <w:r>
-        <w:rPr>
-          <w:rFonts w:ascii="Times New Roman" w:hAnsi="Times New Roman" w:cs="Times New Roman"/>
-          <w:b/>
-          <w:bCs/>
-          <w:color w:val="196B24" w:themeColor="accent3"/>
-          <w:sz w:val="32"/>
-          <w:szCs w:val="32"/>
-        </w:rPr>
-        <w:t>.</w:t>
-      </w:r>
-      <w:r>
-        <w:rPr>
-          <w:rFonts w:ascii="Times New Roman" w:hAnsi="Times New Roman" w:cs="Times New Roman"/>
-          <w:b/>
-          <w:bCs/>
-          <w:color w:val="196B24" w:themeColor="accent3"/>
-          <w:sz w:val="32"/>
-          <w:szCs w:val="32"/>
-        </w:rPr>
-        <w:t xml:space="preserve"> </w:t>
-      </w:r>
-      <w:r>
-        <w:rPr>
-          <w:rFonts w:ascii="Times New Roman" w:hAnsi="Times New Roman" w:cs="Times New Roman"/>
-          <w:b/>
-          <w:bCs/>
-          <w:color w:val="196B24" w:themeColor="accent3"/>
-          <w:sz w:val="32"/>
-          <w:szCs w:val="32"/>
-        </w:rPr>
-        <w:t>Visualización de datos</w:t>
-      </w:r>
-    </w:p>
-    <w:p>
-      <w:pPr>
-        <w:pStyle w:val="NormalWeb"/>
-        <w:rPr>
-          <w:sz w:val="28"/>
-          <w:szCs w:val="28"/>
-        </w:rPr>
-      </w:pPr>
-      <w:r>
-        <w:rPr>
-          <w:sz w:val="28"/>
-          <w:szCs w:val="28"/>
-        </w:rPr>
-        <w:t xml:space="preserve">   </w:t>
-      </w:r>
-      <w:r>
-        <w:rPr>
-          <w:sz w:val="28"/>
-          <w:szCs w:val="28"/>
-        </w:rPr>
-        <w:t>PL.E.PE.R no requiere intervención directa por parte del usuario. Su funcionamiento es totalmente autónomo: basta con caminar o pararse sobre la placa para que los sensores piezoeléctricos generen energía.</w:t>
-      </w:r>
-      <w:r>
-        <w:rPr>
-          <w:sz w:val="28"/>
-          <w:szCs w:val="28"/>
-        </w:rPr>
-        <w:br/>
-        <w:t xml:space="preserve">El único elemento visible de interacción es el </w:t>
-      </w:r>
-      <w:proofErr w:type="spellStart"/>
-      <w:r>
-        <w:rPr>
-          <w:rStyle w:val="Textoennegrita"/>
-          <w:rFonts w:eastAsiaTheme="majorEastAsia"/>
-          <w:b w:val="0"/>
-          <w:bCs w:val="0"/>
-          <w:sz w:val="28"/>
-          <w:szCs w:val="28"/>
-        </w:rPr>
-        <w:t>display</w:t>
-      </w:r>
-      <w:proofErr w:type="spellEnd"/>
-      <w:r>
-        <w:rPr>
-          <w:rStyle w:val="Textoennegrita"/>
-          <w:rFonts w:eastAsiaTheme="majorEastAsia"/>
-          <w:b w:val="0"/>
-          <w:bCs w:val="0"/>
-          <w:sz w:val="28"/>
-          <w:szCs w:val="28"/>
-        </w:rPr>
-        <w:t xml:space="preserve"> LCD</w:t>
-      </w:r>
-      <w:r>
-        <w:rPr>
-          <w:sz w:val="28"/>
-          <w:szCs w:val="28"/>
-        </w:rPr>
-        <w:t xml:space="preserve">, conectado a una </w:t>
-      </w:r>
-      <w:r>
-        <w:rPr>
-          <w:rStyle w:val="Textoennegrita"/>
-          <w:rFonts w:eastAsiaTheme="majorEastAsia"/>
-          <w:b w:val="0"/>
-          <w:bCs w:val="0"/>
-          <w:sz w:val="28"/>
-          <w:szCs w:val="28"/>
-        </w:rPr>
-        <w:t>Raspberry Pi</w:t>
-      </w:r>
-      <w:r>
-        <w:rPr>
-          <w:sz w:val="28"/>
-          <w:szCs w:val="28"/>
-        </w:rPr>
-        <w:t xml:space="preserve">, que muestra en tiempo real: el </w:t>
-      </w:r>
-      <w:r>
-        <w:rPr>
-          <w:rStyle w:val="Textoennegrita"/>
-          <w:rFonts w:eastAsiaTheme="majorEastAsia"/>
-          <w:b w:val="0"/>
-          <w:bCs w:val="0"/>
-          <w:sz w:val="28"/>
-          <w:szCs w:val="28"/>
-        </w:rPr>
-        <w:t>porcentaje de carga</w:t>
-      </w:r>
-      <w:r>
-        <w:rPr>
-          <w:sz w:val="28"/>
-          <w:szCs w:val="28"/>
-        </w:rPr>
-        <w:t xml:space="preserve"> de la batería Li-Po y la </w:t>
-      </w:r>
-      <w:r>
-        <w:rPr>
-          <w:rStyle w:val="Textoennegrita"/>
-          <w:rFonts w:eastAsiaTheme="majorEastAsia"/>
-          <w:b w:val="0"/>
-          <w:bCs w:val="0"/>
-          <w:sz w:val="28"/>
-          <w:szCs w:val="28"/>
-        </w:rPr>
-        <w:t>tensión acumulada</w:t>
-      </w:r>
-      <w:r>
-        <w:rPr>
-          <w:sz w:val="28"/>
-          <w:szCs w:val="28"/>
-        </w:rPr>
-        <w:t xml:space="preserve"> en el sistema. De esta forma, el usuario o el observador puede visualizar el efecto inmediato del paso de las personas </w:t>
-      </w:r>
-      <w:r>
-        <w:rPr>
-          <w:sz w:val="28"/>
-          <w:szCs w:val="28"/>
-        </w:rPr>
-        <w:lastRenderedPageBreak/>
-        <w:t>sobre la generación de energía, sin necesidad de realizar ninguna acción adicional.</w:t>
-      </w:r>
-    </w:p>
-    <w:p>
-      <w:pPr>
-        <w:spacing w:line="276" w:lineRule="auto"/>
-        <w:rPr>
-          <w:rFonts w:ascii="Times New Roman" w:hAnsi="Times New Roman" w:cs="Times New Roman"/>
-        </w:rPr>
-      </w:pPr>
-      <w:bookmarkStart w:id="3" w:name="_Hlk212727518"/>
-    </w:p>
-    <w:p>
-      <w:pPr>
-        <w:pStyle w:val="Prrafodelista"/>
-        <w:numPr>
-          <w:ilvl w:val="0"/>
-          <w:numId w:val="11"/>
-        </w:numPr>
-        <w:spacing w:line="276" w:lineRule="auto"/>
-        <w:rPr>
-          <w:rFonts w:ascii="Times New Roman" w:hAnsi="Times New Roman" w:cs="Times New Roman"/>
-          <w:b/>
-          <w:bCs/>
-          <w:color w:val="196B24" w:themeColor="accent3"/>
-          <w:sz w:val="40"/>
-          <w:szCs w:val="40"/>
-        </w:rPr>
-      </w:pPr>
-      <w:r>
-        <w:rPr>
-          <w:rFonts w:ascii="Times New Roman" w:hAnsi="Times New Roman" w:cs="Times New Roman"/>
-          <w:b/>
-          <w:bCs/>
-          <w:color w:val="196B24" w:themeColor="accent3"/>
-          <w:sz w:val="40"/>
-          <w:szCs w:val="40"/>
-        </w:rPr>
-        <w:t>Instalación</w:t>
-      </w:r>
-    </w:p>
-    <w:p>
-      <w:pPr>
-        <w:pStyle w:val="NormalWeb"/>
-        <w:rPr>
-          <w:sz w:val="28"/>
-          <w:szCs w:val="28"/>
-        </w:rPr>
-      </w:pPr>
-      <w:r>
-        <w:t xml:space="preserve">   </w:t>
-      </w:r>
-      <w:r>
-        <w:rPr>
-          <w:sz w:val="28"/>
-          <w:szCs w:val="28"/>
-        </w:rPr>
-        <w:t xml:space="preserve">La </w:t>
-      </w:r>
-      <w:bookmarkEnd w:id="3"/>
-      <w:r>
-        <w:rPr>
-          <w:sz w:val="28"/>
-          <w:szCs w:val="28"/>
-        </w:rPr>
-        <w:t xml:space="preserve">instalación de </w:t>
-      </w:r>
-      <w:r>
-        <w:rPr>
-          <w:sz w:val="28"/>
-          <w:szCs w:val="28"/>
-        </w:rPr>
-        <w:t>la baldosa</w:t>
-      </w:r>
-      <w:r>
-        <w:rPr>
-          <w:sz w:val="28"/>
-          <w:szCs w:val="28"/>
-        </w:rPr>
-        <w:t xml:space="preserve"> debe realizarse en una superficie plana, firme y seca, preferentemente en un entorno interior o protegido. </w:t>
-      </w:r>
-      <w:r>
-        <w:rPr>
-          <w:sz w:val="28"/>
-          <w:szCs w:val="28"/>
-        </w:rPr>
-        <w:t>La instalación del sistema no requiere herramientas especializadas, pero sí debe realizarse con cuidado para garantizar su correcto funcionamiento</w:t>
-      </w:r>
-      <w:r>
-        <w:rPr>
-          <w:sz w:val="28"/>
-          <w:szCs w:val="28"/>
-        </w:rPr>
-        <w:t xml:space="preserve">. </w:t>
-      </w:r>
-    </w:p>
-    <w:p>
-      <w:pPr>
-        <w:pStyle w:val="NormalWeb"/>
-        <w:rPr>
-          <w:sz w:val="28"/>
-          <w:szCs w:val="28"/>
-        </w:rPr>
-      </w:pPr>
-      <w:r>
-        <w:rPr>
-          <w:sz w:val="28"/>
-          <w:szCs w:val="28"/>
-        </w:rPr>
-        <w:t>A continuación, se describen los pasos generales para su colocación:</w:t>
-      </w:r>
-    </w:p>
-    <w:p>
-      <w:pPr>
-        <w:spacing w:before="100" w:beforeAutospacing="1" w:after="100" w:afterAutospacing="1" w:line="240" w:lineRule="auto"/>
-        <w:rPr>
-          <w:rFonts w:ascii="Times New Roman" w:eastAsia="Times New Roman" w:hAnsi="Times New Roman" w:cs="Times New Roman"/>
-          <w:kern w:val="0"/>
-          <w:sz w:val="28"/>
-          <w:szCs w:val="28"/>
-          <w:lang w:eastAsia="es-AR"/>
-          <w14:ligatures w14:val="none"/>
-        </w:rPr>
-      </w:pPr>
-      <w:r>
-        <w:rPr>
-          <w:rFonts w:ascii="Times New Roman" w:eastAsia="Times New Roman" w:hAnsi="Times New Roman" w:cs="Times New Roman"/>
-          <w:kern w:val="0"/>
-          <w:sz w:val="28"/>
-          <w:szCs w:val="28"/>
-          <w:lang w:eastAsia="es-AR"/>
-          <w14:ligatures w14:val="none"/>
-        </w:rPr>
-        <w:t>1. Preparación del área de instalación</w:t>
-      </w:r>
-    </w:p>
-    <w:p>
-      <w:pPr>
-        <w:numPr>
-          <w:ilvl w:val="0"/>
-          <w:numId w:val="6"/>
-        </w:numPr>
-        <w:spacing w:before="100" w:beforeAutospacing="1" w:after="100" w:afterAutospacing="1" w:line="240" w:lineRule="auto"/>
-        <w:rPr>
-          <w:rFonts w:ascii="Times New Roman" w:eastAsia="Times New Roman" w:hAnsi="Times New Roman" w:cs="Times New Roman"/>
-          <w:kern w:val="0"/>
-          <w:sz w:val="28"/>
-          <w:szCs w:val="28"/>
-          <w:lang w:eastAsia="es-AR"/>
-          <w14:ligatures w14:val="none"/>
-        </w:rPr>
-      </w:pPr>
-      <w:r>
-        <w:rPr>
-          <w:rFonts w:ascii="Times New Roman" w:eastAsia="Times New Roman" w:hAnsi="Times New Roman" w:cs="Times New Roman"/>
-          <w:kern w:val="0"/>
-          <w:sz w:val="28"/>
-          <w:szCs w:val="28"/>
-          <w:lang w:eastAsia="es-AR"/>
-          <w14:ligatures w14:val="none"/>
-        </w:rPr>
-        <w:t>Limpiar el área de polvo o humedad.</w:t>
-      </w:r>
-    </w:p>
-    <w:p>
-      <w:pPr>
-        <w:numPr>
-          <w:ilvl w:val="0"/>
-          <w:numId w:val="6"/>
-        </w:numPr>
-        <w:spacing w:before="100" w:beforeAutospacing="1" w:after="100" w:afterAutospacing="1" w:line="240" w:lineRule="auto"/>
-        <w:rPr>
-          <w:rFonts w:ascii="Times New Roman" w:eastAsia="Times New Roman" w:hAnsi="Times New Roman" w:cs="Times New Roman"/>
-          <w:kern w:val="0"/>
-          <w:sz w:val="28"/>
-          <w:szCs w:val="28"/>
-          <w:lang w:eastAsia="es-AR"/>
-          <w14:ligatures w14:val="none"/>
-        </w:rPr>
-      </w:pPr>
-      <w:r>
-        <w:rPr>
-          <w:rFonts w:ascii="Times New Roman" w:eastAsia="Times New Roman" w:hAnsi="Times New Roman" w:cs="Times New Roman"/>
-          <w:kern w:val="0"/>
-          <w:sz w:val="28"/>
-          <w:szCs w:val="28"/>
-          <w:lang w:eastAsia="es-AR"/>
-          <w14:ligatures w14:val="none"/>
-        </w:rPr>
-        <w:t>Verificar que el suelo sea estable y no presente irregularidades.</w:t>
-      </w:r>
-    </w:p>
-    <w:p>
-      <w:pPr>
-        <w:numPr>
-          <w:ilvl w:val="0"/>
-          <w:numId w:val="6"/>
-        </w:numPr>
-        <w:spacing w:before="100" w:beforeAutospacing="1" w:after="100" w:afterAutospacing="1" w:line="240" w:lineRule="auto"/>
-        <w:rPr>
-          <w:rFonts w:ascii="Times New Roman" w:eastAsia="Times New Roman" w:hAnsi="Times New Roman" w:cs="Times New Roman"/>
-          <w:kern w:val="0"/>
-          <w:sz w:val="28"/>
-          <w:szCs w:val="28"/>
-          <w:lang w:eastAsia="es-AR"/>
-          <w14:ligatures w14:val="none"/>
-        </w:rPr>
-      </w:pPr>
-      <w:r>
-        <w:rPr>
-          <w:rFonts w:ascii="Times New Roman" w:eastAsia="Times New Roman" w:hAnsi="Times New Roman" w:cs="Times New Roman"/>
-          <w:kern w:val="0"/>
-          <w:sz w:val="28"/>
-          <w:szCs w:val="28"/>
-          <w:lang w:eastAsia="es-AR"/>
-          <w14:ligatures w14:val="none"/>
-        </w:rPr>
-        <w:t xml:space="preserve">Asegurarse de disponer de espacio libre alrededor para evitar golpes o </w:t>
-      </w:r>
-      <w:r>
-        <w:rPr>
-          <w:rFonts w:ascii="Times New Roman" w:eastAsia="Times New Roman" w:hAnsi="Times New Roman" w:cs="Times New Roman"/>
-          <w:kern w:val="0"/>
-          <w:sz w:val="28"/>
-          <w:szCs w:val="28"/>
-          <w:lang w:eastAsia="es-AR"/>
-          <w14:ligatures w14:val="none"/>
-        </w:rPr>
-        <w:t>tropiezos.</w:t>
-      </w:r>
-    </w:p>
-    <w:p>
-      <w:pPr>
-        <w:spacing w:before="100" w:beforeAutospacing="1" w:after="100" w:afterAutospacing="1" w:line="240" w:lineRule="auto"/>
-        <w:rPr>
-          <w:rFonts w:ascii="Times New Roman" w:eastAsia="Times New Roman" w:hAnsi="Times New Roman" w:cs="Times New Roman"/>
-          <w:kern w:val="0"/>
-          <w:sz w:val="28"/>
-          <w:szCs w:val="28"/>
-          <w:lang w:eastAsia="es-AR"/>
-          <w14:ligatures w14:val="none"/>
-        </w:rPr>
-      </w:pPr>
-      <w:r>
-        <w:rPr>
-          <w:rFonts w:ascii="Times New Roman" w:eastAsia="Times New Roman" w:hAnsi="Times New Roman" w:cs="Times New Roman"/>
-          <w:kern w:val="0"/>
-          <w:sz w:val="28"/>
-          <w:szCs w:val="28"/>
-          <w:lang w:eastAsia="es-AR"/>
-          <w14:ligatures w14:val="none"/>
-        </w:rPr>
-        <w:t>2. Colocación de la base</w:t>
-      </w:r>
-    </w:p>
-    <w:p>
-      <w:pPr>
-        <w:numPr>
-          <w:ilvl w:val="0"/>
-          <w:numId w:val="7"/>
-        </w:numPr>
-        <w:spacing w:before="100" w:beforeAutospacing="1" w:after="100" w:afterAutospacing="1" w:line="240" w:lineRule="auto"/>
-        <w:rPr>
-          <w:rFonts w:ascii="Times New Roman" w:eastAsia="Times New Roman" w:hAnsi="Times New Roman" w:cs="Times New Roman"/>
-          <w:kern w:val="0"/>
-          <w:sz w:val="28"/>
-          <w:szCs w:val="28"/>
-          <w:lang w:eastAsia="es-AR"/>
-          <w14:ligatures w14:val="none"/>
-        </w:rPr>
-      </w:pPr>
-      <w:r>
-        <w:rPr>
-          <w:rFonts w:ascii="Times New Roman" w:eastAsia="Times New Roman" w:hAnsi="Times New Roman" w:cs="Times New Roman"/>
-          <w:kern w:val="0"/>
-          <w:sz w:val="28"/>
-          <w:szCs w:val="28"/>
-          <w:lang w:eastAsia="es-AR"/>
-          <w14:ligatures w14:val="none"/>
-        </w:rPr>
-        <w:t>Ubicar la base de madera del sistema en el lugar deseado.</w:t>
-      </w:r>
-    </w:p>
-    <w:p>
-      <w:pPr>
-        <w:numPr>
-          <w:ilvl w:val="0"/>
-          <w:numId w:val="7"/>
-        </w:numPr>
-        <w:spacing w:before="100" w:beforeAutospacing="1" w:after="100" w:afterAutospacing="1" w:line="240" w:lineRule="auto"/>
-        <w:rPr>
-          <w:rFonts w:ascii="Times New Roman" w:eastAsia="Times New Roman" w:hAnsi="Times New Roman" w:cs="Times New Roman"/>
-          <w:kern w:val="0"/>
-          <w:sz w:val="28"/>
-          <w:szCs w:val="28"/>
-          <w:lang w:eastAsia="es-AR"/>
-          <w14:ligatures w14:val="none"/>
-        </w:rPr>
-      </w:pPr>
-      <w:r>
-        <w:rPr>
-          <w:rFonts w:ascii="Times New Roman" w:eastAsia="Times New Roman" w:hAnsi="Times New Roman" w:cs="Times New Roman"/>
-          <w:kern w:val="0"/>
-          <w:sz w:val="28"/>
-          <w:szCs w:val="28"/>
-          <w:lang w:eastAsia="es-AR"/>
-          <w14:ligatures w14:val="none"/>
-        </w:rPr>
-        <w:t>Comprobar que los resortes de las esquinas estén correctamente apoyados y que la placa tenga libertad de movimiento vertical.</w:t>
-      </w:r>
-    </w:p>
-    <w:p>
-      <w:pPr>
-        <w:numPr>
-          <w:ilvl w:val="0"/>
-          <w:numId w:val="7"/>
-        </w:numPr>
-        <w:spacing w:before="100" w:beforeAutospacing="1" w:after="100" w:afterAutospacing="1" w:line="240" w:lineRule="auto"/>
-        <w:rPr>
-          <w:rFonts w:ascii="Times New Roman" w:eastAsia="Times New Roman" w:hAnsi="Times New Roman" w:cs="Times New Roman"/>
-          <w:kern w:val="0"/>
-          <w:sz w:val="28"/>
-          <w:szCs w:val="28"/>
-          <w:lang w:eastAsia="es-AR"/>
-          <w14:ligatures w14:val="none"/>
-        </w:rPr>
-      </w:pPr>
-      <w:r>
-        <w:rPr>
-          <w:rFonts w:ascii="Times New Roman" w:eastAsia="Times New Roman" w:hAnsi="Times New Roman" w:cs="Times New Roman"/>
-          <w:kern w:val="0"/>
-          <w:sz w:val="28"/>
-          <w:szCs w:val="28"/>
-          <w:lang w:eastAsia="es-AR"/>
-          <w14:ligatures w14:val="none"/>
-        </w:rPr>
-        <w:t xml:space="preserve">Revisar que los topes de goma estén bien posicionados para una </w:t>
-      </w:r>
-      <w:r>
-        <w:rPr>
-          <w:rFonts w:ascii="Times New Roman" w:eastAsia="Times New Roman" w:hAnsi="Times New Roman" w:cs="Times New Roman"/>
-          <w:kern w:val="0"/>
-          <w:sz w:val="28"/>
-          <w:szCs w:val="28"/>
-          <w:lang w:eastAsia="es-AR"/>
-          <w14:ligatures w14:val="none"/>
-        </w:rPr>
-        <w:t>distribución uniforme del peso.</w:t>
-      </w:r>
-    </w:p>
-    <w:p>
-      <w:pPr>
-        <w:numPr>
-          <w:ilvl w:val="0"/>
-          <w:numId w:val="7"/>
-        </w:numPr>
-        <w:spacing w:before="100" w:beforeAutospacing="1" w:after="100" w:afterAutospacing="1" w:line="240" w:lineRule="auto"/>
-        <w:rPr>
-          <w:rFonts w:ascii="Times New Roman" w:eastAsia="Times New Roman" w:hAnsi="Times New Roman" w:cs="Times New Roman"/>
-          <w:kern w:val="0"/>
-          <w:sz w:val="28"/>
-          <w:szCs w:val="28"/>
-          <w:lang w:eastAsia="es-AR"/>
-          <w14:ligatures w14:val="none"/>
-        </w:rPr>
-      </w:pPr>
-      <w:r>
-        <w:rPr>
-          <w:rFonts w:ascii="Times New Roman" w:eastAsia="Times New Roman" w:hAnsi="Times New Roman" w:cs="Times New Roman"/>
-          <w:kern w:val="0"/>
-          <w:sz w:val="28"/>
-          <w:szCs w:val="28"/>
-          <w:lang w:eastAsia="es-AR"/>
-          <w14:ligatures w14:val="none"/>
-        </w:rPr>
-        <w:t>Ajustar los 4 topes de cada esquina para que estén correctamente insertados.</w:t>
-      </w:r>
-    </w:p>
-    <w:p>
-      <w:pPr>
-        <w:spacing w:before="100" w:beforeAutospacing="1" w:after="100" w:afterAutospacing="1" w:line="240" w:lineRule="auto"/>
-        <w:rPr>
-          <w:rFonts w:ascii="Times New Roman" w:eastAsia="Times New Roman" w:hAnsi="Times New Roman" w:cs="Times New Roman"/>
-          <w:kern w:val="0"/>
-          <w:sz w:val="28"/>
-          <w:szCs w:val="28"/>
-          <w:lang w:eastAsia="es-AR"/>
-          <w14:ligatures w14:val="none"/>
-        </w:rPr>
-      </w:pPr>
-      <w:r>
-        <w:rPr>
-          <w:rFonts w:ascii="Times New Roman" w:eastAsia="Times New Roman" w:hAnsi="Times New Roman" w:cs="Times New Roman"/>
-          <w:kern w:val="0"/>
-          <w:sz w:val="28"/>
-          <w:szCs w:val="28"/>
-          <w:lang w:eastAsia="es-AR"/>
-          <w14:ligatures w14:val="none"/>
-        </w:rPr>
-        <w:t>3. Conexiones eléctricas</w:t>
-      </w:r>
-    </w:p>
-    <w:p>
-      <w:pPr>
-        <w:numPr>
-          <w:ilvl w:val="0"/>
-          <w:numId w:val="8"/>
-        </w:numPr>
-        <w:spacing w:before="100" w:beforeAutospacing="1" w:after="100" w:afterAutospacing="1" w:line="240" w:lineRule="auto"/>
-        <w:rPr>
-          <w:rFonts w:ascii="Times New Roman" w:eastAsia="Times New Roman" w:hAnsi="Times New Roman" w:cs="Times New Roman"/>
-          <w:kern w:val="0"/>
-          <w:sz w:val="28"/>
-          <w:szCs w:val="28"/>
-          <w:lang w:eastAsia="es-AR"/>
-          <w14:ligatures w14:val="none"/>
-        </w:rPr>
-      </w:pPr>
-      <w:r>
-        <w:rPr>
-          <w:rFonts w:ascii="Times New Roman" w:eastAsia="Times New Roman" w:hAnsi="Times New Roman" w:cs="Times New Roman"/>
-          <w:kern w:val="0"/>
-          <w:sz w:val="28"/>
-          <w:szCs w:val="28"/>
-          <w:lang w:eastAsia="es-AR"/>
-          <w14:ligatures w14:val="none"/>
-        </w:rPr>
-        <w:t>Conectar la placa de rectificación a la placa de almacenamiento, siguiendo la polaridad indicada.</w:t>
-      </w:r>
-    </w:p>
-    <w:p>
-      <w:pPr>
-        <w:numPr>
-          <w:ilvl w:val="0"/>
-          <w:numId w:val="8"/>
-        </w:numPr>
-        <w:spacing w:before="100" w:beforeAutospacing="1" w:after="100" w:afterAutospacing="1" w:line="240" w:lineRule="auto"/>
-        <w:rPr>
-          <w:rFonts w:ascii="Times New Roman" w:eastAsia="Times New Roman" w:hAnsi="Times New Roman" w:cs="Times New Roman"/>
-          <w:kern w:val="0"/>
-          <w:sz w:val="28"/>
-          <w:szCs w:val="28"/>
-          <w:lang w:eastAsia="es-AR"/>
-          <w14:ligatures w14:val="none"/>
-        </w:rPr>
-      </w:pPr>
-      <w:r>
-        <w:rPr>
-          <w:rFonts w:ascii="Times New Roman" w:eastAsia="Times New Roman" w:hAnsi="Times New Roman" w:cs="Times New Roman"/>
-          <w:kern w:val="0"/>
-          <w:sz w:val="28"/>
-          <w:szCs w:val="28"/>
-          <w:lang w:eastAsia="es-AR"/>
-          <w14:ligatures w14:val="none"/>
-        </w:rPr>
-        <w:t>Asegurar la conexión del capacitor de 10 000 µF y de la batería Li-Po de 3,7 V según el esquema de montaje del proyecto.</w:t>
-      </w:r>
-    </w:p>
-    <w:p>
-      <w:pPr>
-        <w:numPr>
-          <w:ilvl w:val="0"/>
-          <w:numId w:val="8"/>
-        </w:numPr>
-        <w:spacing w:before="100" w:beforeAutospacing="1" w:after="100" w:afterAutospacing="1" w:line="240" w:lineRule="auto"/>
-        <w:rPr>
-          <w:rFonts w:ascii="Times New Roman" w:eastAsia="Times New Roman" w:hAnsi="Times New Roman" w:cs="Times New Roman"/>
-          <w:kern w:val="0"/>
-          <w:sz w:val="28"/>
-          <w:szCs w:val="28"/>
-          <w:lang w:eastAsia="es-AR"/>
-          <w14:ligatures w14:val="none"/>
-        </w:rPr>
-      </w:pPr>
-      <w:r>
-        <w:rPr>
-          <w:rFonts w:ascii="Times New Roman" w:eastAsia="Times New Roman" w:hAnsi="Times New Roman" w:cs="Times New Roman"/>
-          <w:kern w:val="0"/>
-          <w:sz w:val="28"/>
-          <w:szCs w:val="28"/>
-          <w:lang w:eastAsia="es-AR"/>
-          <w14:ligatures w14:val="none"/>
-        </w:rPr>
-        <w:t xml:space="preserve">Conectar el </w:t>
-      </w:r>
-      <w:proofErr w:type="spellStart"/>
-      <w:r>
-        <w:rPr>
-          <w:rFonts w:ascii="Times New Roman" w:eastAsia="Times New Roman" w:hAnsi="Times New Roman" w:cs="Times New Roman"/>
-          <w:kern w:val="0"/>
-          <w:sz w:val="28"/>
-          <w:szCs w:val="28"/>
-          <w:lang w:eastAsia="es-AR"/>
-          <w14:ligatures w14:val="none"/>
-        </w:rPr>
-        <w:t>display</w:t>
-      </w:r>
-      <w:proofErr w:type="spellEnd"/>
-      <w:r>
-        <w:rPr>
-          <w:rFonts w:ascii="Times New Roman" w:eastAsia="Times New Roman" w:hAnsi="Times New Roman" w:cs="Times New Roman"/>
-          <w:kern w:val="0"/>
-          <w:sz w:val="28"/>
-          <w:szCs w:val="28"/>
-          <w:lang w:eastAsia="es-AR"/>
-          <w14:ligatures w14:val="none"/>
-        </w:rPr>
-        <w:t xml:space="preserve"> LCD a la Raspberry Pi y verificar que la alimentación esté correctamente establecida.</w:t>
-      </w:r>
-    </w:p>
-    <w:p>
-      <w:pPr>
-        <w:spacing w:before="100" w:beforeAutospacing="1" w:after="100" w:afterAutospacing="1" w:line="240" w:lineRule="auto"/>
-        <w:rPr>
-          <w:rFonts w:ascii="Times New Roman" w:eastAsia="Times New Roman" w:hAnsi="Times New Roman" w:cs="Times New Roman"/>
-          <w:kern w:val="0"/>
-          <w:sz w:val="28"/>
-          <w:szCs w:val="28"/>
-          <w:lang w:eastAsia="es-AR"/>
-          <w14:ligatures w14:val="none"/>
-        </w:rPr>
-      </w:pPr>
-      <w:r>
-        <w:rPr>
-          <w:rFonts w:ascii="Times New Roman" w:eastAsia="Times New Roman" w:hAnsi="Times New Roman" w:cs="Times New Roman"/>
-          <w:kern w:val="0"/>
-          <w:sz w:val="28"/>
-          <w:szCs w:val="28"/>
-          <w:lang w:eastAsia="es-AR"/>
-          <w14:ligatures w14:val="none"/>
-        </w:rPr>
-        <w:t>4. Verificación de funcionamiento</w:t>
-      </w:r>
-    </w:p>
-    <w:p>
-      <w:pPr>
-        <w:numPr>
-          <w:ilvl w:val="0"/>
-          <w:numId w:val="9"/>
-        </w:numPr>
-        <w:spacing w:before="100" w:beforeAutospacing="1" w:after="100" w:afterAutospacing="1" w:line="240" w:lineRule="auto"/>
-        <w:rPr>
-          <w:rFonts w:ascii="Times New Roman" w:eastAsia="Times New Roman" w:hAnsi="Times New Roman" w:cs="Times New Roman"/>
-          <w:kern w:val="0"/>
-          <w:sz w:val="28"/>
-          <w:szCs w:val="28"/>
-          <w:lang w:eastAsia="es-AR"/>
-          <w14:ligatures w14:val="none"/>
-        </w:rPr>
-      </w:pPr>
-      <w:r>
-        <w:rPr>
-          <w:rFonts w:ascii="Times New Roman" w:eastAsia="Times New Roman" w:hAnsi="Times New Roman" w:cs="Times New Roman"/>
-          <w:kern w:val="0"/>
-          <w:sz w:val="28"/>
-          <w:szCs w:val="28"/>
-          <w:lang w:eastAsia="es-AR"/>
-          <w14:ligatures w14:val="none"/>
-        </w:rPr>
-        <w:t>Una vez instalado, aplicar una leve presión sobre la superficie para comprobar que l</w:t>
-      </w:r>
-      <w:r>
-        <w:rPr>
-          <w:rFonts w:ascii="Times New Roman" w:eastAsia="Times New Roman" w:hAnsi="Times New Roman" w:cs="Times New Roman"/>
-          <w:kern w:val="0"/>
-          <w:sz w:val="28"/>
-          <w:szCs w:val="28"/>
-          <w:lang w:eastAsia="es-AR"/>
-          <w14:ligatures w14:val="none"/>
-        </w:rPr>
-        <w:t>as caras de la baldosa están correctamente insertadas y ajustadas</w:t>
-      </w:r>
-      <w:r>
-        <w:rPr>
-          <w:rFonts w:ascii="Times New Roman" w:eastAsia="Times New Roman" w:hAnsi="Times New Roman" w:cs="Times New Roman"/>
-          <w:kern w:val="0"/>
-          <w:sz w:val="28"/>
-          <w:szCs w:val="28"/>
-          <w:lang w:eastAsia="es-AR"/>
-          <w14:ligatures w14:val="none"/>
-        </w:rPr>
-        <w:t>.</w:t>
-      </w:r>
-    </w:p>
-    <w:p>
-      <w:pPr>
-        <w:numPr>
-          <w:ilvl w:val="0"/>
-          <w:numId w:val="9"/>
-        </w:numPr>
-        <w:spacing w:before="100" w:beforeAutospacing="1" w:after="100" w:afterAutospacing="1" w:line="240" w:lineRule="auto"/>
-        <w:rPr>
-          <w:rFonts w:ascii="Times New Roman" w:eastAsia="Times New Roman" w:hAnsi="Times New Roman" w:cs="Times New Roman"/>
-          <w:kern w:val="0"/>
-          <w:sz w:val="28"/>
-          <w:szCs w:val="28"/>
-          <w:lang w:eastAsia="es-AR"/>
-          <w14:ligatures w14:val="none"/>
-        </w:rPr>
-      </w:pPr>
-      <w:r>
-        <w:rPr>
-          <w:rFonts w:ascii="Times New Roman" w:eastAsia="Times New Roman" w:hAnsi="Times New Roman" w:cs="Times New Roman"/>
-          <w:kern w:val="0"/>
-          <w:sz w:val="28"/>
-          <w:szCs w:val="28"/>
-          <w:lang w:eastAsia="es-AR"/>
-          <w14:ligatures w14:val="none"/>
-        </w:rPr>
-        <w:lastRenderedPageBreak/>
-        <w:t>Observar que los valores en pantalla varíen al aplicar peso sobre la placa.</w:t>
-      </w:r>
-    </w:p>
-    <w:p>
-      <w:pPr>
-        <w:spacing w:before="100" w:beforeAutospacing="1" w:after="100" w:afterAutospacing="1" w:line="240" w:lineRule="auto"/>
-        <w:rPr>
-          <w:rFonts w:ascii="Times New Roman" w:eastAsia="Times New Roman" w:hAnsi="Times New Roman" w:cs="Times New Roman"/>
-          <w:kern w:val="0"/>
-          <w:sz w:val="28"/>
-          <w:szCs w:val="28"/>
-          <w:lang w:eastAsia="es-AR"/>
-          <w14:ligatures w14:val="none"/>
-        </w:rPr>
-      </w:pPr>
-      <w:r>
-        <w:rPr>
-          <w:rFonts w:ascii="Times New Roman" w:eastAsia="Times New Roman" w:hAnsi="Times New Roman" w:cs="Times New Roman"/>
-          <w:kern w:val="0"/>
-          <w:sz w:val="28"/>
-          <w:szCs w:val="28"/>
-          <w:lang w:eastAsia="es-AR"/>
-          <w14:ligatures w14:val="none"/>
-        </w:rPr>
-        <w:t>5. Ubicación final</w:t>
-      </w:r>
-    </w:p>
-    <w:p>
-      <w:pPr>
-        <w:numPr>
-          <w:ilvl w:val="0"/>
-          <w:numId w:val="10"/>
-        </w:numPr>
-        <w:spacing w:before="100" w:beforeAutospacing="1" w:after="100" w:afterAutospacing="1" w:line="240" w:lineRule="auto"/>
-        <w:rPr>
-          <w:rFonts w:ascii="Times New Roman" w:eastAsia="Times New Roman" w:hAnsi="Times New Roman" w:cs="Times New Roman"/>
-          <w:kern w:val="0"/>
-          <w:sz w:val="28"/>
-          <w:szCs w:val="28"/>
-          <w:lang w:eastAsia="es-AR"/>
-          <w14:ligatures w14:val="none"/>
-        </w:rPr>
-      </w:pPr>
-      <w:r>
-        <w:rPr>
-          <w:rFonts w:ascii="Times New Roman" w:eastAsia="Times New Roman" w:hAnsi="Times New Roman" w:cs="Times New Roman"/>
-          <w:kern w:val="0"/>
-          <w:sz w:val="28"/>
-          <w:szCs w:val="28"/>
-          <w:lang w:eastAsia="es-AR"/>
-          <w14:ligatures w14:val="none"/>
-        </w:rPr>
-        <w:t>En una aplicación real (como un pasillo o andén), se recomienda que PL.E.PE.R quede nivelado con el suelo o montado dentro de un marco protector que impida desplazamientos laterales.</w:t>
-      </w:r>
-    </w:p>
-    <w:p>
-      <w:pPr>
-        <w:numPr>
-          <w:ilvl w:val="0"/>
-          <w:numId w:val="10"/>
-        </w:numPr>
-        <w:spacing w:before="100" w:beforeAutospacing="1" w:after="100" w:afterAutospacing="1" w:line="240" w:lineRule="auto"/>
-        <w:rPr>
-          <w:rFonts w:ascii="Times New Roman" w:eastAsia="Times New Roman" w:hAnsi="Times New Roman" w:cs="Times New Roman"/>
-          <w:kern w:val="0"/>
-          <w:sz w:val="28"/>
-          <w:szCs w:val="28"/>
-          <w:lang w:eastAsia="es-AR"/>
-          <w14:ligatures w14:val="none"/>
-        </w:rPr>
-      </w:pPr>
-      <w:r>
-        <w:rPr>
-          <w:rFonts w:ascii="Times New Roman" w:eastAsia="Times New Roman" w:hAnsi="Times New Roman" w:cs="Times New Roman"/>
-          <w:kern w:val="0"/>
-          <w:sz w:val="28"/>
-          <w:szCs w:val="28"/>
-          <w:lang w:eastAsia="es-AR"/>
-          <w14:ligatures w14:val="none"/>
-        </w:rPr>
-        <w:t xml:space="preserve">El </w:t>
-      </w:r>
-      <w:proofErr w:type="spellStart"/>
-      <w:r>
-        <w:rPr>
-          <w:rFonts w:ascii="Times New Roman" w:eastAsia="Times New Roman" w:hAnsi="Times New Roman" w:cs="Times New Roman"/>
-          <w:kern w:val="0"/>
-          <w:sz w:val="28"/>
-          <w:szCs w:val="28"/>
-          <w:lang w:eastAsia="es-AR"/>
-          <w14:ligatures w14:val="none"/>
-        </w:rPr>
-        <w:t>display</w:t>
-      </w:r>
-      <w:proofErr w:type="spellEnd"/>
-      <w:r>
-        <w:rPr>
-          <w:rFonts w:ascii="Times New Roman" w:eastAsia="Times New Roman" w:hAnsi="Times New Roman" w:cs="Times New Roman"/>
-          <w:kern w:val="0"/>
-          <w:sz w:val="28"/>
-          <w:szCs w:val="28"/>
-          <w:lang w:eastAsia="es-AR"/>
-          <w14:ligatures w14:val="none"/>
-        </w:rPr>
-        <w:t xml:space="preserve"> puede colocarse en una zona visible, protegida por una cubierta transparente.</w:t>
-      </w:r>
-      <w:r>
-        <w:rPr>
-          <w:rFonts w:ascii="Times New Roman" w:hAnsi="Times New Roman" w:cs="Times New Roman"/>
-          <w:noProof/>
-          <w:sz w:val="28"/>
-          <w:szCs w:val="28"/>
-        </w:rPr>
-        <w:t xml:space="preserve"> </w:t>
-      </w:r>
-    </w:p>
-    <w:p>
-      <w:pPr>
-        <w:spacing w:line="276" w:lineRule="auto"/>
-        <w:rPr>
-          <w:rFonts w:ascii="Times New Roman" w:hAnsi="Times New Roman" w:cs="Times New Roman"/>
-        </w:rPr>
-      </w:pPr>
-      <w:bookmarkStart w:id="4" w:name="_Hlk212733474"/>
-    </w:p>
-    <w:p>
-      <w:pPr>
-        <w:pStyle w:val="Prrafodelista"/>
-        <w:numPr>
-          <w:ilvl w:val="0"/>
-          <w:numId w:val="11"/>
-        </w:numPr>
-        <w:spacing w:line="276" w:lineRule="auto"/>
-        <w:rPr>
-          <w:rFonts w:ascii="Times New Roman" w:hAnsi="Times New Roman" w:cs="Times New Roman"/>
-          <w:b/>
-          <w:bCs/>
-          <w:color w:val="196B24" w:themeColor="accent3"/>
-          <w:sz w:val="40"/>
-          <w:szCs w:val="40"/>
-        </w:rPr>
-      </w:pPr>
-      <w:r>
-        <w:rPr>
-          <w:rFonts w:ascii="Times New Roman" w:hAnsi="Times New Roman" w:cs="Times New Roman"/>
-          <w:b/>
-          <w:bCs/>
-          <w:color w:val="196B24" w:themeColor="accent3"/>
-          <w:sz w:val="40"/>
-          <w:szCs w:val="40"/>
-        </w:rPr>
-        <w:t>Esquemas de la baldosa</w:t>
-      </w:r>
-    </w:p>
-    <w:p>
-      <w:pPr>
-        <w:spacing w:line="276" w:lineRule="auto"/>
         <w:rPr>
           <w:rFonts w:ascii="Times New Roman" w:hAnsi="Times New Roman" w:cs="Times New Roman"/>
           <w:color w:val="000000" w:themeColor="text1"/>
           <w:sz w:val="28"/>
           <w:szCs w:val="28"/>
         </w:rPr>
-      </w:pPr>
-      <w:r>
-        <w:rPr>
-          <w:rFonts w:ascii="Times New Roman" w:hAnsi="Times New Roman" w:cs="Times New Roman"/>
-          <w:b/>
-          <w:bCs/>
-          <w:color w:val="196B24" w:themeColor="accent3"/>
-          <w:sz w:val="32"/>
-          <w:szCs w:val="32"/>
-        </w:rPr>
-        <w:t xml:space="preserve">   </w:t>
-      </w:r>
-      <w:r>
-        <w:rPr>
-          <w:rFonts w:ascii="Times New Roman" w:hAnsi="Times New Roman" w:cs="Times New Roman"/>
-          <w:color w:val="000000" w:themeColor="text1"/>
-          <w:sz w:val="28"/>
-          <w:szCs w:val="28"/>
-        </w:rPr>
         <w:t xml:space="preserve">A continuación, se </w:t>
       </w:r>
-      <w:bookmarkEnd w:id="4"/>
+      <w:bookmarkEnd w:id="10"/>
       <w:r>
         <w:rPr>
           <w:rFonts w:ascii="Times New Roman" w:hAnsi="Times New Roman" w:cs="Times New Roman"/>
@@ -3769,7 +4002,7 @@
                     </pic:cNvPicPr>
                   </pic:nvPicPr>
                   <pic:blipFill>
-                    <a:blip r:embed="rId10">
+                    <a:blip r:embed="rId9">
                       <a:extLst>
                         <a:ext uri="{28A0092B-C50C-407E-A947-70E740481C1C}">
                           <a14:useLocalDpi xmlns:a14="http://schemas.microsoft.com/office/drawing/2010/main" val="0"/>
@@ -3847,7 +4080,7 @@
                     </pic:cNvPicPr>
                   </pic:nvPicPr>
                   <pic:blipFill>
-                    <a:blip r:embed="rId11">
+                    <a:blip r:embed="rId10">
                       <a:extLst>
                         <a:ext uri="{28A0092B-C50C-407E-A947-70E740481C1C}">
                           <a14:useLocalDpi xmlns:a14="http://schemas.microsoft.com/office/drawing/2010/main" val="0"/>
@@ -3936,7 +4169,7 @@
                     </pic:cNvPicPr>
                   </pic:nvPicPr>
                   <pic:blipFill rotWithShape="1">
-                    <a:blip r:embed="rId12">
+                    <a:blip r:embed="rId11">
                       <a:extLst>
                         <a:ext uri="{28A0092B-C50C-407E-A947-70E740481C1C}">
                           <a14:useLocalDpi xmlns:a14="http://schemas.microsoft.com/office/drawing/2010/main" val="0"/>
@@ -4028,33 +4261,18 @@
     </w:p>
     <w:p>
       <w:pPr>
-        <w:pStyle w:val="Prrafodelista"/>
+        <w:pStyle w:val="Ttulo1"/>
         <w:numPr>
           <w:ilvl w:val="0"/>
           <w:numId w:val="11"/>
         </w:numPr>
-        <w:spacing w:line="276" w:lineRule="auto"/>
-        <w:rPr>
-          <w:rFonts w:ascii="Times New Roman" w:hAnsi="Times New Roman" w:cs="Times New Roman"/>
-          <w:b/>
-          <w:bCs/>
-          <w:color w:val="196B24" w:themeColor="accent3"/>
-          <w:sz w:val="40"/>
-          <w:szCs w:val="40"/>
-        </w:rPr>
-      </w:pPr>
-      <w:r>
-        <w:rPr>
-          <w:rFonts w:ascii="Times New Roman" w:hAnsi="Times New Roman" w:cs="Times New Roman"/>
-          <w:b/>
-          <w:bCs/>
-          <w:color w:val="196B24" w:themeColor="accent3"/>
-          <w:sz w:val="40"/>
-          <w:szCs w:val="40"/>
-        </w:rPr>
+      </w:pPr>
+      <w:bookmarkStart w:id="12" w:name="_Toc213917325"/>
+      <w:r>
         <w:lastRenderedPageBreak/>
         <w:t>Mantenimiento y cuidado</w:t>
       </w:r>
+      <w:bookmarkEnd w:id="12"/>
     </w:p>
     <w:p>
       <w:pPr>
@@ -4302,32 +4520,17 @@
     </w:p>
     <w:p>
       <w:pPr>
-        <w:pStyle w:val="Prrafodelista"/>
+        <w:pStyle w:val="Ttulo1"/>
         <w:numPr>
           <w:ilvl w:val="0"/>
           <w:numId w:val="11"/>
         </w:numPr>
-        <w:spacing w:line="276" w:lineRule="auto"/>
-        <w:rPr>
-          <w:rFonts w:ascii="Times New Roman" w:hAnsi="Times New Roman" w:cs="Times New Roman"/>
-          <w:b/>
-          <w:bCs/>
-          <w:color w:val="196B24" w:themeColor="accent3"/>
-          <w:sz w:val="40"/>
-          <w:szCs w:val="40"/>
-        </w:rPr>
-      </w:pPr>
-      <w:r>
-        <w:rPr>
-          <w:rFonts w:ascii="Times New Roman" w:hAnsi="Times New Roman" w:cs="Times New Roman"/>
-          <w:b/>
-          <w:bCs/>
-          <w:color w:val="196B24" w:themeColor="accent3"/>
-          <w:sz w:val="40"/>
-          <w:szCs w:val="40"/>
-        </w:rPr>
+      </w:pPr>
+      <w:bookmarkStart w:id="13" w:name="_Toc213917326"/>
+      <w:r>
         <w:t>Precauciones generales</w:t>
       </w:r>
+      <w:bookmarkEnd w:id="13"/>
     </w:p>
     <w:p>
       <w:pPr>
@@ -4533,33 +4736,18 @@
     </w:p>
     <w:p>
       <w:pPr>
-        <w:pStyle w:val="Prrafodelista"/>
+        <w:pStyle w:val="Ttulo1"/>
         <w:numPr>
           <w:ilvl w:val="0"/>
           <w:numId w:val="11"/>
         </w:numPr>
-        <w:spacing w:line="276" w:lineRule="auto"/>
-        <w:rPr>
-          <w:rFonts w:ascii="Times New Roman" w:hAnsi="Times New Roman" w:cs="Times New Roman"/>
-          <w:b/>
-          <w:bCs/>
-          <w:color w:val="196B24" w:themeColor="accent3"/>
-          <w:sz w:val="40"/>
-          <w:szCs w:val="40"/>
-        </w:rPr>
-      </w:pPr>
-      <w:r>
-        <w:rPr>
-          <w:rFonts w:ascii="Times New Roman" w:hAnsi="Times New Roman" w:cs="Times New Roman"/>
-          <w:b/>
-          <w:bCs/>
-          <w:color w:val="196B24" w:themeColor="accent3"/>
-          <w:sz w:val="40"/>
-          <w:szCs w:val="40"/>
-        </w:rPr>
+      </w:pPr>
+      <w:bookmarkStart w:id="14" w:name="_Toc213917327"/>
+      <w:r>
         <w:lastRenderedPageBreak/>
         <w:t>Soluciones de problemas</w:t>
       </w:r>
+      <w:bookmarkEnd w:id="14"/>
     </w:p>
     <w:p>
       <w:pPr>
@@ -5284,6 +5472,7 @@
       </w:pPr>
     </w:p>
     <w:sectPr>
+      <w:headerReference w:type="default" r:id="rId12"/>
       <w:type w:val="continuous"/>
       <w:pgSz w:w="11906" w:h="16838"/>
       <w:pgMar w:top="1264" w:right="1701" w:bottom="1412" w:left="1418" w:header="142" w:footer="709" w:gutter="0"/>
@@ -5482,7 +5671,7 @@
         <wp:inline distT="0" distB="0" distL="0" distR="0" wp14:anchorId="557E175F" wp14:editId="415BAF42">
           <wp:extent cx="971548" cy="259905"/>
           <wp:effectExtent l="0" t="0" r="635" b="6985"/>
-          <wp:docPr id="1374822013" name="Imagen 7"/>
+          <wp:docPr id="1285309442" name="Imagen 7"/>
           <wp:cNvGraphicFramePr>
             <a:graphicFrameLocks xmlns:a="http://schemas.openxmlformats.org/drawingml/2006/main" noChangeAspect="1"/>
           </wp:cNvGraphicFramePr>
@@ -5724,6 +5913,119 @@
     </w:lvl>
   </w:abstractNum>
   <w:abstractNum w:abstractNumId="1" w15:restartNumberingAfterBreak="0">
+    <w:nsid w:val="0FB6665D"/>
+    <w:multiLevelType w:val="multilevel"/>
+    <w:tmpl w:val="9C1E9CFE"/>
+    <w:lvl w:ilvl="0">
+      <w:start w:val="1"/>
+      <w:numFmt w:val="decimal"/>
+      <w:lvlText w:val="%1."/>
+      <w:lvlJc w:val="left"/>
+      <w:pPr>
+        <w:ind w:left="504" w:hanging="504"/>
+      </w:pPr>
+      <w:rPr>
+        <w:rFonts w:hint="default"/>
+      </w:rPr>
+    </w:lvl>
+    <w:lvl w:ilvl="1">
+      <w:start w:val="1"/>
+      <w:numFmt w:val="decimal"/>
+      <w:lvlText w:val="%1.%2."/>
+      <w:lvlJc w:val="left"/>
+      <w:pPr>
+        <w:ind w:left="720" w:hanging="720"/>
+      </w:pPr>
+      <w:rPr>
+        <w:rFonts w:hint="default"/>
+      </w:rPr>
+    </w:lvl>
+    <w:lvl w:ilvl="2">
+      <w:start w:val="1"/>
+      <w:numFmt w:val="decimal"/>
+      <w:lvlText w:val="%1.%2.%3."/>
+      <w:lvlJc w:val="left"/>
+      <w:pPr>
+        <w:ind w:left="720" w:hanging="720"/>
+      </w:pPr>
+      <w:rPr>
+        <w:rFonts w:hint="default"/>
+      </w:rPr>
+    </w:lvl>
+    <w:lvl w:ilvl="3">
+      <w:start w:val="1"/>
+      <w:numFmt w:val="decimal"/>
+      <w:lvlText w:val="%1.%2.%3.%4."/>
+      <w:lvlJc w:val="left"/>
+      <w:pPr>
+        <w:ind w:left="1080" w:hanging="1080"/>
+      </w:pPr>
+      <w:rPr>
+        <w:rFonts w:hint="default"/>
+      </w:rPr>
+    </w:lvl>
+    <w:lvl w:ilvl="4">
+      <w:start w:val="1"/>
+      <w:numFmt w:val="decimal"/>
+      <w:lvlText w:val="%1.%2.%3.%4.%5."/>
+      <w:lvlJc w:val="left"/>
+      <w:pPr>
+        <w:ind w:left="1440" w:hanging="1440"/>
+      </w:pPr>
+      <w:rPr>
+        <w:rFonts w:hint="default"/>
+      </w:rPr>
+    </w:lvl>
+    <w:lvl w:ilvl="5">
+      <w:start w:val="1"/>
+      <w:numFmt w:val="decimal"/>
+      <w:lvlText w:val="%1.%2.%3.%4.%5.%6."/>
+      <w:lvlJc w:val="left"/>
+      <w:pPr>
+        <w:ind w:left="1440" w:hanging="1440"/>
+      </w:pPr>
+      <w:rPr>
+        <w:rFonts w:hint="default"/>
+      </w:rPr>
+    </w:lvl>
+    <w:lvl w:ilvl="6">
+      <w:start w:val="1"/>
+      <w:numFmt w:val="decimal"/>
+      <w:lvlText w:val="%1.%2.%3.%4.%5.%6.%7."/>
+      <w:lvlJc w:val="left"/>
+      <w:pPr>
+        <w:ind w:left="1800" w:hanging="1800"/>
+      </w:pPr>
+      <w:rPr>
+        <w:rFonts w:hint="default"/>
+      </w:rPr>
+    </w:lvl>
+    <w:lvl w:ilvl="7">
+      <w:start w:val="1"/>
+      <w:numFmt w:val="decimal"/>
+      <w:lvlText w:val="%1.%2.%3.%4.%5.%6.%7.%8."/>
+      <w:lvlJc w:val="left"/>
+      <w:pPr>
+        <w:ind w:left="2160" w:hanging="2160"/>
+      </w:pPr>
+      <w:rPr>
+        <w:rFonts w:hint="default"/>
+      </w:rPr>
+    </w:lvl>
+    <w:lvl w:ilvl="8">
+      <w:start w:val="1"/>
+      <w:numFmt w:val="decimal"/>
+      <w:lvlText w:val="%1.%2.%3.%4.%5.%6.%7.%8.%9."/>
+      <w:lvlJc w:val="left"/>
+      <w:pPr>
+        <w:ind w:left="2160" w:hanging="2160"/>
+      </w:pPr>
+      <w:rPr>
+        <w:rFonts w:hint="default"/>
+      </w:rPr>
+    </w:lvl>
+  </w:abstractNum>
+  <w:abstractNum w:abstractNumId="2" w15:restartNumberingAfterBreak="0">
     <w:nsid w:val="18FA65C0"/>
     <w:multiLevelType w:val="hybridMultilevel"/>
     <w:tmpl w:val="7F00CADA"/>
@@ -5835,7 +6137,7 @@
       </w:rPr>
     </w:lvl>
   </w:abstractNum>
-  <w:abstractNum w:abstractNumId="2" w15:restartNumberingAfterBreak="0">
+  <w:abstractNum w:abstractNumId="3" w15:restartNumberingAfterBreak="0">
     <w:nsid w:val="27FA524B"/>
     <w:multiLevelType w:val="multilevel"/>
     <w:tmpl w:val="B1BCFFE4"/>
@@ -5984,7 +6286,7 @@
       </w:rPr>
     </w:lvl>
   </w:abstractNum>
-  <w:abstractNum w:abstractNumId="3" w15:restartNumberingAfterBreak="0">
+  <w:abstractNum w:abstractNumId="4" w15:restartNumberingAfterBreak="0">
     <w:nsid w:val="31401047"/>
     <w:multiLevelType w:val="hybridMultilevel"/>
     <w:tmpl w:val="FE443300"/>
@@ -6096,7 +6398,7 @@
       </w:rPr>
     </w:lvl>
   </w:abstractNum>
-  <w:abstractNum w:abstractNumId="4" w15:restartNumberingAfterBreak="0">
+  <w:abstractNum w:abstractNumId="5" w15:restartNumberingAfterBreak="0">
     <w:nsid w:val="35431770"/>
     <w:multiLevelType w:val="hybridMultilevel"/>
     <w:tmpl w:val="D6D0A65E"/>
@@ -6209,7 +6511,7 @@
       </w:rPr>
     </w:lvl>
   </w:abstractNum>
-  <w:abstractNum w:abstractNumId="5" w15:restartNumberingAfterBreak="0">
+  <w:abstractNum w:abstractNumId="6" w15:restartNumberingAfterBreak="0">
     <w:nsid w:val="41A87F6A"/>
     <w:multiLevelType w:val="multilevel"/>
     <w:tmpl w:val="90C2E632"/>
@@ -6358,7 +6660,7 @@
       </w:rPr>
     </w:lvl>
   </w:abstractNum>
-  <w:abstractNum w:abstractNumId="6" w15:restartNumberingAfterBreak="0">
+  <w:abstractNum w:abstractNumId="7" w15:restartNumberingAfterBreak="0">
     <w:nsid w:val="4F374915"/>
     <w:multiLevelType w:val="multilevel"/>
     <w:tmpl w:val="D84ECBD6"/>
@@ -6507,7 +6809,7 @@
       </w:rPr>
     </w:lvl>
   </w:abstractNum>
-  <w:abstractNum w:abstractNumId="7" w15:restartNumberingAfterBreak="0">
+  <w:abstractNum w:abstractNumId="8" w15:restartNumberingAfterBreak="0">
     <w:nsid w:val="56A95AE3"/>
     <w:multiLevelType w:val="multilevel"/>
     <w:tmpl w:val="1E064E0E"/>
@@ -6656,7 +6958,7 @@
       </w:rPr>
     </w:lvl>
   </w:abstractNum>
-  <w:abstractNum w:abstractNumId="8" w15:restartNumberingAfterBreak="0">
+  <w:abstractNum w:abstractNumId="9" w15:restartNumberingAfterBreak="0">
     <w:nsid w:val="5E01260F"/>
     <w:multiLevelType w:val="multilevel"/>
     <w:tmpl w:val="84F41D1C"/>
@@ -6805,7 +7107,7 @@
       </w:rPr>
     </w:lvl>
   </w:abstractNum>
-  <w:abstractNum w:abstractNumId="9" w15:restartNumberingAfterBreak="0">
+  <w:abstractNum w:abstractNumId="10" w15:restartNumberingAfterBreak="0">
     <w:nsid w:val="5F797E78"/>
     <w:multiLevelType w:val="multilevel"/>
     <w:tmpl w:val="BEBA88B4"/>
@@ -6918,7 +7220,7 @@
       </w:rPr>
     </w:lvl>
   </w:abstractNum>
-  <w:abstractNum w:abstractNumId="10" w15:restartNumberingAfterBreak="0">
+  <w:abstractNum w:abstractNumId="11" w15:restartNumberingAfterBreak="0">
     <w:nsid w:val="608F1A87"/>
     <w:multiLevelType w:val="multilevel"/>
     <w:tmpl w:val="BEBA88B4"/>
@@ -7031,7 +7333,7 @@
       </w:rPr>
     </w:lvl>
   </w:abstractNum>
-  <w:abstractNum w:abstractNumId="11" w15:restartNumberingAfterBreak="0">
+  <w:abstractNum w:abstractNumId="12" w15:restartNumberingAfterBreak="0">
     <w:nsid w:val="63DC42E4"/>
     <w:multiLevelType w:val="multilevel"/>
     <w:tmpl w:val="D4127200"/>
@@ -7180,7 +7482,7 @@
       </w:rPr>
     </w:lvl>
   </w:abstractNum>
-  <w:abstractNum w:abstractNumId="12" w15:restartNumberingAfterBreak="0">
+  <w:abstractNum w:abstractNumId="13" w15:restartNumberingAfterBreak="0">
     <w:nsid w:val="665340B6"/>
     <w:multiLevelType w:val="hybridMultilevel"/>
     <w:tmpl w:val="914ED628"/>
@@ -7293,7 +7595,7 @@
       </w:rPr>
     </w:lvl>
   </w:abstractNum>
-  <w:abstractNum w:abstractNumId="13" w15:restartNumberingAfterBreak="0">
+  <w:abstractNum w:abstractNumId="14" w15:restartNumberingAfterBreak="0">
     <w:nsid w:val="71E23075"/>
     <w:multiLevelType w:val="multilevel"/>
     <w:tmpl w:val="8AAC7C16"/>
@@ -7442,7 +7744,7 @@
       </w:rPr>
     </w:lvl>
   </w:abstractNum>
-  <w:abstractNum w:abstractNumId="14" w15:restartNumberingAfterBreak="0">
+  <w:abstractNum w:abstractNumId="15" w15:restartNumberingAfterBreak="0">
     <w:nsid w:val="72BD0171"/>
     <w:multiLevelType w:val="multilevel"/>
     <w:tmpl w:val="E326C53C"/>
@@ -7592,49 +7894,52 @@
     </w:lvl>
   </w:abstractNum>
   <w:num w:numId="1" w16cid:durableId="1829053346">
+    <w:abstractNumId w:val="8"/>
+  </w:num>
+  <w:num w:numId="2" w16cid:durableId="581718571">
+    <w:abstractNumId w:val="4"/>
+  </w:num>
+  <w:num w:numId="3" w16cid:durableId="1561791247">
+    <w:abstractNumId w:val="2"/>
+  </w:num>
+  <w:num w:numId="4" w16cid:durableId="1855462231">
+    <w:abstractNumId w:val="12"/>
+  </w:num>
+  <w:num w:numId="5" w16cid:durableId="748574840">
     <w:abstractNumId w:val="7"/>
   </w:num>
-  <w:num w:numId="2" w16cid:durableId="581718571">
+  <w:num w:numId="6" w16cid:durableId="1405837422">
+    <w:abstractNumId w:val="6"/>
+  </w:num>
+  <w:num w:numId="7" w16cid:durableId="1012760403">
     <w:abstractNumId w:val="3"/>
   </w:num>
-  <w:num w:numId="3" w16cid:durableId="1561791247">
-    <w:abstractNumId w:val="1"/>
+  <w:num w:numId="8" w16cid:durableId="416437486">
+    <w:abstractNumId w:val="15"/>
   </w:num>
-  <w:num w:numId="4" w16cid:durableId="1855462231">
+  <w:num w:numId="9" w16cid:durableId="1787311433">
+    <w:abstractNumId w:val="14"/>
+  </w:num>
+  <w:num w:numId="10" w16cid:durableId="57439306">
+    <w:abstractNumId w:val="9"/>
+  </w:num>
+  <w:num w:numId="11" w16cid:durableId="1773360933">
     <w:abstractNumId w:val="11"/>
   </w:num>
-  <w:num w:numId="5" w16cid:durableId="748574840">
-    <w:abstractNumId w:val="6"/>
-  </w:num>
-  <w:num w:numId="6" w16cid:durableId="1405837422">
-    <w:abstractNumId w:val="5"/>
-  </w:num>
-  <w:num w:numId="7" w16cid:durableId="1012760403">
-    <w:abstractNumId w:val="2"/>
-  </w:num>
-  <w:num w:numId="8" w16cid:durableId="416437486">
-    <w:abstractNumId w:val="14"/>
-  </w:num>
-  <w:num w:numId="9" w16cid:durableId="1787311433">
-    <w:abstractNumId w:val="13"/>
-  </w:num>
-  <w:num w:numId="10" w16cid:durableId="57439306">
-    <w:abstractNumId w:val="8"/>
-  </w:num>
-  <w:num w:numId="11" w16cid:durableId="1773360933">
+  <w:num w:numId="12" w16cid:durableId="200289253">
     <w:abstractNumId w:val="10"/>
   </w:num>
-  <w:num w:numId="12" w16cid:durableId="200289253">
-    <w:abstractNumId w:val="9"/>
-  </w:num>
   <w:num w:numId="13" w16cid:durableId="412165488">
-    <w:abstractNumId w:val="12"/>
+    <w:abstractNumId w:val="13"/>
   </w:num>
   <w:num w:numId="14" w16cid:durableId="2060468737">
     <w:abstractNumId w:val="0"/>
   </w:num>
   <w:num w:numId="15" w16cid:durableId="307172250">
-    <w:abstractNumId w:val="4"/>
+    <w:abstractNumId w:val="5"/>
+  </w:num>
+  <w:num w:numId="16" w16cid:durableId="820123330">
+    <w:abstractNumId w:val="1"/>
   </w:num>
 </w:numbering>
 </file>
@@ -8048,7 +8353,7 @@
     <w:link w:val="Ttulo1Car"/>
     <w:uiPriority w:val="9"/>
     <w:qFormat/>
-    <w:rsid w:val="005F75F0"/>
+    <w:rsid w:val="00553017"/>
     <w:pPr>
       <w:keepNext/>
       <w:keepLines/>
@@ -8056,9 +8361,10 @@
       <w:outlineLvl w:val="0"/>
     </w:pPr>
     <w:rPr>
-      <w:rFonts w:asciiTheme="majorHAnsi" w:eastAsiaTheme="majorEastAsia" w:hAnsiTheme="majorHAnsi" w:cstheme="majorBidi"/>
-      <w:color w:val="0F4761" w:themeColor="accent1" w:themeShade="BF"/>
-      <w:sz w:val="40"/>
+      <w:rFonts w:ascii="Times New Roman" w:eastAsiaTheme="majorEastAsia" w:hAnsi="Times New Roman" w:cstheme="majorBidi"/>
+      <w:b/>
+      <w:color w:val="196B24" w:themeColor="accent3"/>
+      <w:sz w:val="44"/>
       <w:szCs w:val="40"/>
     </w:rPr>
   </w:style>
@@ -8068,10 +8374,9 @@
     <w:next w:val="Normal"/>
     <w:link w:val="Ttulo2Car"/>
     <w:uiPriority w:val="9"/>
-    <w:semiHidden/>
     <w:unhideWhenUsed/>
     <w:qFormat/>
-    <w:rsid w:val="005F75F0"/>
+    <w:rsid w:val="00553017"/>
     <w:pPr>
       <w:keepNext/>
       <w:keepLines/>
@@ -8079,8 +8384,8 @@
       <w:outlineLvl w:val="1"/>
     </w:pPr>
     <w:rPr>
-      <w:rFonts w:asciiTheme="majorHAnsi" w:eastAsiaTheme="majorEastAsia" w:hAnsiTheme="majorHAnsi" w:cstheme="majorBidi"/>
-      <w:color w:val="0F4761" w:themeColor="accent1" w:themeShade="BF"/>
+      <w:rFonts w:ascii="Times New Roman" w:eastAsiaTheme="majorEastAsia" w:hAnsi="Times New Roman" w:cstheme="majorBidi"/>
+      <w:color w:val="196B24" w:themeColor="accent3"/>
       <w:sz w:val="32"/>
       <w:szCs w:val="32"/>
     </w:rPr>
@@ -8272,11 +8577,12 @@
     <w:basedOn w:val="Fuentedeprrafopredeter"/>
     <w:link w:val="Ttulo1"/>
     <w:uiPriority w:val="9"/>
-    <w:rsid w:val="005F75F0"/>
+    <w:rsid w:val="00553017"/>
     <w:rPr>
-      <w:rFonts w:asciiTheme="majorHAnsi" w:eastAsiaTheme="majorEastAsia" w:hAnsiTheme="majorHAnsi" w:cstheme="majorBidi"/>
-      <w:color w:val="0F4761" w:themeColor="accent1" w:themeShade="BF"/>
-      <w:sz w:val="40"/>
+      <w:rFonts w:ascii="Times New Roman" w:eastAsiaTheme="majorEastAsia" w:hAnsi="Times New Roman" w:cstheme="majorBidi"/>
+      <w:b/>
+      <w:color w:val="196B24" w:themeColor="accent3"/>
+      <w:sz w:val="44"/>
       <w:szCs w:val="40"/>
     </w:rPr>
   </w:style>
@@ -8285,11 +8591,10 @@
     <w:basedOn w:val="Fuentedeprrafopredeter"/>
     <w:link w:val="Ttulo2"/>
     <w:uiPriority w:val="9"/>
-    <w:semiHidden/>
-    <w:rsid w:val="005F75F0"/>
+    <w:rsid w:val="00553017"/>
     <w:rPr>
-      <w:rFonts w:asciiTheme="majorHAnsi" w:eastAsiaTheme="majorEastAsia" w:hAnsiTheme="majorHAnsi" w:cstheme="majorBidi"/>
-      <w:color w:val="0F4761" w:themeColor="accent1" w:themeShade="BF"/>
+      <w:rFonts w:ascii="Times New Roman" w:eastAsiaTheme="majorEastAsia" w:hAnsi="Times New Roman" w:cstheme="majorBidi"/>
+      <w:color w:val="196B24" w:themeColor="accent3"/>
       <w:sz w:val="32"/>
       <w:szCs w:val="32"/>
     </w:rPr>
@@ -8647,6 +8952,62 @@
       </w:tblBorders>
     </w:tblPr>
   </w:style>
+  <w:style w:type="paragraph" w:styleId="TtuloTDC">
+    <w:name w:val="TOC Heading"/>
+    <w:basedOn w:val="Ttulo1"/>
+    <w:next w:val="Normal"/>
+    <w:uiPriority w:val="39"/>
+    <w:unhideWhenUsed/>
+    <w:qFormat/>
+    <w:rsid w:val="00553017"/>
+    <w:pPr>
+      <w:spacing w:before="240" w:after="0" w:line="259" w:lineRule="auto"/>
+      <w:outlineLvl w:val="9"/>
+    </w:pPr>
+    <w:rPr>
+      <w:kern w:val="0"/>
+      <w:sz w:val="32"/>
+      <w:szCs w:val="32"/>
+      <w:lang w:eastAsia="es-AR"/>
+      <w14:ligatures w14:val="none"/>
+    </w:rPr>
+  </w:style>
+  <w:style w:type="paragraph" w:styleId="TDC1">
+    <w:name w:val="toc 1"/>
+    <w:basedOn w:val="Normal"/>
+    <w:next w:val="Normal"/>
+    <w:autoRedefine/>
+    <w:uiPriority w:val="39"/>
+    <w:unhideWhenUsed/>
+    <w:rsid w:val="00553017"/>
+    <w:pPr>
+      <w:spacing w:after="100"/>
+    </w:pPr>
+  </w:style>
+  <w:style w:type="paragraph" w:styleId="TDC2">
+    <w:name w:val="toc 2"/>
+    <w:basedOn w:val="Normal"/>
+    <w:next w:val="Normal"/>
+    <w:autoRedefine/>
+    <w:uiPriority w:val="39"/>
+    <w:unhideWhenUsed/>
+    <w:rsid w:val="00553017"/>
+    <w:pPr>
+      <w:spacing w:after="100"/>
+      <w:ind w:left="240"/>
+    </w:pPr>
+  </w:style>
+  <w:style w:type="character" w:styleId="Hipervnculo">
+    <w:name w:val="Hyperlink"/>
+    <w:basedOn w:val="Fuentedeprrafopredeter"/>
+    <w:uiPriority w:val="99"/>
+    <w:unhideWhenUsed/>
+    <w:rsid w:val="00553017"/>
+    <w:rPr>
+      <w:color w:val="467886" w:themeColor="hyperlink"/>
+      <w:u w:val="single"/>
+    </w:rPr>
+  </w:style>
 </w:styles>
 </file>
 
